--- a/op/lab2.2/lab2.2.docx
+++ b/op/lab2.2/lab2.2.docx
@@ -395,13 +395,7 @@
               <w:rPr>
                 <w:lang w:val="ru-RU"/>
               </w:rPr>
-              <w:t xml:space="preserve">ОТЧЕТ О ЛАБОРАТОРНОЙ РАБОТЕ № </w:t>
-            </w:r>
-            <w:r>
-              <w:rPr>
-                <w:lang w:val="ru-RU"/>
-              </w:rPr>
-              <w:t>2.2</w:t>
+              <w:t>ОТЧЕТ О ЛАБОРАТОРНОЙ РАБОТЕ № 2.2</w:t>
             </w:r>
           </w:p>
         </w:tc>
@@ -929,7 +923,6 @@
             <w:rPr>
               <w:webHidden/>
               <w:rStyle w:val="IndexLink"/>
-              <w:vanish w:val="false"/>
             </w:rPr>
             <w:instrText xml:space="preserve"> TOC \z \t "H1,1,DIV1,1,DIV2,2" \h</w:instrText>
           </w:r>
@@ -937,7 +930,6 @@
             <w:rPr>
               <w:webHidden/>
               <w:rStyle w:val="IndexLink"/>
-              <w:vanish w:val="false"/>
             </w:rPr>
             <w:fldChar w:fldCharType="separate"/>
           </w:r>
@@ -946,7 +938,6 @@
               <w:rPr>
                 <w:webHidden/>
                 <w:rStyle w:val="IndexLink"/>
-                <w:vanish w:val="false"/>
               </w:rPr>
               <w:t>1 Постановка задачи</w:t>
               <w:tab/>
@@ -968,7 +959,6 @@
               <w:rPr>
                 <w:webHidden/>
                 <w:rStyle w:val="IndexLink"/>
-                <w:vanish w:val="false"/>
               </w:rPr>
               <w:t>2 Схема алгоритма решения</w:t>
               <w:tab/>
@@ -990,11 +980,98 @@
               <w:rPr>
                 <w:webHidden/>
                 <w:rStyle w:val="IndexLink"/>
-                <w:vanish w:val="false"/>
               </w:rPr>
-              <w:t>3 Полное описание реализованной функции</w:t>
+              <w:t>3 Полное описание реализованных функций</w:t>
               <w:tab/>
               <w:t>5</w:t>
+            </w:r>
+          </w:hyperlink>
+        </w:p>
+        <w:p>
+          <w:pPr>
+            <w:pStyle w:val="Contents2"/>
+            <w:tabs>
+              <w:tab w:val="clear" w:pos="720"/>
+              <w:tab w:val="clear" w:pos="9347"/>
+              <w:tab w:val="right" w:pos="9638" w:leader="dot"/>
+            </w:tabs>
+            <w:rPr/>
+          </w:pPr>
+          <w:hyperlink w:anchor="__RefHeading___Toc3907_3112333877">
+            <w:r>
+              <w:rPr>
+                <w:webHidden/>
+                <w:rStyle w:val="IndexLink"/>
+              </w:rPr>
+              <w:t>3.1 split_words</w:t>
+              <w:tab/>
+              <w:t>5</w:t>
+            </w:r>
+          </w:hyperlink>
+        </w:p>
+        <w:p>
+          <w:pPr>
+            <w:pStyle w:val="Contents2"/>
+            <w:tabs>
+              <w:tab w:val="clear" w:pos="720"/>
+              <w:tab w:val="clear" w:pos="9347"/>
+              <w:tab w:val="right" w:pos="9638" w:leader="dot"/>
+            </w:tabs>
+            <w:rPr/>
+          </w:pPr>
+          <w:hyperlink w:anchor="__RefHeading___Toc3913_3112333877">
+            <w:r>
+              <w:rPr>
+                <w:webHidden/>
+                <w:rStyle w:val="IndexLink"/>
+              </w:rPr>
+              <w:t>3.2 find_indices</w:t>
+              <w:tab/>
+              <w:t>5</w:t>
+            </w:r>
+          </w:hyperlink>
+        </w:p>
+        <w:p>
+          <w:pPr>
+            <w:pStyle w:val="Contents2"/>
+            <w:tabs>
+              <w:tab w:val="clear" w:pos="720"/>
+              <w:tab w:val="clear" w:pos="9347"/>
+              <w:tab w:val="right" w:pos="9638" w:leader="dot"/>
+            </w:tabs>
+            <w:rPr/>
+          </w:pPr>
+          <w:hyperlink w:anchor="__RefHeading___Toc3911_3112333877">
+            <w:r>
+              <w:rPr>
+                <w:webHidden/>
+                <w:rStyle w:val="IndexLink"/>
+              </w:rPr>
+              <w:t>3.3 transform_to_lower</w:t>
+              <w:tab/>
+              <w:t>6</w:t>
+            </w:r>
+          </w:hyperlink>
+        </w:p>
+        <w:p>
+          <w:pPr>
+            <w:pStyle w:val="Contents2"/>
+            <w:tabs>
+              <w:tab w:val="clear" w:pos="720"/>
+              <w:tab w:val="clear" w:pos="9347"/>
+              <w:tab w:val="right" w:pos="9638" w:leader="dot"/>
+            </w:tabs>
+            <w:rPr/>
+          </w:pPr>
+          <w:hyperlink w:anchor="__RefHeading___Toc3909_3112333877">
+            <w:r>
+              <w:rPr>
+                <w:webHidden/>
+                <w:rStyle w:val="IndexLink"/>
+              </w:rPr>
+              <w:t>3.4 main</w:t>
+              <w:tab/>
+              <w:t>6</w:t>
             </w:r>
           </w:hyperlink>
         </w:p>
@@ -1012,11 +1089,10 @@
               <w:rPr>
                 <w:webHidden/>
                 <w:rStyle w:val="IndexLink"/>
-                <w:vanish w:val="false"/>
               </w:rPr>
               <w:t>4 Листинг программы</w:t>
               <w:tab/>
-              <w:t>6</w:t>
+              <w:t>7</w:t>
             </w:r>
           </w:hyperlink>
         </w:p>
@@ -1034,17 +1110,15 @@
               <w:rPr>
                 <w:webHidden/>
                 <w:rStyle w:val="IndexLink"/>
-                <w:vanish w:val="false"/>
               </w:rPr>
               <w:t>5 Результаты тестирования программы</w:t>
               <w:tab/>
-              <w:t>7</w:t>
+              <w:t>9</w:t>
             </w:r>
           </w:hyperlink>
           <w:r>
             <w:rPr>
               <w:rStyle w:val="IndexLink"/>
-              <w:vanish w:val="false"/>
             </w:rPr>
             <w:fldChar w:fldCharType="end"/>
           </w:r>
@@ -1616,7 +1690,7 @@
         <w:rPr/>
         <w:drawing>
           <wp:inline distT="0" distB="0" distL="0" distR="0">
-            <wp:extent cx="3645535" cy="8157210"/>
+            <wp:extent cx="6115685" cy="7010400"/>
             <wp:effectExtent l="0" t="0" r="0" b="0"/>
             <wp:docPr id="1" name="Graphic 1" descr=""/>
             <wp:cNvGraphicFramePr>
@@ -1640,7 +1714,7 @@
                   <pic:spPr bwMode="auto">
                     <a:xfrm>
                       <a:off x="0" y="0"/>
-                      <a:ext cx="3645535" cy="8157210"/>
+                      <a:ext cx="6115685" cy="7010400"/>
                     </a:xfrm>
                     <a:prstGeom prst="rect">
                       <a:avLst/>
@@ -1721,12 +1795,44 @@
         <w:rPr>
           <w:lang w:val="ru-RU"/>
         </w:rPr>
-        <w:t>Полное описание реализованной функции</w:t>
+        <w:t>Полное описание реализованн</w:t>
+      </w:r>
+      <w:r>
+        <w:rPr>
+          <w:lang w:val="ru-RU"/>
+        </w:rPr>
+        <w:t>ых</w:t>
+      </w:r>
+      <w:r>
+        <w:rPr>
+          <w:lang w:val="ru-RU"/>
+        </w:rPr>
+        <w:t xml:space="preserve"> функци</w:t>
       </w:r>
       <w:bookmarkEnd w:id="6"/>
+      <w:r>
+        <w:rPr>
+          <w:lang w:val="ru-RU"/>
+        </w:rPr>
+        <w:t>й</w:t>
+      </w:r>
     </w:p>
     <w:p>
       <w:pPr>
+        <w:pStyle w:val="DIV2"/>
+        <w:rPr>
+          <w:lang w:val="ru-RU"/>
+        </w:rPr>
+      </w:pPr>
+      <w:bookmarkStart w:id="7" w:name="__RefHeading___Toc3907_3112333877"/>
+      <w:bookmarkEnd w:id="7"/>
+      <w:r>
+        <w:rPr/>
+        <w:t>split_words</w:t>
+      </w:r>
+    </w:p>
+    <w:p>
+      <w:pPr>
         <w:pStyle w:val="MAINTEXT1"/>
         <w:rPr>
           <w:lang w:val="ru-RU"/>
@@ -1734,7 +1840,15 @@
       </w:pPr>
       <w:r>
         <w:rPr/>
-        <w:t>Функция reset_random_bits обнуляет k случайных битов, равных 1, в числе number и сохраняет позиции обнуленных битов в векторе positions. Принимает следующие аргументы:</w:t>
+        <w:t xml:space="preserve">Функция split_words </w:t>
+      </w:r>
+      <w:r>
+        <w:rPr/>
+        <w:t>р</w:t>
+      </w:r>
+      <w:r>
+        <w:rPr/>
+        <w:t>азделяет строку на слова, используя пробелы, запятые и переносы строк в качестве разделителей. Принимает следующие аргументы:</w:t>
       </w:r>
     </w:p>
     <w:p>
@@ -1749,7 +1863,10 @@
         </w:rPr>
       </w:pPr>
       <w:r>
-        <w:rPr/>
+        <w:rPr>
+          <w:lang w:val="ru-RU"/>
+        </w:rPr>
+        <w:t>const std::string &amp;string — строка, которую нужно разделить на слова.</w:t>
       </w:r>
     </w:p>
     <w:p>
@@ -1761,7 +1878,7 @@
       </w:pPr>
       <w:r>
         <w:rPr/>
-        <w:t>Возвращает int — число после обнуления его k случайных битов. Работа функции происходит следующим образом:</w:t>
+        <w:t>Возвращает std::vector&lt;std::string&gt; — вектор строк, каждая из которых является словом из исходной строки. Работа функции происходит следующим образом:</w:t>
       </w:r>
     </w:p>
     <w:p>
@@ -1776,32 +1893,466 @@
         </w:rPr>
       </w:pPr>
       <w:r>
-        <w:rPr/>
-      </w:r>
-      <w:r>
-        <w:br w:type="page"/>
+        <w:rPr>
+          <w:lang w:val="ru-RU"/>
+        </w:rPr>
+        <w:t>Создаётся пустой вектор words и временная строка word.</w:t>
       </w:r>
     </w:p>
     <w:p>
       <w:pPr>
-        <w:pStyle w:val="DIV1"/>
+        <w:pStyle w:val="MAINTEXT1"/>
+        <w:numPr>
+          <w:ilvl w:val="0"/>
+          <w:numId w:val="3"/>
+        </w:numPr>
         <w:rPr>
           <w:lang w:val="ru-RU"/>
         </w:rPr>
       </w:pPr>
-      <w:bookmarkStart w:id="7" w:name="__RefHeading___Toc805_316780651"/>
-      <w:bookmarkStart w:id="8" w:name="_Toc160063883"/>
-      <w:bookmarkEnd w:id="7"/>
       <w:r>
         <w:rPr>
           <w:lang w:val="ru-RU"/>
         </w:rPr>
-        <w:t>Листинг программы</w:t>
-      </w:r>
-      <w:bookmarkEnd w:id="8"/>
+        <w:t>Для каждого символа в строке проверяется, является ли он разделителем (пробел, запятая, перенос строки).</w:t>
+      </w:r>
     </w:p>
     <w:p>
       <w:pPr>
+        <w:pStyle w:val="MAINTEXT1"/>
+        <w:numPr>
+          <w:ilvl w:val="0"/>
+          <w:numId w:val="3"/>
+        </w:numPr>
+        <w:rPr>
+          <w:lang w:val="ru-RU"/>
+        </w:rPr>
+      </w:pPr>
+      <w:r>
+        <w:rPr>
+          <w:lang w:val="ru-RU"/>
+        </w:rPr>
+        <w:t>Если символ является разделителем и word не пуст, добавляем word в words и очищаем word.</w:t>
+      </w:r>
+    </w:p>
+    <w:p>
+      <w:pPr>
+        <w:pStyle w:val="MAINTEXT1"/>
+        <w:numPr>
+          <w:ilvl w:val="0"/>
+          <w:numId w:val="3"/>
+        </w:numPr>
+        <w:rPr>
+          <w:lang w:val="ru-RU"/>
+        </w:rPr>
+      </w:pPr>
+      <w:r>
+        <w:rPr>
+          <w:lang w:val="ru-RU"/>
+        </w:rPr>
+        <w:t>Если символ не является разделителем, добавляем его к word.</w:t>
+      </w:r>
+    </w:p>
+    <w:p>
+      <w:pPr>
+        <w:pStyle w:val="MAINTEXT1"/>
+        <w:numPr>
+          <w:ilvl w:val="0"/>
+          <w:numId w:val="3"/>
+        </w:numPr>
+        <w:rPr>
+          <w:lang w:val="ru-RU"/>
+        </w:rPr>
+      </w:pPr>
+      <w:r>
+        <w:rPr>
+          <w:lang w:val="ru-RU"/>
+        </w:rPr>
+        <w:t>В конце добавляем последнее слово в words, если оно не пустое.</w:t>
+      </w:r>
+    </w:p>
+    <w:p>
+      <w:pPr>
+        <w:pStyle w:val="DIV2"/>
+        <w:rPr>
+          <w:lang w:val="ru-RU"/>
+        </w:rPr>
+      </w:pPr>
+      <w:bookmarkStart w:id="8" w:name="__RefHeading___Toc3913_3112333877"/>
+      <w:bookmarkEnd w:id="8"/>
+      <w:r>
+        <w:rPr/>
+        <w:t>find_indices</w:t>
+      </w:r>
+    </w:p>
+    <w:p>
+      <w:pPr>
+        <w:pStyle w:val="MAINTEXT1"/>
+        <w:rPr>
+          <w:lang w:val="ru-RU"/>
+        </w:rPr>
+      </w:pPr>
+      <w:r>
+        <w:rPr/>
+        <w:t xml:space="preserve">Функция find_indices </w:t>
+      </w:r>
+      <w:r>
+        <w:rPr/>
+        <w:t>н</w:t>
+      </w:r>
+      <w:r>
+        <w:rPr/>
+        <w:t>аходит все индексы вхождения слова в строку. Принимает следующие аргументы:</w:t>
+      </w:r>
+    </w:p>
+    <w:p>
+      <w:pPr>
+        <w:pStyle w:val="MAINTEXT1"/>
+        <w:numPr>
+          <w:ilvl w:val="0"/>
+          <w:numId w:val="4"/>
+        </w:numPr>
+        <w:rPr>
+          <w:lang w:val="ru-RU"/>
+        </w:rPr>
+      </w:pPr>
+      <w:r>
+        <w:rPr>
+          <w:lang w:val="ru-RU"/>
+        </w:rPr>
+        <w:t>const std::string &amp;string — строка, в которой ищем вхождения слова.</w:t>
+      </w:r>
+    </w:p>
+    <w:p>
+      <w:pPr>
+        <w:pStyle w:val="MAINTEXT1"/>
+        <w:numPr>
+          <w:ilvl w:val="0"/>
+          <w:numId w:val="4"/>
+        </w:numPr>
+        <w:rPr>
+          <w:lang w:val="ru-RU"/>
+        </w:rPr>
+      </w:pPr>
+      <w:r>
+        <w:rPr>
+          <w:lang w:val="ru-RU"/>
+        </w:rPr>
+        <w:t>const std::string &amp;word — слово, индексы вхождения которого ищем.</w:t>
+      </w:r>
+    </w:p>
+    <w:p>
+      <w:pPr>
+        <w:pStyle w:val="MAINTEXT1"/>
+        <w:rPr>
+          <w:lang w:val="ru-RU"/>
+        </w:rPr>
+      </w:pPr>
+      <w:r>
+        <w:rPr/>
+        <w:t>Возвращает std::vector&lt;int&gt; — вектор индексов, где слово встречается в строке. Работа функции происходит следующим образом</w:t>
+      </w:r>
+    </w:p>
+    <w:p>
+      <w:pPr>
+        <w:pStyle w:val="MAINTEXT1"/>
+        <w:numPr>
+          <w:ilvl w:val="0"/>
+          <w:numId w:val="5"/>
+        </w:numPr>
+        <w:rPr/>
+      </w:pPr>
+      <w:r>
+        <w:rPr/>
+        <w:t>Создаётся пустой вектор indices.</w:t>
+      </w:r>
+    </w:p>
+    <w:p>
+      <w:pPr>
+        <w:pStyle w:val="MAINTEXT1"/>
+        <w:numPr>
+          <w:ilvl w:val="0"/>
+          <w:numId w:val="5"/>
+        </w:numPr>
+        <w:rPr/>
+      </w:pPr>
+      <w:r>
+        <w:rPr/>
+        <w:t>Используем string.find для поиска первого вхождения слова в строке.</w:t>
+      </w:r>
+    </w:p>
+    <w:p>
+      <w:pPr>
+        <w:pStyle w:val="MAINTEXT1"/>
+        <w:numPr>
+          <w:ilvl w:val="0"/>
+          <w:numId w:val="5"/>
+        </w:numPr>
+        <w:rPr/>
+      </w:pPr>
+      <w:r>
+        <w:rPr/>
+        <w:t>Пока находятся вхождения, проверяем, является ли предыдущий и последующий после слова символы разделителями или концом строки.</w:t>
+      </w:r>
+    </w:p>
+    <w:p>
+      <w:pPr>
+        <w:pStyle w:val="MAINTEXT1"/>
+        <w:numPr>
+          <w:ilvl w:val="0"/>
+          <w:numId w:val="5"/>
+        </w:numPr>
+        <w:rPr/>
+      </w:pPr>
+      <w:r>
+        <w:rPr/>
+        <w:t>Если условие выполняется, добавляем индекс начала слова в indices.</w:t>
+      </w:r>
+    </w:p>
+    <w:p>
+      <w:pPr>
+        <w:pStyle w:val="MAINTEXT1"/>
+        <w:numPr>
+          <w:ilvl w:val="0"/>
+          <w:numId w:val="5"/>
+        </w:numPr>
+        <w:rPr/>
+      </w:pPr>
+      <w:r>
+        <w:rPr/>
+        <w:t>Ищем следующее вхождение, начиная с позиции position + 1.</w:t>
+      </w:r>
+      <w:r>
+        <w:br w:type="page"/>
+      </w:r>
+    </w:p>
+    <w:p>
+      <w:pPr>
+        <w:pStyle w:val="DIV2"/>
+        <w:rPr/>
+      </w:pPr>
+      <w:bookmarkStart w:id="9" w:name="__RefHeading___Toc3911_3112333877"/>
+      <w:bookmarkEnd w:id="9"/>
+      <w:r>
+        <w:rPr/>
+        <w:t>transform_to_lower</w:t>
+      </w:r>
+    </w:p>
+    <w:p>
+      <w:pPr>
+        <w:pStyle w:val="MAINTEXT1"/>
+        <w:rPr>
+          <w:lang w:val="ru-RU"/>
+        </w:rPr>
+      </w:pPr>
+      <w:r>
+        <w:rPr/>
+        <w:t xml:space="preserve">Функция transform_to_lower </w:t>
+      </w:r>
+      <w:r>
+        <w:rPr/>
+        <w:t>п</w:t>
+      </w:r>
+      <w:r>
+        <w:rPr/>
+        <w:t>реобразует все символы строки в нижний регистр. Принимает следующие аргументы:</w:t>
+      </w:r>
+    </w:p>
+    <w:p>
+      <w:pPr>
+        <w:pStyle w:val="MAINTEXT1"/>
+        <w:numPr>
+          <w:ilvl w:val="0"/>
+          <w:numId w:val="7"/>
+        </w:numPr>
+        <w:rPr>
+          <w:lang w:val="ru-RU"/>
+        </w:rPr>
+      </w:pPr>
+      <w:r>
+        <w:rPr>
+          <w:lang w:val="ru-RU"/>
+        </w:rPr>
+        <w:t>const std::string &amp;string — строка, которую нужно преобразовать.</w:t>
+      </w:r>
+    </w:p>
+    <w:p>
+      <w:pPr>
+        <w:pStyle w:val="MAINTEXT1"/>
+        <w:rPr>
+          <w:lang w:val="ru-RU"/>
+        </w:rPr>
+      </w:pPr>
+      <w:r>
+        <w:rPr/>
+        <w:t>Возвращает std::string — строка, преобразованная в нижний регистр. Работа функции происходит следующим образом:</w:t>
+      </w:r>
+    </w:p>
+    <w:p>
+      <w:pPr>
+        <w:pStyle w:val="MAINTEXT1"/>
+        <w:numPr>
+          <w:ilvl w:val="0"/>
+          <w:numId w:val="6"/>
+        </w:numPr>
+        <w:rPr>
+          <w:lang w:val="ru-RU"/>
+        </w:rPr>
+      </w:pPr>
+      <w:r>
+        <w:rPr>
+          <w:lang w:val="ru-RU"/>
+        </w:rPr>
+        <w:t>Копируем исходную строку в новую строку lower.</w:t>
+      </w:r>
+    </w:p>
+    <w:p>
+      <w:pPr>
+        <w:pStyle w:val="MAINTEXT1"/>
+        <w:numPr>
+          <w:ilvl w:val="0"/>
+          <w:numId w:val="6"/>
+        </w:numPr>
+        <w:rPr>
+          <w:lang w:val="ru-RU"/>
+        </w:rPr>
+      </w:pPr>
+      <w:r>
+        <w:rPr>
+          <w:lang w:val="ru-RU"/>
+        </w:rPr>
+        <w:t>Используем std::transform для преобразования каждого символа строки в нижний регистр с помощью функции ::tolower.</w:t>
+      </w:r>
+    </w:p>
+    <w:p>
+      <w:pPr>
+        <w:pStyle w:val="DIV2"/>
+        <w:rPr>
+          <w:lang w:val="ru-RU"/>
+        </w:rPr>
+      </w:pPr>
+      <w:bookmarkStart w:id="10" w:name="__RefHeading___Toc3909_3112333877"/>
+      <w:bookmarkEnd w:id="10"/>
+      <w:r>
+        <w:rPr/>
+        <w:t>main</w:t>
+      </w:r>
+    </w:p>
+    <w:p>
+      <w:pPr>
+        <w:pStyle w:val="MAINTEXT1"/>
+        <w:numPr>
+          <w:ilvl w:val="0"/>
+          <w:numId w:val="8"/>
+        </w:numPr>
+        <w:rPr/>
+      </w:pPr>
+      <w:r>
+        <w:rPr/>
+        <w:t>Программа запрашивает ввод строк S1 и S2 от пользователя.</w:t>
+      </w:r>
+    </w:p>
+    <w:p>
+      <w:pPr>
+        <w:pStyle w:val="MAINTEXT1"/>
+        <w:numPr>
+          <w:ilvl w:val="0"/>
+          <w:numId w:val="8"/>
+        </w:numPr>
+        <w:rPr/>
+      </w:pPr>
+      <w:r>
+        <w:rPr/>
+        <w:t>Преобразуем S1 и S2 в нижний регистр с помощью transform_to_lower.</w:t>
+      </w:r>
+    </w:p>
+    <w:p>
+      <w:pPr>
+        <w:pStyle w:val="MAINTEXT1"/>
+        <w:numPr>
+          <w:ilvl w:val="0"/>
+          <w:numId w:val="8"/>
+        </w:numPr>
+        <w:rPr/>
+      </w:pPr>
+      <w:r>
+        <w:rPr/>
+        <w:t>Разделяем S1 и S2 на слова с помощью функции split_words.</w:t>
+      </w:r>
+    </w:p>
+    <w:p>
+      <w:pPr>
+        <w:pStyle w:val="MAINTEXT1"/>
+        <w:numPr>
+          <w:ilvl w:val="0"/>
+          <w:numId w:val="8"/>
+        </w:numPr>
+        <w:rPr/>
+      </w:pPr>
+      <w:r>
+        <w:rPr/>
+        <w:t>Для каждого слова в S1 и S2 находим индексы вхождений в исходные строки, используя функцию find_indices.</w:t>
+      </w:r>
+    </w:p>
+    <w:p>
+      <w:pPr>
+        <w:pStyle w:val="MAINTEXT1"/>
+        <w:numPr>
+          <w:ilvl w:val="0"/>
+          <w:numId w:val="8"/>
+        </w:numPr>
+        <w:rPr/>
+      </w:pPr>
+      <w:r>
+        <w:rPr/>
+        <w:t>Находим слова, которые есть в обеих строках, используя unordered_set.</w:t>
+      </w:r>
+    </w:p>
+    <w:p>
+      <w:pPr>
+        <w:pStyle w:val="MAINTEXT1"/>
+        <w:numPr>
+          <w:ilvl w:val="0"/>
+          <w:numId w:val="8"/>
+        </w:numPr>
+        <w:rPr/>
+      </w:pPr>
+      <w:r>
+        <w:rPr/>
+        <w:t xml:space="preserve">Для каждого общего слова выводим индексы </w:t>
+      </w:r>
+      <w:r>
+        <w:rPr/>
+        <w:t xml:space="preserve">их </w:t>
+      </w:r>
+      <w:r>
+        <w:rPr/>
+        <w:t>вхождений в S1 и S2.</w:t>
+      </w:r>
+      <w:r>
+        <w:br w:type="page"/>
+      </w:r>
+    </w:p>
+    <w:p>
+      <w:pPr>
+        <w:pStyle w:val="DIV1"/>
+        <w:rPr>
+          <w:lang w:val="ru-RU"/>
+        </w:rPr>
+      </w:pPr>
+      <w:bookmarkStart w:id="11" w:name="__RefHeading___Toc805_316780651"/>
+      <w:bookmarkStart w:id="12" w:name="_Toc160063883"/>
+      <w:bookmarkEnd w:id="11"/>
+      <w:r>
+        <w:rPr>
+          <w:lang w:val="ru-RU"/>
+        </w:rPr>
+        <w:t>Листинг программы</w:t>
+      </w:r>
+      <w:bookmarkEnd w:id="12"/>
+    </w:p>
+    <w:p>
+      <w:pPr>
         <w:pStyle w:val="Caption1"/>
         <w:rPr>
           <w:lang w:val="en-US"/>
@@ -1812,6 +2363,7703 @@
           <w:lang w:val="ru-RU"/>
         </w:rPr>
         <w:t>Листинг 1</w:t>
+      </w:r>
+    </w:p>
+    <w:p>
+      <w:pPr>
+        <w:pStyle w:val="Normal"/>
+        <w:pBdr/>
+        <w:shd w:fill="FAFBFC"/>
+        <w:rPr>
+          <w:lang w:val="en-US"/>
+        </w:rPr>
+      </w:pPr>
+      <w:r>
+        <w:rPr>
+          <w:rFonts w:ascii="Cascadia Code" w:hAnsi="Cascadia Code"/>
+          <w:b w:val="false"/>
+          <w:i w:val="false"/>
+          <w:color w:val="808000"/>
+          <w:sz w:val="21"/>
+        </w:rPr>
+        <w:t xml:space="preserve">#include </w:t>
+      </w:r>
+      <w:r>
+        <w:rPr>
+          <w:rFonts w:ascii="Cascadia Code" w:hAnsi="Cascadia Code"/>
+          <w:b w:val="false"/>
+          <w:i w:val="false"/>
+          <w:color w:val="106B10"/>
+          <w:sz w:val="21"/>
+        </w:rPr>
+        <w:t>&lt;iostream&gt;</w:t>
+      </w:r>
+      <w:r>
+        <w:rPr/>
+        <w:br/>
+      </w:r>
+      <w:r>
+        <w:rPr>
+          <w:rFonts w:ascii="Cascadia Code" w:hAnsi="Cascadia Code"/>
+          <w:b w:val="false"/>
+          <w:i w:val="false"/>
+          <w:color w:val="808000"/>
+          <w:sz w:val="21"/>
+        </w:rPr>
+        <w:t xml:space="preserve">#include </w:t>
+      </w:r>
+      <w:r>
+        <w:rPr>
+          <w:rFonts w:ascii="Cascadia Code" w:hAnsi="Cascadia Code"/>
+          <w:b w:val="false"/>
+          <w:i w:val="false"/>
+          <w:color w:val="106B10"/>
+          <w:sz w:val="21"/>
+        </w:rPr>
+        <w:t>&lt;vector&gt;</w:t>
+      </w:r>
+      <w:r>
+        <w:rPr/>
+        <w:br/>
+      </w:r>
+      <w:r>
+        <w:rPr>
+          <w:rFonts w:ascii="Cascadia Code" w:hAnsi="Cascadia Code"/>
+          <w:b w:val="false"/>
+          <w:i w:val="false"/>
+          <w:color w:val="808000"/>
+          <w:sz w:val="21"/>
+        </w:rPr>
+        <w:t xml:space="preserve">#include </w:t>
+      </w:r>
+      <w:r>
+        <w:rPr>
+          <w:rFonts w:ascii="Cascadia Code" w:hAnsi="Cascadia Code"/>
+          <w:b w:val="false"/>
+          <w:i w:val="false"/>
+          <w:color w:val="106B10"/>
+          <w:sz w:val="21"/>
+        </w:rPr>
+        <w:t>&lt;unordered_map&gt;</w:t>
+      </w:r>
+      <w:r>
+        <w:rPr/>
+        <w:br/>
+      </w:r>
+      <w:r>
+        <w:rPr>
+          <w:rFonts w:ascii="Cascadia Code" w:hAnsi="Cascadia Code"/>
+          <w:b w:val="false"/>
+          <w:i w:val="false"/>
+          <w:color w:val="808000"/>
+          <w:sz w:val="21"/>
+        </w:rPr>
+        <w:t xml:space="preserve">#include </w:t>
+      </w:r>
+      <w:r>
+        <w:rPr>
+          <w:rFonts w:ascii="Cascadia Code" w:hAnsi="Cascadia Code"/>
+          <w:b w:val="false"/>
+          <w:i w:val="false"/>
+          <w:color w:val="106B10"/>
+          <w:sz w:val="21"/>
+        </w:rPr>
+        <w:t>&lt;unordered_set&gt;</w:t>
+      </w:r>
+      <w:r>
+        <w:rPr/>
+        <w:br/>
+      </w:r>
+      <w:r>
+        <w:rPr>
+          <w:rFonts w:ascii="Cascadia Code" w:hAnsi="Cascadia Code"/>
+          <w:b w:val="false"/>
+          <w:i w:val="false"/>
+          <w:color w:val="808000"/>
+          <w:sz w:val="21"/>
+        </w:rPr>
+        <w:t xml:space="preserve">#include </w:t>
+      </w:r>
+      <w:r>
+        <w:rPr>
+          <w:rFonts w:ascii="Cascadia Code" w:hAnsi="Cascadia Code"/>
+          <w:b w:val="false"/>
+          <w:i w:val="false"/>
+          <w:color w:val="106B10"/>
+          <w:sz w:val="21"/>
+        </w:rPr>
+        <w:t>&lt;algorithm&gt;</w:t>
+      </w:r>
+      <w:r>
+        <w:rPr/>
+        <w:br/>
+        <w:br/>
+      </w:r>
+      <w:r>
+        <w:rPr>
+          <w:rFonts w:ascii="Cascadia Code" w:hAnsi="Cascadia Code"/>
+          <w:b w:val="false"/>
+          <w:i w:val="false"/>
+          <w:color w:val="008080"/>
+          <w:sz w:val="21"/>
+        </w:rPr>
+        <w:t>std</w:t>
+      </w:r>
+      <w:r>
+        <w:rPr>
+          <w:rFonts w:ascii="Cascadia Code" w:hAnsi="Cascadia Code"/>
+          <w:b w:val="false"/>
+          <w:i w:val="false"/>
+          <w:color w:val="262626"/>
+          <w:sz w:val="21"/>
+        </w:rPr>
+        <w:t>::</w:t>
+      </w:r>
+      <w:r>
+        <w:rPr>
+          <w:rFonts w:ascii="Cascadia Code" w:hAnsi="Cascadia Code"/>
+          <w:b w:val="false"/>
+          <w:i w:val="false"/>
+          <w:color w:val="008080"/>
+          <w:sz w:val="21"/>
+        </w:rPr>
+        <w:t>vector</w:t>
+      </w:r>
+      <w:r>
+        <w:rPr>
+          <w:rFonts w:ascii="Cascadia Code" w:hAnsi="Cascadia Code"/>
+          <w:b w:val="false"/>
+          <w:i w:val="false"/>
+          <w:color w:val="262626"/>
+          <w:sz w:val="21"/>
+        </w:rPr>
+        <w:t>&lt;</w:t>
+      </w:r>
+      <w:r>
+        <w:rPr>
+          <w:rFonts w:ascii="Cascadia Code" w:hAnsi="Cascadia Code"/>
+          <w:b w:val="false"/>
+          <w:i w:val="false"/>
+          <w:color w:val="008080"/>
+          <w:sz w:val="21"/>
+        </w:rPr>
+        <w:t>std</w:t>
+      </w:r>
+      <w:r>
+        <w:rPr>
+          <w:rFonts w:ascii="Cascadia Code" w:hAnsi="Cascadia Code"/>
+          <w:b w:val="false"/>
+          <w:i w:val="false"/>
+          <w:color w:val="262626"/>
+          <w:sz w:val="21"/>
+        </w:rPr>
+        <w:t>::</w:t>
+      </w:r>
+      <w:r>
+        <w:rPr>
+          <w:rFonts w:ascii="Cascadia Code" w:hAnsi="Cascadia Code"/>
+          <w:b w:val="false"/>
+          <w:i w:val="false"/>
+          <w:color w:val="371F80"/>
+          <w:sz w:val="21"/>
+        </w:rPr>
+        <w:t>string</w:t>
+      </w:r>
+      <w:r>
+        <w:rPr>
+          <w:rFonts w:ascii="Cascadia Code" w:hAnsi="Cascadia Code"/>
+          <w:b w:val="false"/>
+          <w:i w:val="false"/>
+          <w:color w:val="262626"/>
+          <w:sz w:val="21"/>
+        </w:rPr>
+        <w:t xml:space="preserve">&gt; </w:t>
+      </w:r>
+      <w:r>
+        <w:rPr>
+          <w:rFonts w:ascii="Cascadia Code" w:hAnsi="Cascadia Code"/>
+          <w:b w:val="false"/>
+          <w:i w:val="false"/>
+          <w:color w:val="000000"/>
+          <w:sz w:val="21"/>
+        </w:rPr>
+        <w:t>split_words</w:t>
+      </w:r>
+      <w:r>
+        <w:rPr>
+          <w:rFonts w:ascii="Cascadia Code" w:hAnsi="Cascadia Code"/>
+          <w:b w:val="false"/>
+          <w:i w:val="false"/>
+          <w:color w:val="262626"/>
+          <w:sz w:val="21"/>
+        </w:rPr>
+        <w:t>(</w:t>
+      </w:r>
+      <w:r>
+        <w:rPr>
+          <w:rFonts w:ascii="Cascadia Code" w:hAnsi="Cascadia Code"/>
+          <w:b w:val="false"/>
+          <w:i w:val="false"/>
+          <w:color w:val="071591"/>
+          <w:sz w:val="21"/>
+        </w:rPr>
+        <w:t xml:space="preserve">const </w:t>
+      </w:r>
+      <w:r>
+        <w:rPr>
+          <w:rFonts w:ascii="Cascadia Code" w:hAnsi="Cascadia Code"/>
+          <w:b w:val="false"/>
+          <w:i w:val="false"/>
+          <w:color w:val="008080"/>
+          <w:sz w:val="21"/>
+        </w:rPr>
+        <w:t>std</w:t>
+      </w:r>
+      <w:r>
+        <w:rPr>
+          <w:rFonts w:ascii="Cascadia Code" w:hAnsi="Cascadia Code"/>
+          <w:b w:val="false"/>
+          <w:i w:val="false"/>
+          <w:color w:val="262626"/>
+          <w:sz w:val="21"/>
+        </w:rPr>
+        <w:t>::</w:t>
+      </w:r>
+      <w:r>
+        <w:rPr>
+          <w:rFonts w:ascii="Cascadia Code" w:hAnsi="Cascadia Code"/>
+          <w:b w:val="false"/>
+          <w:i w:val="false"/>
+          <w:color w:val="371F80"/>
+          <w:sz w:val="21"/>
+        </w:rPr>
+        <w:t xml:space="preserve">string </w:t>
+      </w:r>
+      <w:r>
+        <w:rPr>
+          <w:rFonts w:ascii="Cascadia Code" w:hAnsi="Cascadia Code"/>
+          <w:b w:val="false"/>
+          <w:i w:val="false"/>
+          <w:color w:val="262626"/>
+          <w:sz w:val="21"/>
+        </w:rPr>
+        <w:t>&amp;string) {</w:t>
+      </w:r>
+      <w:r>
+        <w:rPr/>
+        <w:br/>
+      </w:r>
+      <w:r>
+        <w:rPr>
+          <w:rFonts w:ascii="Cascadia Code" w:hAnsi="Cascadia Code"/>
+          <w:b w:val="false"/>
+          <w:i w:val="false"/>
+          <w:color w:val="262626"/>
+          <w:sz w:val="21"/>
+        </w:rPr>
+        <w:t xml:space="preserve">    </w:t>
+      </w:r>
+      <w:r>
+        <w:rPr>
+          <w:rFonts w:ascii="Cascadia Code" w:hAnsi="Cascadia Code"/>
+          <w:b w:val="false"/>
+          <w:i w:val="false"/>
+          <w:color w:val="008080"/>
+          <w:sz w:val="21"/>
+        </w:rPr>
+        <w:t>std</w:t>
+      </w:r>
+      <w:r>
+        <w:rPr>
+          <w:rFonts w:ascii="Cascadia Code" w:hAnsi="Cascadia Code"/>
+          <w:b w:val="false"/>
+          <w:i w:val="false"/>
+          <w:color w:val="262626"/>
+          <w:sz w:val="21"/>
+        </w:rPr>
+        <w:t>::</w:t>
+      </w:r>
+      <w:r>
+        <w:rPr>
+          <w:rFonts w:ascii="Cascadia Code" w:hAnsi="Cascadia Code"/>
+          <w:b w:val="false"/>
+          <w:i w:val="false"/>
+          <w:color w:val="008080"/>
+          <w:sz w:val="21"/>
+        </w:rPr>
+        <w:t>vector</w:t>
+      </w:r>
+      <w:r>
+        <w:rPr>
+          <w:rFonts w:ascii="Cascadia Code" w:hAnsi="Cascadia Code"/>
+          <w:b w:val="false"/>
+          <w:i w:val="false"/>
+          <w:color w:val="262626"/>
+          <w:sz w:val="21"/>
+        </w:rPr>
+        <w:t>&lt;</w:t>
+      </w:r>
+      <w:r>
+        <w:rPr>
+          <w:rFonts w:ascii="Cascadia Code" w:hAnsi="Cascadia Code"/>
+          <w:b w:val="false"/>
+          <w:i w:val="false"/>
+          <w:color w:val="008080"/>
+          <w:sz w:val="21"/>
+        </w:rPr>
+        <w:t>std</w:t>
+      </w:r>
+      <w:r>
+        <w:rPr>
+          <w:rFonts w:ascii="Cascadia Code" w:hAnsi="Cascadia Code"/>
+          <w:b w:val="false"/>
+          <w:i w:val="false"/>
+          <w:color w:val="262626"/>
+          <w:sz w:val="21"/>
+        </w:rPr>
+        <w:t>::</w:t>
+      </w:r>
+      <w:r>
+        <w:rPr>
+          <w:rFonts w:ascii="Cascadia Code" w:hAnsi="Cascadia Code"/>
+          <w:b w:val="false"/>
+          <w:i w:val="false"/>
+          <w:color w:val="371F80"/>
+          <w:sz w:val="21"/>
+        </w:rPr>
+        <w:t>string</w:t>
+      </w:r>
+      <w:r>
+        <w:rPr>
+          <w:rFonts w:ascii="Cascadia Code" w:hAnsi="Cascadia Code"/>
+          <w:b w:val="false"/>
+          <w:i w:val="false"/>
+          <w:color w:val="262626"/>
+          <w:sz w:val="21"/>
+        </w:rPr>
+        <w:t xml:space="preserve">&gt; </w:t>
+      </w:r>
+      <w:r>
+        <w:rPr>
+          <w:rFonts w:ascii="Cascadia Code" w:hAnsi="Cascadia Code"/>
+          <w:b w:val="false"/>
+          <w:i w:val="false"/>
+          <w:color w:val="000000"/>
+          <w:sz w:val="21"/>
+        </w:rPr>
+        <w:t>words</w:t>
+      </w:r>
+      <w:r>
+        <w:rPr>
+          <w:rFonts w:ascii="Cascadia Code" w:hAnsi="Cascadia Code"/>
+          <w:b w:val="false"/>
+          <w:i w:val="false"/>
+          <w:color w:val="262626"/>
+          <w:sz w:val="21"/>
+        </w:rPr>
+        <w:t>;</w:t>
+      </w:r>
+      <w:r>
+        <w:rPr/>
+        <w:br/>
+      </w:r>
+      <w:r>
+        <w:rPr>
+          <w:rFonts w:ascii="Cascadia Code" w:hAnsi="Cascadia Code"/>
+          <w:b w:val="false"/>
+          <w:i w:val="false"/>
+          <w:color w:val="262626"/>
+          <w:sz w:val="21"/>
+        </w:rPr>
+        <w:t xml:space="preserve">    </w:t>
+      </w:r>
+      <w:r>
+        <w:rPr>
+          <w:rFonts w:ascii="Cascadia Code" w:hAnsi="Cascadia Code"/>
+          <w:b w:val="false"/>
+          <w:i w:val="false"/>
+          <w:color w:val="008080"/>
+          <w:sz w:val="21"/>
+        </w:rPr>
+        <w:t>std</w:t>
+      </w:r>
+      <w:r>
+        <w:rPr>
+          <w:rFonts w:ascii="Cascadia Code" w:hAnsi="Cascadia Code"/>
+          <w:b w:val="false"/>
+          <w:i w:val="false"/>
+          <w:color w:val="262626"/>
+          <w:sz w:val="21"/>
+        </w:rPr>
+        <w:t>::</w:t>
+      </w:r>
+      <w:r>
+        <w:rPr>
+          <w:rFonts w:ascii="Cascadia Code" w:hAnsi="Cascadia Code"/>
+          <w:b w:val="false"/>
+          <w:i w:val="false"/>
+          <w:color w:val="371F80"/>
+          <w:sz w:val="21"/>
+        </w:rPr>
+        <w:t xml:space="preserve">string </w:t>
+      </w:r>
+      <w:r>
+        <w:rPr>
+          <w:rFonts w:ascii="Cascadia Code" w:hAnsi="Cascadia Code"/>
+          <w:b w:val="false"/>
+          <w:i w:val="false"/>
+          <w:color w:val="000000"/>
+          <w:sz w:val="21"/>
+        </w:rPr>
+        <w:t>word</w:t>
+      </w:r>
+      <w:r>
+        <w:rPr>
+          <w:rFonts w:ascii="Cascadia Code" w:hAnsi="Cascadia Code"/>
+          <w:b w:val="false"/>
+          <w:i w:val="false"/>
+          <w:color w:val="262626"/>
+          <w:sz w:val="21"/>
+        </w:rPr>
+        <w:t>;</w:t>
+      </w:r>
+      <w:r>
+        <w:rPr/>
+        <w:br/>
+      </w:r>
+      <w:r>
+        <w:rPr>
+          <w:rFonts w:ascii="Cascadia Code" w:hAnsi="Cascadia Code"/>
+          <w:b w:val="false"/>
+          <w:i w:val="false"/>
+          <w:color w:val="262626"/>
+          <w:sz w:val="21"/>
+        </w:rPr>
+        <w:t xml:space="preserve">    </w:t>
+      </w:r>
+      <w:r>
+        <w:rPr>
+          <w:rFonts w:ascii="Cascadia Code" w:hAnsi="Cascadia Code"/>
+          <w:b w:val="false"/>
+          <w:i w:val="false"/>
+          <w:color w:val="071591"/>
+          <w:sz w:val="21"/>
+        </w:rPr>
+        <w:t xml:space="preserve">for </w:t>
+      </w:r>
+      <w:r>
+        <w:rPr>
+          <w:rFonts w:ascii="Cascadia Code" w:hAnsi="Cascadia Code"/>
+          <w:b w:val="false"/>
+          <w:i w:val="false"/>
+          <w:color w:val="262626"/>
+          <w:sz w:val="21"/>
+        </w:rPr>
+        <w:t>(</w:t>
+      </w:r>
+      <w:r>
+        <w:rPr>
+          <w:rFonts w:ascii="Cascadia Code" w:hAnsi="Cascadia Code"/>
+          <w:b w:val="false"/>
+          <w:i w:val="false"/>
+          <w:color w:val="071591"/>
+          <w:sz w:val="21"/>
+        </w:rPr>
+        <w:t xml:space="preserve">char </w:t>
+      </w:r>
+      <w:r>
+        <w:rPr>
+          <w:rFonts w:ascii="Cascadia Code" w:hAnsi="Cascadia Code"/>
+          <w:b w:val="false"/>
+          <w:i w:val="false"/>
+          <w:color w:val="000000"/>
+          <w:sz w:val="21"/>
+        </w:rPr>
+        <w:t xml:space="preserve">character </w:t>
+      </w:r>
+      <w:r>
+        <w:rPr>
+          <w:rFonts w:ascii="Cascadia Code" w:hAnsi="Cascadia Code"/>
+          <w:b w:val="false"/>
+          <w:i w:val="false"/>
+          <w:color w:val="262626"/>
+          <w:sz w:val="21"/>
+        </w:rPr>
+        <w:t>: string) {</w:t>
+      </w:r>
+      <w:r>
+        <w:rPr/>
+        <w:br/>
+      </w:r>
+      <w:r>
+        <w:rPr>
+          <w:rFonts w:ascii="Cascadia Code" w:hAnsi="Cascadia Code"/>
+          <w:b w:val="false"/>
+          <w:i w:val="false"/>
+          <w:color w:val="262626"/>
+          <w:sz w:val="21"/>
+        </w:rPr>
+        <w:t xml:space="preserve">        </w:t>
+      </w:r>
+      <w:r>
+        <w:rPr>
+          <w:rFonts w:ascii="Cascadia Code" w:hAnsi="Cascadia Code"/>
+          <w:b w:val="false"/>
+          <w:i w:val="false"/>
+          <w:color w:val="071591"/>
+          <w:sz w:val="21"/>
+        </w:rPr>
+        <w:t xml:space="preserve">if </w:t>
+      </w:r>
+      <w:r>
+        <w:rPr>
+          <w:rFonts w:ascii="Cascadia Code" w:hAnsi="Cascadia Code"/>
+          <w:b w:val="false"/>
+          <w:i w:val="false"/>
+          <w:color w:val="262626"/>
+          <w:sz w:val="21"/>
+        </w:rPr>
+        <w:t>(</w:t>
+      </w:r>
+      <w:r>
+        <w:rPr>
+          <w:rFonts w:ascii="Cascadia Code" w:hAnsi="Cascadia Code"/>
+          <w:b w:val="false"/>
+          <w:i w:val="false"/>
+          <w:color w:val="000000"/>
+          <w:sz w:val="21"/>
+        </w:rPr>
+        <w:t xml:space="preserve">character </w:t>
+      </w:r>
+      <w:r>
+        <w:rPr>
+          <w:rFonts w:ascii="Cascadia Code" w:hAnsi="Cascadia Code"/>
+          <w:b w:val="false"/>
+          <w:i w:val="false"/>
+          <w:color w:val="262626"/>
+          <w:sz w:val="21"/>
+        </w:rPr>
+        <w:t xml:space="preserve">== </w:t>
+      </w:r>
+      <w:r>
+        <w:rPr>
+          <w:rFonts w:ascii="Cascadia Code" w:hAnsi="Cascadia Code"/>
+          <w:b w:val="false"/>
+          <w:i w:val="false"/>
+          <w:color w:val="106B10"/>
+          <w:sz w:val="21"/>
+        </w:rPr>
+        <w:t xml:space="preserve">' ' </w:t>
+      </w:r>
+      <w:r>
+        <w:rPr>
+          <w:rFonts w:ascii="Cascadia Code" w:hAnsi="Cascadia Code"/>
+          <w:b w:val="false"/>
+          <w:i w:val="false"/>
+          <w:color w:val="262626"/>
+          <w:sz w:val="21"/>
+        </w:rPr>
+        <w:t xml:space="preserve">|| </w:t>
+      </w:r>
+      <w:r>
+        <w:rPr>
+          <w:rFonts w:ascii="Cascadia Code" w:hAnsi="Cascadia Code"/>
+          <w:b w:val="false"/>
+          <w:i w:val="false"/>
+          <w:color w:val="000000"/>
+          <w:sz w:val="21"/>
+        </w:rPr>
+        <w:t xml:space="preserve">character </w:t>
+      </w:r>
+      <w:r>
+        <w:rPr>
+          <w:rFonts w:ascii="Cascadia Code" w:hAnsi="Cascadia Code"/>
+          <w:b w:val="false"/>
+          <w:i w:val="false"/>
+          <w:color w:val="262626"/>
+          <w:sz w:val="21"/>
+        </w:rPr>
+        <w:t xml:space="preserve">== </w:t>
+      </w:r>
+      <w:r>
+        <w:rPr>
+          <w:rFonts w:ascii="Cascadia Code" w:hAnsi="Cascadia Code"/>
+          <w:b w:val="false"/>
+          <w:i w:val="false"/>
+          <w:color w:val="106B10"/>
+          <w:sz w:val="21"/>
+        </w:rPr>
+        <w:t xml:space="preserve">',' </w:t>
+      </w:r>
+      <w:r>
+        <w:rPr>
+          <w:rFonts w:ascii="Cascadia Code" w:hAnsi="Cascadia Code"/>
+          <w:b w:val="false"/>
+          <w:i w:val="false"/>
+          <w:color w:val="262626"/>
+          <w:sz w:val="21"/>
+        </w:rPr>
+        <w:t xml:space="preserve">|| </w:t>
+      </w:r>
+      <w:r>
+        <w:rPr>
+          <w:rFonts w:ascii="Cascadia Code" w:hAnsi="Cascadia Code"/>
+          <w:b w:val="false"/>
+          <w:i w:val="false"/>
+          <w:color w:val="000000"/>
+          <w:sz w:val="21"/>
+        </w:rPr>
+        <w:t xml:space="preserve">character </w:t>
+      </w:r>
+      <w:r>
+        <w:rPr>
+          <w:rFonts w:ascii="Cascadia Code" w:hAnsi="Cascadia Code"/>
+          <w:b w:val="false"/>
+          <w:i w:val="false"/>
+          <w:color w:val="262626"/>
+          <w:sz w:val="21"/>
+        </w:rPr>
+        <w:t xml:space="preserve">== </w:t>
+      </w:r>
+      <w:r>
+        <w:rPr>
+          <w:rFonts w:ascii="Cascadia Code" w:hAnsi="Cascadia Code"/>
+          <w:b w:val="false"/>
+          <w:i w:val="false"/>
+          <w:color w:val="106B10"/>
+          <w:sz w:val="21"/>
+        </w:rPr>
+        <w:t>'</w:t>
+      </w:r>
+      <w:r>
+        <w:rPr>
+          <w:rFonts w:ascii="Cascadia Code" w:hAnsi="Cascadia Code"/>
+          <w:b w:val="false"/>
+          <w:i w:val="false"/>
+          <w:color w:val="000080"/>
+          <w:sz w:val="21"/>
+        </w:rPr>
+        <w:t>\n</w:t>
+      </w:r>
+      <w:r>
+        <w:rPr>
+          <w:rFonts w:ascii="Cascadia Code" w:hAnsi="Cascadia Code"/>
+          <w:b w:val="false"/>
+          <w:i w:val="false"/>
+          <w:color w:val="106B10"/>
+          <w:sz w:val="21"/>
+        </w:rPr>
+        <w:t>'</w:t>
+      </w:r>
+      <w:r>
+        <w:rPr>
+          <w:rFonts w:ascii="Cascadia Code" w:hAnsi="Cascadia Code"/>
+          <w:b w:val="false"/>
+          <w:i w:val="false"/>
+          <w:color w:val="262626"/>
+          <w:sz w:val="21"/>
+        </w:rPr>
+        <w:t>) {</w:t>
+      </w:r>
+      <w:r>
+        <w:rPr/>
+        <w:br/>
+      </w:r>
+      <w:r>
+        <w:rPr>
+          <w:rFonts w:ascii="Cascadia Code" w:hAnsi="Cascadia Code"/>
+          <w:b w:val="false"/>
+          <w:i w:val="false"/>
+          <w:color w:val="262626"/>
+          <w:sz w:val="21"/>
+        </w:rPr>
+        <w:t xml:space="preserve">            </w:t>
+      </w:r>
+      <w:r>
+        <w:rPr>
+          <w:rFonts w:ascii="Cascadia Code" w:hAnsi="Cascadia Code"/>
+          <w:b w:val="false"/>
+          <w:i w:val="false"/>
+          <w:color w:val="071591"/>
+          <w:sz w:val="21"/>
+        </w:rPr>
+        <w:t xml:space="preserve">if </w:t>
+      </w:r>
+      <w:r>
+        <w:rPr>
+          <w:rFonts w:ascii="Cascadia Code" w:hAnsi="Cascadia Code"/>
+          <w:b w:val="false"/>
+          <w:i w:val="false"/>
+          <w:color w:val="262626"/>
+          <w:sz w:val="21"/>
+        </w:rPr>
+        <w:t>(!</w:t>
+      </w:r>
+      <w:r>
+        <w:rPr>
+          <w:rFonts w:ascii="Cascadia Code" w:hAnsi="Cascadia Code"/>
+          <w:b w:val="false"/>
+          <w:i w:val="false"/>
+          <w:color w:val="000000"/>
+          <w:sz w:val="21"/>
+        </w:rPr>
+        <w:t>word</w:t>
+      </w:r>
+      <w:r>
+        <w:rPr>
+          <w:rFonts w:ascii="Cascadia Code" w:hAnsi="Cascadia Code"/>
+          <w:b w:val="false"/>
+          <w:i w:val="false"/>
+          <w:color w:val="262626"/>
+          <w:sz w:val="21"/>
+        </w:rPr>
+        <w:t>.</w:t>
+      </w:r>
+      <w:r>
+        <w:rPr>
+          <w:rFonts w:ascii="Cascadia Code" w:hAnsi="Cascadia Code"/>
+          <w:b w:val="false"/>
+          <w:i w:val="false"/>
+          <w:color w:val="000000"/>
+          <w:sz w:val="21"/>
+        </w:rPr>
+        <w:t>empty</w:t>
+      </w:r>
+      <w:r>
+        <w:rPr>
+          <w:rFonts w:ascii="Cascadia Code" w:hAnsi="Cascadia Code"/>
+          <w:b w:val="false"/>
+          <w:i w:val="false"/>
+          <w:color w:val="262626"/>
+          <w:sz w:val="21"/>
+        </w:rPr>
+        <w:t>()) {</w:t>
+      </w:r>
+      <w:r>
+        <w:rPr/>
+        <w:br/>
+      </w:r>
+      <w:r>
+        <w:rPr>
+          <w:rFonts w:ascii="Cascadia Code" w:hAnsi="Cascadia Code"/>
+          <w:b w:val="false"/>
+          <w:i w:val="false"/>
+          <w:color w:val="262626"/>
+          <w:sz w:val="21"/>
+        </w:rPr>
+        <w:t xml:space="preserve">                </w:t>
+      </w:r>
+      <w:r>
+        <w:rPr>
+          <w:rFonts w:ascii="Cascadia Code" w:hAnsi="Cascadia Code"/>
+          <w:b w:val="false"/>
+          <w:i w:val="false"/>
+          <w:color w:val="000000"/>
+          <w:sz w:val="21"/>
+        </w:rPr>
+        <w:t>words</w:t>
+      </w:r>
+      <w:r>
+        <w:rPr>
+          <w:rFonts w:ascii="Cascadia Code" w:hAnsi="Cascadia Code"/>
+          <w:b w:val="false"/>
+          <w:i w:val="false"/>
+          <w:color w:val="262626"/>
+          <w:sz w:val="21"/>
+        </w:rPr>
+        <w:t>.</w:t>
+      </w:r>
+      <w:r>
+        <w:rPr>
+          <w:rFonts w:ascii="Cascadia Code" w:hAnsi="Cascadia Code"/>
+          <w:b w:val="false"/>
+          <w:i w:val="false"/>
+          <w:color w:val="000000"/>
+          <w:sz w:val="21"/>
+        </w:rPr>
+        <w:t>push_back</w:t>
+      </w:r>
+      <w:r>
+        <w:rPr>
+          <w:rFonts w:ascii="Cascadia Code" w:hAnsi="Cascadia Code"/>
+          <w:b w:val="false"/>
+          <w:i w:val="false"/>
+          <w:color w:val="262626"/>
+          <w:sz w:val="21"/>
+        </w:rPr>
+        <w:t>(</w:t>
+      </w:r>
+      <w:r>
+        <w:rPr>
+          <w:rFonts w:ascii="Cascadia Code" w:hAnsi="Cascadia Code"/>
+          <w:b w:val="false"/>
+          <w:i w:val="false"/>
+          <w:color w:val="000000"/>
+          <w:sz w:val="21"/>
+        </w:rPr>
+        <w:t>word</w:t>
+      </w:r>
+      <w:r>
+        <w:rPr>
+          <w:rFonts w:ascii="Cascadia Code" w:hAnsi="Cascadia Code"/>
+          <w:b w:val="false"/>
+          <w:i w:val="false"/>
+          <w:color w:val="262626"/>
+          <w:sz w:val="21"/>
+        </w:rPr>
+        <w:t>);</w:t>
+      </w:r>
+      <w:r>
+        <w:rPr/>
+        <w:br/>
+      </w:r>
+      <w:r>
+        <w:rPr>
+          <w:rFonts w:ascii="Cascadia Code" w:hAnsi="Cascadia Code"/>
+          <w:b w:val="false"/>
+          <w:i w:val="false"/>
+          <w:color w:val="262626"/>
+          <w:sz w:val="21"/>
+        </w:rPr>
+        <w:t xml:space="preserve">                </w:t>
+      </w:r>
+      <w:r>
+        <w:rPr>
+          <w:rFonts w:ascii="Cascadia Code" w:hAnsi="Cascadia Code"/>
+          <w:b w:val="false"/>
+          <w:i w:val="false"/>
+          <w:color w:val="000000"/>
+          <w:sz w:val="21"/>
+        </w:rPr>
+        <w:t>word</w:t>
+      </w:r>
+      <w:r>
+        <w:rPr>
+          <w:rFonts w:ascii="Cascadia Code" w:hAnsi="Cascadia Code"/>
+          <w:b w:val="false"/>
+          <w:i w:val="false"/>
+          <w:color w:val="262626"/>
+          <w:sz w:val="21"/>
+        </w:rPr>
+        <w:t>.</w:t>
+      </w:r>
+      <w:r>
+        <w:rPr>
+          <w:rFonts w:ascii="Cascadia Code" w:hAnsi="Cascadia Code"/>
+          <w:b w:val="false"/>
+          <w:i w:val="false"/>
+          <w:color w:val="000000"/>
+          <w:sz w:val="21"/>
+        </w:rPr>
+        <w:t>clear</w:t>
+      </w:r>
+      <w:r>
+        <w:rPr>
+          <w:rFonts w:ascii="Cascadia Code" w:hAnsi="Cascadia Code"/>
+          <w:b w:val="false"/>
+          <w:i w:val="false"/>
+          <w:color w:val="262626"/>
+          <w:sz w:val="21"/>
+        </w:rPr>
+        <w:t>();</w:t>
+      </w:r>
+      <w:r>
+        <w:rPr/>
+        <w:br/>
+      </w:r>
+      <w:r>
+        <w:rPr>
+          <w:rFonts w:ascii="Cascadia Code" w:hAnsi="Cascadia Code"/>
+          <w:b w:val="false"/>
+          <w:i w:val="false"/>
+          <w:color w:val="262626"/>
+          <w:sz w:val="21"/>
+        </w:rPr>
+        <w:t xml:space="preserve">            }</w:t>
+      </w:r>
+      <w:r>
+        <w:rPr/>
+        <w:br/>
+      </w:r>
+      <w:r>
+        <w:rPr>
+          <w:rFonts w:ascii="Cascadia Code" w:hAnsi="Cascadia Code"/>
+          <w:b w:val="false"/>
+          <w:i w:val="false"/>
+          <w:color w:val="262626"/>
+          <w:sz w:val="21"/>
+        </w:rPr>
+        <w:t xml:space="preserve">        } </w:t>
+      </w:r>
+      <w:r>
+        <w:rPr>
+          <w:rFonts w:ascii="Cascadia Code" w:hAnsi="Cascadia Code"/>
+          <w:b w:val="false"/>
+          <w:i w:val="false"/>
+          <w:color w:val="071591"/>
+          <w:sz w:val="21"/>
+        </w:rPr>
+        <w:t xml:space="preserve">else </w:t>
+      </w:r>
+      <w:r>
+        <w:rPr>
+          <w:rFonts w:ascii="Cascadia Code" w:hAnsi="Cascadia Code"/>
+          <w:b w:val="false"/>
+          <w:i w:val="false"/>
+          <w:color w:val="262626"/>
+          <w:sz w:val="21"/>
+        </w:rPr>
+        <w:t>{</w:t>
+      </w:r>
+      <w:r>
+        <w:rPr/>
+        <w:br/>
+      </w:r>
+      <w:r>
+        <w:rPr>
+          <w:rFonts w:ascii="Cascadia Code" w:hAnsi="Cascadia Code"/>
+          <w:b w:val="false"/>
+          <w:i w:val="false"/>
+          <w:color w:val="262626"/>
+          <w:sz w:val="21"/>
+        </w:rPr>
+        <w:t xml:space="preserve">            </w:t>
+      </w:r>
+      <w:r>
+        <w:rPr>
+          <w:rFonts w:ascii="Cascadia Code" w:hAnsi="Cascadia Code"/>
+          <w:b w:val="false"/>
+          <w:i w:val="false"/>
+          <w:color w:val="000000"/>
+          <w:sz w:val="21"/>
+        </w:rPr>
+        <w:t xml:space="preserve">word </w:t>
+      </w:r>
+      <w:r>
+        <w:rPr>
+          <w:rFonts w:ascii="Cascadia Code" w:hAnsi="Cascadia Code"/>
+          <w:b w:val="false"/>
+          <w:i w:val="false"/>
+          <w:color w:val="008080"/>
+          <w:sz w:val="21"/>
+        </w:rPr>
+        <w:t xml:space="preserve">+= </w:t>
+      </w:r>
+      <w:r>
+        <w:rPr>
+          <w:rFonts w:ascii="Cascadia Code" w:hAnsi="Cascadia Code"/>
+          <w:b w:val="false"/>
+          <w:i w:val="false"/>
+          <w:color w:val="000000"/>
+          <w:sz w:val="21"/>
+        </w:rPr>
+        <w:t>character</w:t>
+      </w:r>
+      <w:r>
+        <w:rPr>
+          <w:rFonts w:ascii="Cascadia Code" w:hAnsi="Cascadia Code"/>
+          <w:b w:val="false"/>
+          <w:i w:val="false"/>
+          <w:color w:val="262626"/>
+          <w:sz w:val="21"/>
+        </w:rPr>
+        <w:t>;</w:t>
+      </w:r>
+      <w:r>
+        <w:rPr/>
+        <w:br/>
+      </w:r>
+      <w:r>
+        <w:rPr>
+          <w:rFonts w:ascii="Cascadia Code" w:hAnsi="Cascadia Code"/>
+          <w:b w:val="false"/>
+          <w:i w:val="false"/>
+          <w:color w:val="262626"/>
+          <w:sz w:val="21"/>
+        </w:rPr>
+        <w:t xml:space="preserve">        }</w:t>
+      </w:r>
+      <w:r>
+        <w:rPr/>
+        <w:br/>
+      </w:r>
+      <w:r>
+        <w:rPr>
+          <w:rFonts w:ascii="Cascadia Code" w:hAnsi="Cascadia Code"/>
+          <w:b w:val="false"/>
+          <w:i w:val="false"/>
+          <w:color w:val="262626"/>
+          <w:sz w:val="21"/>
+        </w:rPr>
+        <w:t xml:space="preserve">    }</w:t>
+      </w:r>
+      <w:r>
+        <w:rPr/>
+        <w:br/>
+      </w:r>
+      <w:r>
+        <w:rPr>
+          <w:rFonts w:ascii="Cascadia Code" w:hAnsi="Cascadia Code"/>
+          <w:b w:val="false"/>
+          <w:i w:val="false"/>
+          <w:color w:val="262626"/>
+          <w:sz w:val="21"/>
+        </w:rPr>
+        <w:t xml:space="preserve">    </w:t>
+      </w:r>
+      <w:r>
+        <w:rPr>
+          <w:rFonts w:ascii="Cascadia Code" w:hAnsi="Cascadia Code"/>
+          <w:b w:val="false"/>
+          <w:i w:val="false"/>
+          <w:color w:val="071591"/>
+          <w:sz w:val="21"/>
+        </w:rPr>
+        <w:t xml:space="preserve">if </w:t>
+      </w:r>
+      <w:r>
+        <w:rPr>
+          <w:rFonts w:ascii="Cascadia Code" w:hAnsi="Cascadia Code"/>
+          <w:b w:val="false"/>
+          <w:i w:val="false"/>
+          <w:color w:val="262626"/>
+          <w:sz w:val="21"/>
+        </w:rPr>
+        <w:t>(!</w:t>
+      </w:r>
+      <w:r>
+        <w:rPr>
+          <w:rFonts w:ascii="Cascadia Code" w:hAnsi="Cascadia Code"/>
+          <w:b w:val="false"/>
+          <w:i w:val="false"/>
+          <w:color w:val="000000"/>
+          <w:sz w:val="21"/>
+        </w:rPr>
+        <w:t>word</w:t>
+      </w:r>
+      <w:r>
+        <w:rPr>
+          <w:rFonts w:ascii="Cascadia Code" w:hAnsi="Cascadia Code"/>
+          <w:b w:val="false"/>
+          <w:i w:val="false"/>
+          <w:color w:val="262626"/>
+          <w:sz w:val="21"/>
+        </w:rPr>
+        <w:t>.</w:t>
+      </w:r>
+      <w:r>
+        <w:rPr>
+          <w:rFonts w:ascii="Cascadia Code" w:hAnsi="Cascadia Code"/>
+          <w:b w:val="false"/>
+          <w:i w:val="false"/>
+          <w:color w:val="000000"/>
+          <w:sz w:val="21"/>
+        </w:rPr>
+        <w:t>empty</w:t>
+      </w:r>
+      <w:r>
+        <w:rPr>
+          <w:rFonts w:ascii="Cascadia Code" w:hAnsi="Cascadia Code"/>
+          <w:b w:val="false"/>
+          <w:i w:val="false"/>
+          <w:color w:val="262626"/>
+          <w:sz w:val="21"/>
+        </w:rPr>
+        <w:t xml:space="preserve">()) { </w:t>
+      </w:r>
+      <w:r>
+        <w:rPr>
+          <w:rFonts w:ascii="Cascadia Code" w:hAnsi="Cascadia Code"/>
+          <w:b w:val="false"/>
+          <w:i w:val="false"/>
+          <w:color w:val="808080"/>
+          <w:sz w:val="21"/>
+        </w:rPr>
+        <w:t>// Добавляем последнее слово</w:t>
+      </w:r>
+      <w:r>
+        <w:rPr/>
+        <w:br/>
+      </w:r>
+      <w:r>
+        <w:rPr>
+          <w:rFonts w:ascii="Cascadia Code" w:hAnsi="Cascadia Code"/>
+          <w:b w:val="false"/>
+          <w:i w:val="false"/>
+          <w:color w:val="808080"/>
+          <w:sz w:val="21"/>
+        </w:rPr>
+        <w:t xml:space="preserve">        </w:t>
+      </w:r>
+      <w:r>
+        <w:rPr>
+          <w:rFonts w:ascii="Cascadia Code" w:hAnsi="Cascadia Code"/>
+          <w:b w:val="false"/>
+          <w:i w:val="false"/>
+          <w:color w:val="000000"/>
+          <w:sz w:val="21"/>
+        </w:rPr>
+        <w:t>words</w:t>
+      </w:r>
+      <w:r>
+        <w:rPr>
+          <w:rFonts w:ascii="Cascadia Code" w:hAnsi="Cascadia Code"/>
+          <w:b w:val="false"/>
+          <w:i w:val="false"/>
+          <w:color w:val="262626"/>
+          <w:sz w:val="21"/>
+        </w:rPr>
+        <w:t>.</w:t>
+      </w:r>
+      <w:r>
+        <w:rPr>
+          <w:rFonts w:ascii="Cascadia Code" w:hAnsi="Cascadia Code"/>
+          <w:b w:val="false"/>
+          <w:i w:val="false"/>
+          <w:color w:val="000000"/>
+          <w:sz w:val="21"/>
+        </w:rPr>
+        <w:t>push_back</w:t>
+      </w:r>
+      <w:r>
+        <w:rPr>
+          <w:rFonts w:ascii="Cascadia Code" w:hAnsi="Cascadia Code"/>
+          <w:b w:val="false"/>
+          <w:i w:val="false"/>
+          <w:color w:val="262626"/>
+          <w:sz w:val="21"/>
+        </w:rPr>
+        <w:t>(</w:t>
+      </w:r>
+      <w:r>
+        <w:rPr>
+          <w:rFonts w:ascii="Cascadia Code" w:hAnsi="Cascadia Code"/>
+          <w:b w:val="false"/>
+          <w:i w:val="false"/>
+          <w:color w:val="000000"/>
+          <w:sz w:val="21"/>
+        </w:rPr>
+        <w:t>word</w:t>
+      </w:r>
+      <w:r>
+        <w:rPr>
+          <w:rFonts w:ascii="Cascadia Code" w:hAnsi="Cascadia Code"/>
+          <w:b w:val="false"/>
+          <w:i w:val="false"/>
+          <w:color w:val="262626"/>
+          <w:sz w:val="21"/>
+        </w:rPr>
+        <w:t>);</w:t>
+      </w:r>
+      <w:r>
+        <w:rPr/>
+        <w:br/>
+      </w:r>
+      <w:r>
+        <w:rPr>
+          <w:rFonts w:ascii="Cascadia Code" w:hAnsi="Cascadia Code"/>
+          <w:b w:val="false"/>
+          <w:i w:val="false"/>
+          <w:color w:val="262626"/>
+          <w:sz w:val="21"/>
+        </w:rPr>
+        <w:t xml:space="preserve">    }</w:t>
+      </w:r>
+      <w:r>
+        <w:rPr/>
+        <w:br/>
+      </w:r>
+      <w:r>
+        <w:rPr>
+          <w:rFonts w:ascii="Cascadia Code" w:hAnsi="Cascadia Code"/>
+          <w:b w:val="false"/>
+          <w:i w:val="false"/>
+          <w:color w:val="262626"/>
+          <w:sz w:val="21"/>
+        </w:rPr>
+        <w:t xml:space="preserve">    </w:t>
+      </w:r>
+      <w:r>
+        <w:rPr>
+          <w:rFonts w:ascii="Cascadia Code" w:hAnsi="Cascadia Code"/>
+          <w:b w:val="false"/>
+          <w:i w:val="false"/>
+          <w:color w:val="071591"/>
+          <w:sz w:val="21"/>
+        </w:rPr>
+        <w:t xml:space="preserve">return </w:t>
+      </w:r>
+      <w:r>
+        <w:rPr>
+          <w:rFonts w:ascii="Cascadia Code" w:hAnsi="Cascadia Code"/>
+          <w:b w:val="false"/>
+          <w:i w:val="false"/>
+          <w:color w:val="000000"/>
+          <w:sz w:val="21"/>
+        </w:rPr>
+        <w:t>words</w:t>
+      </w:r>
+      <w:r>
+        <w:rPr>
+          <w:rFonts w:ascii="Cascadia Code" w:hAnsi="Cascadia Code"/>
+          <w:b w:val="false"/>
+          <w:i w:val="false"/>
+          <w:color w:val="262626"/>
+          <w:sz w:val="21"/>
+        </w:rPr>
+        <w:t>;</w:t>
+      </w:r>
+      <w:r>
+        <w:rPr/>
+        <w:br/>
+      </w:r>
+      <w:r>
+        <w:rPr>
+          <w:rFonts w:ascii="Cascadia Code" w:hAnsi="Cascadia Code"/>
+          <w:b w:val="false"/>
+          <w:i w:val="false"/>
+          <w:color w:val="262626"/>
+          <w:sz w:val="21"/>
+        </w:rPr>
+        <w:t>}</w:t>
+      </w:r>
+      <w:r>
+        <w:rPr/>
+        <w:br/>
+        <w:br/>
+      </w:r>
+      <w:r>
+        <w:rPr>
+          <w:rFonts w:ascii="Cascadia Code" w:hAnsi="Cascadia Code"/>
+          <w:b w:val="false"/>
+          <w:i w:val="false"/>
+          <w:color w:val="008080"/>
+          <w:sz w:val="21"/>
+        </w:rPr>
+        <w:t>std</w:t>
+      </w:r>
+      <w:r>
+        <w:rPr>
+          <w:rFonts w:ascii="Cascadia Code" w:hAnsi="Cascadia Code"/>
+          <w:b w:val="false"/>
+          <w:i w:val="false"/>
+          <w:color w:val="262626"/>
+          <w:sz w:val="21"/>
+        </w:rPr>
+        <w:t>::</w:t>
+      </w:r>
+      <w:r>
+        <w:rPr>
+          <w:rFonts w:ascii="Cascadia Code" w:hAnsi="Cascadia Code"/>
+          <w:b w:val="false"/>
+          <w:i w:val="false"/>
+          <w:color w:val="008080"/>
+          <w:sz w:val="21"/>
+        </w:rPr>
+        <w:t>vector</w:t>
+      </w:r>
+      <w:r>
+        <w:rPr>
+          <w:rFonts w:ascii="Cascadia Code" w:hAnsi="Cascadia Code"/>
+          <w:b w:val="false"/>
+          <w:i w:val="false"/>
+          <w:color w:val="262626"/>
+          <w:sz w:val="21"/>
+        </w:rPr>
+        <w:t>&lt;</w:t>
+      </w:r>
+      <w:r>
+        <w:rPr>
+          <w:rFonts w:ascii="Cascadia Code" w:hAnsi="Cascadia Code"/>
+          <w:b w:val="false"/>
+          <w:i w:val="false"/>
+          <w:color w:val="071591"/>
+          <w:sz w:val="21"/>
+        </w:rPr>
+        <w:t>int</w:t>
+      </w:r>
+      <w:r>
+        <w:rPr>
+          <w:rFonts w:ascii="Cascadia Code" w:hAnsi="Cascadia Code"/>
+          <w:b w:val="false"/>
+          <w:i w:val="false"/>
+          <w:color w:val="262626"/>
+          <w:sz w:val="21"/>
+        </w:rPr>
+        <w:t xml:space="preserve">&gt; </w:t>
+      </w:r>
+      <w:r>
+        <w:rPr>
+          <w:rFonts w:ascii="Cascadia Code" w:hAnsi="Cascadia Code"/>
+          <w:b w:val="false"/>
+          <w:i w:val="false"/>
+          <w:color w:val="000000"/>
+          <w:sz w:val="21"/>
+        </w:rPr>
+        <w:t>find_indices</w:t>
+      </w:r>
+      <w:r>
+        <w:rPr>
+          <w:rFonts w:ascii="Cascadia Code" w:hAnsi="Cascadia Code"/>
+          <w:b w:val="false"/>
+          <w:i w:val="false"/>
+          <w:color w:val="262626"/>
+          <w:sz w:val="21"/>
+        </w:rPr>
+        <w:t>(</w:t>
+      </w:r>
+      <w:r>
+        <w:rPr>
+          <w:rFonts w:ascii="Cascadia Code" w:hAnsi="Cascadia Code"/>
+          <w:b w:val="false"/>
+          <w:i w:val="false"/>
+          <w:color w:val="071591"/>
+          <w:sz w:val="21"/>
+        </w:rPr>
+        <w:t xml:space="preserve">const </w:t>
+      </w:r>
+      <w:r>
+        <w:rPr>
+          <w:rFonts w:ascii="Cascadia Code" w:hAnsi="Cascadia Code"/>
+          <w:b w:val="false"/>
+          <w:i w:val="false"/>
+          <w:color w:val="008080"/>
+          <w:sz w:val="21"/>
+        </w:rPr>
+        <w:t>std</w:t>
+      </w:r>
+      <w:r>
+        <w:rPr>
+          <w:rFonts w:ascii="Cascadia Code" w:hAnsi="Cascadia Code"/>
+          <w:b w:val="false"/>
+          <w:i w:val="false"/>
+          <w:color w:val="262626"/>
+          <w:sz w:val="21"/>
+        </w:rPr>
+        <w:t>::</w:t>
+      </w:r>
+      <w:r>
+        <w:rPr>
+          <w:rFonts w:ascii="Cascadia Code" w:hAnsi="Cascadia Code"/>
+          <w:b w:val="false"/>
+          <w:i w:val="false"/>
+          <w:color w:val="371F80"/>
+          <w:sz w:val="21"/>
+        </w:rPr>
+        <w:t xml:space="preserve">string </w:t>
+      </w:r>
+      <w:r>
+        <w:rPr>
+          <w:rFonts w:ascii="Cascadia Code" w:hAnsi="Cascadia Code"/>
+          <w:b w:val="false"/>
+          <w:i w:val="false"/>
+          <w:color w:val="262626"/>
+          <w:sz w:val="21"/>
+        </w:rPr>
+        <w:t xml:space="preserve">&amp;string, </w:t>
+      </w:r>
+      <w:r>
+        <w:rPr>
+          <w:rFonts w:ascii="Cascadia Code" w:hAnsi="Cascadia Code"/>
+          <w:b w:val="false"/>
+          <w:i w:val="false"/>
+          <w:color w:val="071591"/>
+          <w:sz w:val="21"/>
+        </w:rPr>
+        <w:t xml:space="preserve">const </w:t>
+      </w:r>
+      <w:r>
+        <w:rPr>
+          <w:rFonts w:ascii="Cascadia Code" w:hAnsi="Cascadia Code"/>
+          <w:b w:val="false"/>
+          <w:i w:val="false"/>
+          <w:color w:val="008080"/>
+          <w:sz w:val="21"/>
+        </w:rPr>
+        <w:t>std</w:t>
+      </w:r>
+      <w:r>
+        <w:rPr>
+          <w:rFonts w:ascii="Cascadia Code" w:hAnsi="Cascadia Code"/>
+          <w:b w:val="false"/>
+          <w:i w:val="false"/>
+          <w:color w:val="262626"/>
+          <w:sz w:val="21"/>
+        </w:rPr>
+        <w:t>::</w:t>
+      </w:r>
+      <w:r>
+        <w:rPr>
+          <w:rFonts w:ascii="Cascadia Code" w:hAnsi="Cascadia Code"/>
+          <w:b w:val="false"/>
+          <w:i w:val="false"/>
+          <w:color w:val="371F80"/>
+          <w:sz w:val="21"/>
+        </w:rPr>
+        <w:t xml:space="preserve">string </w:t>
+      </w:r>
+      <w:r>
+        <w:rPr>
+          <w:rFonts w:ascii="Cascadia Code" w:hAnsi="Cascadia Code"/>
+          <w:b w:val="false"/>
+          <w:i w:val="false"/>
+          <w:color w:val="262626"/>
+          <w:sz w:val="21"/>
+        </w:rPr>
+        <w:t>&amp;word) {</w:t>
+      </w:r>
+      <w:r>
+        <w:rPr/>
+        <w:br/>
+      </w:r>
+      <w:r>
+        <w:rPr>
+          <w:rFonts w:ascii="Cascadia Code" w:hAnsi="Cascadia Code"/>
+          <w:b w:val="false"/>
+          <w:i w:val="false"/>
+          <w:color w:val="262626"/>
+          <w:sz w:val="21"/>
+        </w:rPr>
+        <w:t xml:space="preserve">    </w:t>
+      </w:r>
+      <w:r>
+        <w:rPr>
+          <w:rFonts w:ascii="Cascadia Code" w:hAnsi="Cascadia Code"/>
+          <w:b w:val="false"/>
+          <w:i w:val="false"/>
+          <w:color w:val="008080"/>
+          <w:sz w:val="21"/>
+        </w:rPr>
+        <w:t>std</w:t>
+      </w:r>
+      <w:r>
+        <w:rPr>
+          <w:rFonts w:ascii="Cascadia Code" w:hAnsi="Cascadia Code"/>
+          <w:b w:val="false"/>
+          <w:i w:val="false"/>
+          <w:color w:val="262626"/>
+          <w:sz w:val="21"/>
+        </w:rPr>
+        <w:t>::</w:t>
+      </w:r>
+      <w:r>
+        <w:rPr>
+          <w:rFonts w:ascii="Cascadia Code" w:hAnsi="Cascadia Code"/>
+          <w:b w:val="false"/>
+          <w:i w:val="false"/>
+          <w:color w:val="008080"/>
+          <w:sz w:val="21"/>
+        </w:rPr>
+        <w:t>vector</w:t>
+      </w:r>
+      <w:r>
+        <w:rPr>
+          <w:rFonts w:ascii="Cascadia Code" w:hAnsi="Cascadia Code"/>
+          <w:b w:val="false"/>
+          <w:i w:val="false"/>
+          <w:color w:val="262626"/>
+          <w:sz w:val="21"/>
+        </w:rPr>
+        <w:t>&lt;</w:t>
+      </w:r>
+      <w:r>
+        <w:rPr>
+          <w:rFonts w:ascii="Cascadia Code" w:hAnsi="Cascadia Code"/>
+          <w:b w:val="false"/>
+          <w:i w:val="false"/>
+          <w:color w:val="071591"/>
+          <w:sz w:val="21"/>
+        </w:rPr>
+        <w:t>int</w:t>
+      </w:r>
+      <w:r>
+        <w:rPr>
+          <w:rFonts w:ascii="Cascadia Code" w:hAnsi="Cascadia Code"/>
+          <w:b w:val="false"/>
+          <w:i w:val="false"/>
+          <w:color w:val="262626"/>
+          <w:sz w:val="21"/>
+        </w:rPr>
+        <w:t xml:space="preserve">&gt; </w:t>
+      </w:r>
+      <w:r>
+        <w:rPr>
+          <w:rFonts w:ascii="Cascadia Code" w:hAnsi="Cascadia Code"/>
+          <w:b w:val="false"/>
+          <w:i w:val="false"/>
+          <w:color w:val="000000"/>
+          <w:sz w:val="21"/>
+        </w:rPr>
+        <w:t>indices</w:t>
+      </w:r>
+      <w:r>
+        <w:rPr>
+          <w:rFonts w:ascii="Cascadia Code" w:hAnsi="Cascadia Code"/>
+          <w:b w:val="false"/>
+          <w:i w:val="false"/>
+          <w:color w:val="262626"/>
+          <w:sz w:val="21"/>
+        </w:rPr>
+        <w:t>;</w:t>
+      </w:r>
+      <w:r>
+        <w:rPr/>
+        <w:br/>
+      </w:r>
+      <w:r>
+        <w:rPr>
+          <w:rFonts w:ascii="Cascadia Code" w:hAnsi="Cascadia Code"/>
+          <w:b w:val="false"/>
+          <w:i w:val="false"/>
+          <w:color w:val="262626"/>
+          <w:sz w:val="21"/>
+        </w:rPr>
+        <w:t xml:space="preserve">    </w:t>
+      </w:r>
+      <w:r>
+        <w:rPr>
+          <w:rFonts w:ascii="Cascadia Code" w:hAnsi="Cascadia Code"/>
+          <w:b w:val="false"/>
+          <w:i w:val="false"/>
+          <w:color w:val="371F80"/>
+          <w:sz w:val="21"/>
+        </w:rPr>
+        <w:t xml:space="preserve">size_t </w:t>
+      </w:r>
+      <w:r>
+        <w:rPr>
+          <w:rFonts w:ascii="Cascadia Code" w:hAnsi="Cascadia Code"/>
+          <w:b w:val="false"/>
+          <w:i w:val="false"/>
+          <w:color w:val="000000"/>
+          <w:sz w:val="21"/>
+        </w:rPr>
+        <w:t xml:space="preserve">position </w:t>
+      </w:r>
+      <w:r>
+        <w:rPr>
+          <w:rFonts w:ascii="Cascadia Code" w:hAnsi="Cascadia Code"/>
+          <w:b w:val="false"/>
+          <w:i w:val="false"/>
+          <w:color w:val="262626"/>
+          <w:sz w:val="21"/>
+        </w:rPr>
+        <w:t>= string.</w:t>
+      </w:r>
+      <w:r>
+        <w:rPr>
+          <w:rFonts w:ascii="Cascadia Code" w:hAnsi="Cascadia Code"/>
+          <w:b w:val="false"/>
+          <w:i w:val="false"/>
+          <w:color w:val="000000"/>
+          <w:sz w:val="21"/>
+        </w:rPr>
+        <w:t>find</w:t>
+      </w:r>
+      <w:r>
+        <w:rPr>
+          <w:rFonts w:ascii="Cascadia Code" w:hAnsi="Cascadia Code"/>
+          <w:b w:val="false"/>
+          <w:i w:val="false"/>
+          <w:color w:val="262626"/>
+          <w:sz w:val="21"/>
+        </w:rPr>
+        <w:t xml:space="preserve">(word); </w:t>
+      </w:r>
+      <w:r>
+        <w:rPr>
+          <w:rFonts w:ascii="Cascadia Code" w:hAnsi="Cascadia Code"/>
+          <w:b w:val="false"/>
+          <w:i w:val="false"/>
+          <w:color w:val="808080"/>
+          <w:sz w:val="21"/>
+        </w:rPr>
+        <w:t>// Находим первое вхождение</w:t>
+      </w:r>
+      <w:r>
+        <w:rPr/>
+        <w:br/>
+      </w:r>
+      <w:r>
+        <w:rPr>
+          <w:rFonts w:ascii="Cascadia Code" w:hAnsi="Cascadia Code"/>
+          <w:b w:val="false"/>
+          <w:i w:val="false"/>
+          <w:color w:val="808080"/>
+          <w:sz w:val="21"/>
+        </w:rPr>
+        <w:t xml:space="preserve">    </w:t>
+      </w:r>
+      <w:r>
+        <w:rPr>
+          <w:rFonts w:ascii="Cascadia Code" w:hAnsi="Cascadia Code"/>
+          <w:b w:val="false"/>
+          <w:i w:val="false"/>
+          <w:color w:val="071591"/>
+          <w:sz w:val="21"/>
+        </w:rPr>
+        <w:t xml:space="preserve">while </w:t>
+      </w:r>
+      <w:r>
+        <w:rPr>
+          <w:rFonts w:ascii="Cascadia Code" w:hAnsi="Cascadia Code"/>
+          <w:b w:val="false"/>
+          <w:i w:val="false"/>
+          <w:color w:val="262626"/>
+          <w:sz w:val="21"/>
+        </w:rPr>
+        <w:t>(</w:t>
+      </w:r>
+      <w:r>
+        <w:rPr>
+          <w:rFonts w:ascii="Cascadia Code" w:hAnsi="Cascadia Code"/>
+          <w:b w:val="false"/>
+          <w:i w:val="false"/>
+          <w:color w:val="000000"/>
+          <w:sz w:val="21"/>
+        </w:rPr>
+        <w:t xml:space="preserve">position </w:t>
+      </w:r>
+      <w:r>
+        <w:rPr>
+          <w:rFonts w:ascii="Cascadia Code" w:hAnsi="Cascadia Code"/>
+          <w:b w:val="false"/>
+          <w:i w:val="false"/>
+          <w:color w:val="262626"/>
+          <w:sz w:val="21"/>
+        </w:rPr>
+        <w:t xml:space="preserve">!= </w:t>
+      </w:r>
+      <w:r>
+        <w:rPr>
+          <w:rFonts w:ascii="Cascadia Code" w:hAnsi="Cascadia Code"/>
+          <w:b w:val="false"/>
+          <w:i w:val="false"/>
+          <w:color w:val="008080"/>
+          <w:sz w:val="21"/>
+        </w:rPr>
+        <w:t>std</w:t>
+      </w:r>
+      <w:r>
+        <w:rPr>
+          <w:rFonts w:ascii="Cascadia Code" w:hAnsi="Cascadia Code"/>
+          <w:b w:val="false"/>
+          <w:i w:val="false"/>
+          <w:color w:val="262626"/>
+          <w:sz w:val="21"/>
+        </w:rPr>
+        <w:t>::</w:t>
+      </w:r>
+      <w:r>
+        <w:rPr>
+          <w:rFonts w:ascii="Cascadia Code" w:hAnsi="Cascadia Code"/>
+          <w:b w:val="false"/>
+          <w:i w:val="false"/>
+          <w:color w:val="008080"/>
+          <w:sz w:val="21"/>
+        </w:rPr>
+        <w:t>string</w:t>
+      </w:r>
+      <w:r>
+        <w:rPr>
+          <w:rFonts w:ascii="Cascadia Code" w:hAnsi="Cascadia Code"/>
+          <w:b w:val="false"/>
+          <w:i w:val="false"/>
+          <w:color w:val="262626"/>
+          <w:sz w:val="21"/>
+        </w:rPr>
+        <w:t>::</w:t>
+      </w:r>
+      <w:r>
+        <w:rPr>
+          <w:rFonts w:ascii="Cascadia Code" w:hAnsi="Cascadia Code"/>
+          <w:b w:val="false"/>
+          <w:i w:val="false"/>
+          <w:color w:val="660E7A"/>
+          <w:sz w:val="21"/>
+        </w:rPr>
+        <w:t>npos</w:t>
+      </w:r>
+      <w:r>
+        <w:rPr>
+          <w:rFonts w:ascii="Cascadia Code" w:hAnsi="Cascadia Code"/>
+          <w:b w:val="false"/>
+          <w:i w:val="false"/>
+          <w:color w:val="262626"/>
+          <w:sz w:val="21"/>
+        </w:rPr>
+        <w:t>) {</w:t>
+      </w:r>
+      <w:r>
+        <w:rPr/>
+        <w:br/>
+      </w:r>
+      <w:r>
+        <w:rPr>
+          <w:rFonts w:ascii="Cascadia Code" w:hAnsi="Cascadia Code"/>
+          <w:b w:val="false"/>
+          <w:i w:val="false"/>
+          <w:color w:val="262626"/>
+          <w:sz w:val="21"/>
+        </w:rPr>
+        <w:t xml:space="preserve">        </w:t>
+      </w:r>
+      <w:r>
+        <w:rPr>
+          <w:rFonts w:ascii="Cascadia Code" w:hAnsi="Cascadia Code"/>
+          <w:b w:val="false"/>
+          <w:i w:val="false"/>
+          <w:color w:val="071591"/>
+          <w:sz w:val="21"/>
+        </w:rPr>
+        <w:t xml:space="preserve">char </w:t>
+      </w:r>
+      <w:r>
+        <w:rPr>
+          <w:rFonts w:ascii="Cascadia Code" w:hAnsi="Cascadia Code"/>
+          <w:b w:val="false"/>
+          <w:i w:val="false"/>
+          <w:color w:val="000000"/>
+          <w:sz w:val="21"/>
+        </w:rPr>
+        <w:t xml:space="preserve">start_character </w:t>
+      </w:r>
+      <w:r>
+        <w:rPr>
+          <w:rFonts w:ascii="Cascadia Code" w:hAnsi="Cascadia Code"/>
+          <w:b w:val="false"/>
+          <w:i w:val="false"/>
+          <w:color w:val="262626"/>
+          <w:sz w:val="21"/>
+        </w:rPr>
+        <w:t>= string</w:t>
+      </w:r>
+      <w:r>
+        <w:rPr>
+          <w:rFonts w:ascii="Cascadia Code" w:hAnsi="Cascadia Code"/>
+          <w:b w:val="false"/>
+          <w:i w:val="false"/>
+          <w:color w:val="008080"/>
+          <w:sz w:val="21"/>
+        </w:rPr>
+        <w:t>[</w:t>
+      </w:r>
+      <w:r>
+        <w:rPr>
+          <w:rFonts w:ascii="Cascadia Code" w:hAnsi="Cascadia Code"/>
+          <w:b w:val="false"/>
+          <w:i w:val="false"/>
+          <w:color w:val="000000"/>
+          <w:sz w:val="21"/>
+        </w:rPr>
+        <w:t xml:space="preserve">position </w:t>
+      </w:r>
+      <w:r>
+        <w:rPr>
+          <w:rFonts w:ascii="Cascadia Code" w:hAnsi="Cascadia Code"/>
+          <w:b w:val="false"/>
+          <w:i w:val="false"/>
+          <w:color w:val="262626"/>
+          <w:sz w:val="21"/>
+        </w:rPr>
+        <w:t xml:space="preserve">- </w:t>
+      </w:r>
+      <w:r>
+        <w:rPr>
+          <w:rFonts w:ascii="Cascadia Code" w:hAnsi="Cascadia Code"/>
+          <w:b w:val="false"/>
+          <w:i w:val="false"/>
+          <w:color w:val="1740E6"/>
+          <w:sz w:val="21"/>
+        </w:rPr>
+        <w:t>1</w:t>
+      </w:r>
+      <w:r>
+        <w:rPr>
+          <w:rFonts w:ascii="Cascadia Code" w:hAnsi="Cascadia Code"/>
+          <w:b w:val="false"/>
+          <w:i w:val="false"/>
+          <w:color w:val="262626"/>
+          <w:sz w:val="21"/>
+        </w:rPr>
+        <w:t>];</w:t>
+      </w:r>
+      <w:r>
+        <w:rPr/>
+        <w:br/>
+      </w:r>
+      <w:r>
+        <w:rPr>
+          <w:rFonts w:ascii="Cascadia Code" w:hAnsi="Cascadia Code"/>
+          <w:b w:val="false"/>
+          <w:i w:val="false"/>
+          <w:color w:val="262626"/>
+          <w:sz w:val="21"/>
+        </w:rPr>
+        <w:t xml:space="preserve">        </w:t>
+      </w:r>
+      <w:r>
+        <w:rPr>
+          <w:rFonts w:ascii="Cascadia Code" w:hAnsi="Cascadia Code"/>
+          <w:b w:val="false"/>
+          <w:i w:val="false"/>
+          <w:color w:val="071591"/>
+          <w:sz w:val="21"/>
+        </w:rPr>
+        <w:t xml:space="preserve">char </w:t>
+      </w:r>
+      <w:r>
+        <w:rPr>
+          <w:rFonts w:ascii="Cascadia Code" w:hAnsi="Cascadia Code"/>
+          <w:b w:val="false"/>
+          <w:i w:val="false"/>
+          <w:color w:val="000000"/>
+          <w:sz w:val="21"/>
+        </w:rPr>
+        <w:t xml:space="preserve">end_character </w:t>
+      </w:r>
+      <w:r>
+        <w:rPr>
+          <w:rFonts w:ascii="Cascadia Code" w:hAnsi="Cascadia Code"/>
+          <w:b w:val="false"/>
+          <w:i w:val="false"/>
+          <w:color w:val="262626"/>
+          <w:sz w:val="21"/>
+        </w:rPr>
+        <w:t>= string</w:t>
+      </w:r>
+      <w:r>
+        <w:rPr>
+          <w:rFonts w:ascii="Cascadia Code" w:hAnsi="Cascadia Code"/>
+          <w:b w:val="false"/>
+          <w:i w:val="false"/>
+          <w:color w:val="008080"/>
+          <w:sz w:val="21"/>
+        </w:rPr>
+        <w:t>[</w:t>
+      </w:r>
+      <w:r>
+        <w:rPr>
+          <w:rFonts w:ascii="Cascadia Code" w:hAnsi="Cascadia Code"/>
+          <w:b w:val="false"/>
+          <w:i w:val="false"/>
+          <w:color w:val="000000"/>
+          <w:sz w:val="21"/>
+        </w:rPr>
+        <w:t xml:space="preserve">position </w:t>
+      </w:r>
+      <w:r>
+        <w:rPr>
+          <w:rFonts w:ascii="Cascadia Code" w:hAnsi="Cascadia Code"/>
+          <w:b w:val="false"/>
+          <w:i w:val="false"/>
+          <w:color w:val="262626"/>
+          <w:sz w:val="21"/>
+        </w:rPr>
+        <w:t>+ word.</w:t>
+      </w:r>
+      <w:r>
+        <w:rPr>
+          <w:rFonts w:ascii="Cascadia Code" w:hAnsi="Cascadia Code"/>
+          <w:b w:val="false"/>
+          <w:i w:val="false"/>
+          <w:color w:val="000000"/>
+          <w:sz w:val="21"/>
+        </w:rPr>
+        <w:t>size</w:t>
+      </w:r>
+      <w:r>
+        <w:rPr>
+          <w:rFonts w:ascii="Cascadia Code" w:hAnsi="Cascadia Code"/>
+          <w:b w:val="false"/>
+          <w:i w:val="false"/>
+          <w:color w:val="262626"/>
+          <w:sz w:val="21"/>
+        </w:rPr>
+        <w:t>()];</w:t>
+      </w:r>
+      <w:r>
+        <w:rPr/>
+        <w:br/>
+      </w:r>
+      <w:r>
+        <w:rPr>
+          <w:rFonts w:ascii="Cascadia Code" w:hAnsi="Cascadia Code"/>
+          <w:b w:val="false"/>
+          <w:i w:val="false"/>
+          <w:color w:val="262626"/>
+          <w:sz w:val="21"/>
+        </w:rPr>
+        <w:t xml:space="preserve">        </w:t>
+      </w:r>
+      <w:r>
+        <w:rPr>
+          <w:rFonts w:ascii="Cascadia Code" w:hAnsi="Cascadia Code"/>
+          <w:b w:val="false"/>
+          <w:i w:val="false"/>
+          <w:color w:val="808080"/>
+          <w:sz w:val="21"/>
+        </w:rPr>
+        <w:t>// Проверяем начало и окончание слова</w:t>
+      </w:r>
+      <w:r>
+        <w:rPr/>
+        <w:br/>
+      </w:r>
+      <w:r>
+        <w:rPr>
+          <w:rFonts w:ascii="Cascadia Code" w:hAnsi="Cascadia Code"/>
+          <w:b w:val="false"/>
+          <w:i w:val="false"/>
+          <w:color w:val="808080"/>
+          <w:sz w:val="21"/>
+        </w:rPr>
+        <w:t xml:space="preserve">        </w:t>
+      </w:r>
+      <w:r>
+        <w:rPr>
+          <w:rFonts w:ascii="Cascadia Code" w:hAnsi="Cascadia Code"/>
+          <w:b w:val="false"/>
+          <w:i w:val="false"/>
+          <w:color w:val="071591"/>
+          <w:sz w:val="21"/>
+        </w:rPr>
+        <w:t xml:space="preserve">if </w:t>
+      </w:r>
+      <w:r>
+        <w:rPr>
+          <w:rFonts w:ascii="Cascadia Code" w:hAnsi="Cascadia Code"/>
+          <w:b w:val="false"/>
+          <w:i w:val="false"/>
+          <w:color w:val="262626"/>
+          <w:sz w:val="21"/>
+        </w:rPr>
+        <w:t>(</w:t>
+      </w:r>
+      <w:r>
+        <w:rPr>
+          <w:rFonts w:ascii="Cascadia Code" w:hAnsi="Cascadia Code"/>
+          <w:b w:val="false"/>
+          <w:i w:val="false"/>
+          <w:color w:val="000000"/>
+          <w:sz w:val="21"/>
+        </w:rPr>
+        <w:t xml:space="preserve">end_character </w:t>
+      </w:r>
+      <w:r>
+        <w:rPr>
+          <w:rFonts w:ascii="Cascadia Code" w:hAnsi="Cascadia Code"/>
+          <w:b w:val="false"/>
+          <w:i w:val="false"/>
+          <w:color w:val="262626"/>
+          <w:sz w:val="21"/>
+        </w:rPr>
+        <w:t xml:space="preserve">== </w:t>
+      </w:r>
+      <w:r>
+        <w:rPr>
+          <w:rFonts w:ascii="Cascadia Code" w:hAnsi="Cascadia Code"/>
+          <w:b w:val="false"/>
+          <w:i w:val="false"/>
+          <w:color w:val="106B10"/>
+          <w:sz w:val="21"/>
+        </w:rPr>
+        <w:t xml:space="preserve">' ' </w:t>
+      </w:r>
+      <w:r>
+        <w:rPr>
+          <w:rFonts w:ascii="Cascadia Code" w:hAnsi="Cascadia Code"/>
+          <w:b w:val="false"/>
+          <w:i w:val="false"/>
+          <w:color w:val="262626"/>
+          <w:sz w:val="21"/>
+        </w:rPr>
+        <w:t xml:space="preserve">|| </w:t>
+      </w:r>
+      <w:r>
+        <w:rPr>
+          <w:rFonts w:ascii="Cascadia Code" w:hAnsi="Cascadia Code"/>
+          <w:b w:val="false"/>
+          <w:i w:val="false"/>
+          <w:color w:val="000000"/>
+          <w:sz w:val="21"/>
+        </w:rPr>
+        <w:t xml:space="preserve">end_character </w:t>
+      </w:r>
+      <w:r>
+        <w:rPr>
+          <w:rFonts w:ascii="Cascadia Code" w:hAnsi="Cascadia Code"/>
+          <w:b w:val="false"/>
+          <w:i w:val="false"/>
+          <w:color w:val="262626"/>
+          <w:sz w:val="21"/>
+        </w:rPr>
+        <w:t xml:space="preserve">== </w:t>
+      </w:r>
+      <w:r>
+        <w:rPr>
+          <w:rFonts w:ascii="Cascadia Code" w:hAnsi="Cascadia Code"/>
+          <w:b w:val="false"/>
+          <w:i w:val="false"/>
+          <w:color w:val="106B10"/>
+          <w:sz w:val="21"/>
+        </w:rPr>
+        <w:t xml:space="preserve">',' </w:t>
+      </w:r>
+      <w:r>
+        <w:rPr>
+          <w:rFonts w:ascii="Cascadia Code" w:hAnsi="Cascadia Code"/>
+          <w:b w:val="false"/>
+          <w:i w:val="false"/>
+          <w:color w:val="262626"/>
+          <w:sz w:val="21"/>
+        </w:rPr>
+        <w:t xml:space="preserve">|| </w:t>
+      </w:r>
+      <w:r>
+        <w:rPr>
+          <w:rFonts w:ascii="Cascadia Code" w:hAnsi="Cascadia Code"/>
+          <w:b w:val="false"/>
+          <w:i w:val="false"/>
+          <w:color w:val="000000"/>
+          <w:sz w:val="21"/>
+        </w:rPr>
+        <w:t xml:space="preserve">end_character </w:t>
+      </w:r>
+      <w:r>
+        <w:rPr>
+          <w:rFonts w:ascii="Cascadia Code" w:hAnsi="Cascadia Code"/>
+          <w:b w:val="false"/>
+          <w:i w:val="false"/>
+          <w:color w:val="262626"/>
+          <w:sz w:val="21"/>
+        </w:rPr>
+        <w:t xml:space="preserve">== </w:t>
+      </w:r>
+      <w:r>
+        <w:rPr>
+          <w:rFonts w:ascii="Cascadia Code" w:hAnsi="Cascadia Code"/>
+          <w:b w:val="false"/>
+          <w:i w:val="false"/>
+          <w:color w:val="106B10"/>
+          <w:sz w:val="21"/>
+        </w:rPr>
+        <w:t>'</w:t>
+      </w:r>
+      <w:r>
+        <w:rPr>
+          <w:rFonts w:ascii="Cascadia Code" w:hAnsi="Cascadia Code"/>
+          <w:b w:val="false"/>
+          <w:i w:val="false"/>
+          <w:color w:val="000080"/>
+          <w:sz w:val="21"/>
+        </w:rPr>
+        <w:t>\n</w:t>
+      </w:r>
+      <w:r>
+        <w:rPr>
+          <w:rFonts w:ascii="Cascadia Code" w:hAnsi="Cascadia Code"/>
+          <w:b w:val="false"/>
+          <w:i w:val="false"/>
+          <w:color w:val="106B10"/>
+          <w:sz w:val="21"/>
+        </w:rPr>
+        <w:t xml:space="preserve">' </w:t>
+      </w:r>
+      <w:r>
+        <w:rPr>
+          <w:rFonts w:ascii="Cascadia Code" w:hAnsi="Cascadia Code"/>
+          <w:b w:val="false"/>
+          <w:i w:val="false"/>
+          <w:color w:val="262626"/>
+          <w:sz w:val="21"/>
+        </w:rPr>
+        <w:t xml:space="preserve">|| </w:t>
+      </w:r>
+      <w:r>
+        <w:rPr>
+          <w:rFonts w:ascii="Cascadia Code" w:hAnsi="Cascadia Code"/>
+          <w:b w:val="false"/>
+          <w:i w:val="false"/>
+          <w:color w:val="000000"/>
+          <w:sz w:val="21"/>
+        </w:rPr>
+        <w:t xml:space="preserve">end_character </w:t>
+      </w:r>
+      <w:r>
+        <w:rPr>
+          <w:rFonts w:ascii="Cascadia Code" w:hAnsi="Cascadia Code"/>
+          <w:b w:val="false"/>
+          <w:i w:val="false"/>
+          <w:color w:val="262626"/>
+          <w:sz w:val="21"/>
+        </w:rPr>
+        <w:t xml:space="preserve">== </w:t>
+      </w:r>
+      <w:r>
+        <w:rPr>
+          <w:rFonts w:ascii="Cascadia Code" w:hAnsi="Cascadia Code"/>
+          <w:b w:val="false"/>
+          <w:i w:val="false"/>
+          <w:color w:val="106B10"/>
+          <w:sz w:val="21"/>
+        </w:rPr>
+        <w:t>'</w:t>
+      </w:r>
+      <w:r>
+        <w:rPr>
+          <w:rFonts w:ascii="Cascadia Code" w:hAnsi="Cascadia Code"/>
+          <w:b w:val="false"/>
+          <w:i w:val="false"/>
+          <w:color w:val="000080"/>
+          <w:sz w:val="21"/>
+        </w:rPr>
+        <w:t>\0</w:t>
+      </w:r>
+      <w:r>
+        <w:rPr>
+          <w:rFonts w:ascii="Cascadia Code" w:hAnsi="Cascadia Code"/>
+          <w:b w:val="false"/>
+          <w:i w:val="false"/>
+          <w:color w:val="106B10"/>
+          <w:sz w:val="21"/>
+        </w:rPr>
+        <w:t>'</w:t>
+      </w:r>
+      <w:r>
+        <w:rPr>
+          <w:rFonts w:ascii="Cascadia Code" w:hAnsi="Cascadia Code"/>
+          <w:b w:val="false"/>
+          <w:i w:val="false"/>
+          <w:color w:val="262626"/>
+          <w:sz w:val="21"/>
+        </w:rPr>
+        <w:t>)</w:t>
+      </w:r>
+      <w:r>
+        <w:rPr/>
+        <w:br/>
+      </w:r>
+      <w:r>
+        <w:rPr>
+          <w:rFonts w:ascii="Cascadia Code" w:hAnsi="Cascadia Code"/>
+          <w:b w:val="false"/>
+          <w:i w:val="false"/>
+          <w:color w:val="262626"/>
+          <w:sz w:val="21"/>
+        </w:rPr>
+        <w:t xml:space="preserve">            </w:t>
+      </w:r>
+      <w:r>
+        <w:rPr>
+          <w:rFonts w:ascii="Cascadia Code" w:hAnsi="Cascadia Code"/>
+          <w:b w:val="false"/>
+          <w:i w:val="false"/>
+          <w:color w:val="071591"/>
+          <w:sz w:val="21"/>
+        </w:rPr>
+        <w:t xml:space="preserve">if </w:t>
+      </w:r>
+      <w:r>
+        <w:rPr>
+          <w:rFonts w:ascii="Cascadia Code" w:hAnsi="Cascadia Code"/>
+          <w:b w:val="false"/>
+          <w:i w:val="false"/>
+          <w:color w:val="262626"/>
+          <w:sz w:val="21"/>
+        </w:rPr>
+        <w:t>(</w:t>
+      </w:r>
+      <w:r>
+        <w:rPr>
+          <w:rFonts w:ascii="Cascadia Code" w:hAnsi="Cascadia Code"/>
+          <w:b w:val="false"/>
+          <w:i w:val="false"/>
+          <w:color w:val="000000"/>
+          <w:sz w:val="21"/>
+        </w:rPr>
+        <w:t xml:space="preserve">start_character </w:t>
+      </w:r>
+      <w:r>
+        <w:rPr>
+          <w:rFonts w:ascii="Cascadia Code" w:hAnsi="Cascadia Code"/>
+          <w:b w:val="false"/>
+          <w:i w:val="false"/>
+          <w:color w:val="262626"/>
+          <w:sz w:val="21"/>
+        </w:rPr>
+        <w:t xml:space="preserve">== </w:t>
+      </w:r>
+      <w:r>
+        <w:rPr>
+          <w:rFonts w:ascii="Cascadia Code" w:hAnsi="Cascadia Code"/>
+          <w:b w:val="false"/>
+          <w:i w:val="false"/>
+          <w:color w:val="106B10"/>
+          <w:sz w:val="21"/>
+        </w:rPr>
+        <w:t xml:space="preserve">' ' </w:t>
+      </w:r>
+      <w:r>
+        <w:rPr>
+          <w:rFonts w:ascii="Cascadia Code" w:hAnsi="Cascadia Code"/>
+          <w:b w:val="false"/>
+          <w:i w:val="false"/>
+          <w:color w:val="262626"/>
+          <w:sz w:val="21"/>
+        </w:rPr>
+        <w:t xml:space="preserve">|| </w:t>
+      </w:r>
+      <w:r>
+        <w:rPr>
+          <w:rFonts w:ascii="Cascadia Code" w:hAnsi="Cascadia Code"/>
+          <w:b w:val="false"/>
+          <w:i w:val="false"/>
+          <w:color w:val="000000"/>
+          <w:sz w:val="21"/>
+        </w:rPr>
+        <w:t xml:space="preserve">start_character </w:t>
+      </w:r>
+      <w:r>
+        <w:rPr>
+          <w:rFonts w:ascii="Cascadia Code" w:hAnsi="Cascadia Code"/>
+          <w:b w:val="false"/>
+          <w:i w:val="false"/>
+          <w:color w:val="262626"/>
+          <w:sz w:val="21"/>
+        </w:rPr>
+        <w:t xml:space="preserve">== </w:t>
+      </w:r>
+      <w:r>
+        <w:rPr>
+          <w:rFonts w:ascii="Cascadia Code" w:hAnsi="Cascadia Code"/>
+          <w:b w:val="false"/>
+          <w:i w:val="false"/>
+          <w:color w:val="106B10"/>
+          <w:sz w:val="21"/>
+        </w:rPr>
+        <w:t xml:space="preserve">',' </w:t>
+      </w:r>
+      <w:r>
+        <w:rPr>
+          <w:rFonts w:ascii="Cascadia Code" w:hAnsi="Cascadia Code"/>
+          <w:b w:val="false"/>
+          <w:i w:val="false"/>
+          <w:color w:val="262626"/>
+          <w:sz w:val="21"/>
+        </w:rPr>
+        <w:t xml:space="preserve">|| </w:t>
+      </w:r>
+      <w:r>
+        <w:rPr>
+          <w:rFonts w:ascii="Cascadia Code" w:hAnsi="Cascadia Code"/>
+          <w:b w:val="false"/>
+          <w:i w:val="false"/>
+          <w:color w:val="000000"/>
+          <w:sz w:val="21"/>
+        </w:rPr>
+        <w:t xml:space="preserve">start_character </w:t>
+      </w:r>
+      <w:r>
+        <w:rPr>
+          <w:rFonts w:ascii="Cascadia Code" w:hAnsi="Cascadia Code"/>
+          <w:b w:val="false"/>
+          <w:i w:val="false"/>
+          <w:color w:val="262626"/>
+          <w:sz w:val="21"/>
+        </w:rPr>
+        <w:t xml:space="preserve">== </w:t>
+      </w:r>
+      <w:r>
+        <w:rPr>
+          <w:rFonts w:ascii="Cascadia Code" w:hAnsi="Cascadia Code"/>
+          <w:b w:val="false"/>
+          <w:i w:val="false"/>
+          <w:color w:val="106B10"/>
+          <w:sz w:val="21"/>
+        </w:rPr>
+        <w:t>'</w:t>
+      </w:r>
+      <w:r>
+        <w:rPr>
+          <w:rFonts w:ascii="Cascadia Code" w:hAnsi="Cascadia Code"/>
+          <w:b w:val="false"/>
+          <w:i w:val="false"/>
+          <w:color w:val="000080"/>
+          <w:sz w:val="21"/>
+        </w:rPr>
+        <w:t>\n</w:t>
+      </w:r>
+      <w:r>
+        <w:rPr>
+          <w:rFonts w:ascii="Cascadia Code" w:hAnsi="Cascadia Code"/>
+          <w:b w:val="false"/>
+          <w:i w:val="false"/>
+          <w:color w:val="106B10"/>
+          <w:sz w:val="21"/>
+        </w:rPr>
+        <w:t xml:space="preserve">' </w:t>
+      </w:r>
+      <w:r>
+        <w:rPr>
+          <w:rFonts w:ascii="Cascadia Code" w:hAnsi="Cascadia Code"/>
+          <w:b w:val="false"/>
+          <w:i w:val="false"/>
+          <w:color w:val="262626"/>
+          <w:sz w:val="21"/>
+        </w:rPr>
+        <w:t xml:space="preserve">|| </w:t>
+      </w:r>
+      <w:r>
+        <w:rPr>
+          <w:rFonts w:ascii="Cascadia Code" w:hAnsi="Cascadia Code"/>
+          <w:b w:val="false"/>
+          <w:i w:val="false"/>
+          <w:color w:val="000000"/>
+          <w:sz w:val="21"/>
+        </w:rPr>
+        <w:t xml:space="preserve">start_character </w:t>
+      </w:r>
+      <w:r>
+        <w:rPr>
+          <w:rFonts w:ascii="Cascadia Code" w:hAnsi="Cascadia Code"/>
+          <w:b w:val="false"/>
+          <w:i w:val="false"/>
+          <w:color w:val="262626"/>
+          <w:sz w:val="21"/>
+        </w:rPr>
+        <w:t xml:space="preserve">== </w:t>
+      </w:r>
+      <w:r>
+        <w:rPr>
+          <w:rFonts w:ascii="Cascadia Code" w:hAnsi="Cascadia Code"/>
+          <w:b w:val="false"/>
+          <w:i w:val="false"/>
+          <w:color w:val="106B10"/>
+          <w:sz w:val="21"/>
+        </w:rPr>
+        <w:t>'</w:t>
+      </w:r>
+      <w:r>
+        <w:rPr>
+          <w:rFonts w:ascii="Cascadia Code" w:hAnsi="Cascadia Code"/>
+          <w:b w:val="false"/>
+          <w:i w:val="false"/>
+          <w:color w:val="000080"/>
+          <w:sz w:val="21"/>
+        </w:rPr>
+        <w:t>\0</w:t>
+      </w:r>
+      <w:r>
+        <w:rPr>
+          <w:rFonts w:ascii="Cascadia Code" w:hAnsi="Cascadia Code"/>
+          <w:b w:val="false"/>
+          <w:i w:val="false"/>
+          <w:color w:val="106B10"/>
+          <w:sz w:val="21"/>
+        </w:rPr>
+        <w:t>'</w:t>
+      </w:r>
+      <w:r>
+        <w:rPr>
+          <w:rFonts w:ascii="Cascadia Code" w:hAnsi="Cascadia Code"/>
+          <w:b w:val="false"/>
+          <w:i w:val="false"/>
+          <w:color w:val="262626"/>
+          <w:sz w:val="21"/>
+        </w:rPr>
+        <w:t>)</w:t>
+      </w:r>
+      <w:r>
+        <w:rPr/>
+        <w:br/>
+      </w:r>
+      <w:r>
+        <w:rPr>
+          <w:rFonts w:ascii="Cascadia Code" w:hAnsi="Cascadia Code"/>
+          <w:b w:val="false"/>
+          <w:i w:val="false"/>
+          <w:color w:val="262626"/>
+          <w:sz w:val="21"/>
+        </w:rPr>
+        <w:t xml:space="preserve">                </w:t>
+      </w:r>
+      <w:r>
+        <w:rPr>
+          <w:rFonts w:ascii="Cascadia Code" w:hAnsi="Cascadia Code"/>
+          <w:b w:val="false"/>
+          <w:i w:val="false"/>
+          <w:color w:val="000000"/>
+          <w:sz w:val="21"/>
+        </w:rPr>
+        <w:t>indices</w:t>
+      </w:r>
+      <w:r>
+        <w:rPr>
+          <w:rFonts w:ascii="Cascadia Code" w:hAnsi="Cascadia Code"/>
+          <w:b w:val="false"/>
+          <w:i w:val="false"/>
+          <w:color w:val="262626"/>
+          <w:sz w:val="21"/>
+        </w:rPr>
+        <w:t>.</w:t>
+      </w:r>
+      <w:r>
+        <w:rPr>
+          <w:rFonts w:ascii="Cascadia Code" w:hAnsi="Cascadia Code"/>
+          <w:b w:val="false"/>
+          <w:i w:val="false"/>
+          <w:color w:val="000000"/>
+          <w:sz w:val="21"/>
+        </w:rPr>
+        <w:t>push_back</w:t>
+      </w:r>
+      <w:r>
+        <w:rPr>
+          <w:rFonts w:ascii="Cascadia Code" w:hAnsi="Cascadia Code"/>
+          <w:b w:val="false"/>
+          <w:i w:val="false"/>
+          <w:color w:val="262626"/>
+          <w:sz w:val="21"/>
+        </w:rPr>
+        <w:t>((</w:t>
+      </w:r>
+      <w:r>
+        <w:rPr>
+          <w:rFonts w:ascii="Cascadia Code" w:hAnsi="Cascadia Code"/>
+          <w:b w:val="false"/>
+          <w:i w:val="false"/>
+          <w:color w:val="071591"/>
+          <w:sz w:val="21"/>
+        </w:rPr>
+        <w:t>int</w:t>
+      </w:r>
+      <w:r>
+        <w:rPr>
+          <w:rFonts w:ascii="Cascadia Code" w:hAnsi="Cascadia Code"/>
+          <w:b w:val="false"/>
+          <w:i w:val="false"/>
+          <w:color w:val="262626"/>
+          <w:sz w:val="21"/>
+        </w:rPr>
+        <w:t xml:space="preserve">) </w:t>
+      </w:r>
+      <w:r>
+        <w:rPr>
+          <w:rFonts w:ascii="Cascadia Code" w:hAnsi="Cascadia Code"/>
+          <w:b w:val="false"/>
+          <w:i w:val="false"/>
+          <w:color w:val="000000"/>
+          <w:sz w:val="21"/>
+        </w:rPr>
+        <w:t>position</w:t>
+      </w:r>
+      <w:r>
+        <w:rPr>
+          <w:rFonts w:ascii="Cascadia Code" w:hAnsi="Cascadia Code"/>
+          <w:b w:val="false"/>
+          <w:i w:val="false"/>
+          <w:color w:val="262626"/>
+          <w:sz w:val="21"/>
+        </w:rPr>
+        <w:t xml:space="preserve">); </w:t>
+      </w:r>
+      <w:r>
+        <w:rPr>
+          <w:rFonts w:ascii="Cascadia Code" w:hAnsi="Cascadia Code"/>
+          <w:b w:val="false"/>
+          <w:i w:val="false"/>
+          <w:color w:val="808080"/>
+          <w:sz w:val="21"/>
+        </w:rPr>
+        <w:t>// Добавляем индекс в вектор</w:t>
+      </w:r>
+      <w:r>
+        <w:rPr/>
+        <w:br/>
+      </w:r>
+      <w:r>
+        <w:rPr>
+          <w:rFonts w:ascii="Cascadia Code" w:hAnsi="Cascadia Code"/>
+          <w:b w:val="false"/>
+          <w:i w:val="false"/>
+          <w:color w:val="808080"/>
+          <w:sz w:val="21"/>
+        </w:rPr>
+        <w:t xml:space="preserve">        </w:t>
+      </w:r>
+      <w:r>
+        <w:rPr>
+          <w:rFonts w:ascii="Cascadia Code" w:hAnsi="Cascadia Code"/>
+          <w:b w:val="false"/>
+          <w:i w:val="false"/>
+          <w:color w:val="000000"/>
+          <w:sz w:val="21"/>
+        </w:rPr>
+        <w:t xml:space="preserve">position </w:t>
+      </w:r>
+      <w:r>
+        <w:rPr>
+          <w:rFonts w:ascii="Cascadia Code" w:hAnsi="Cascadia Code"/>
+          <w:b w:val="false"/>
+          <w:i w:val="false"/>
+          <w:color w:val="262626"/>
+          <w:sz w:val="21"/>
+        </w:rPr>
+        <w:t>= string.</w:t>
+      </w:r>
+      <w:r>
+        <w:rPr>
+          <w:rFonts w:ascii="Cascadia Code" w:hAnsi="Cascadia Code"/>
+          <w:b w:val="false"/>
+          <w:i w:val="false"/>
+          <w:color w:val="000000"/>
+          <w:sz w:val="21"/>
+        </w:rPr>
+        <w:t>find</w:t>
+      </w:r>
+      <w:r>
+        <w:rPr>
+          <w:rFonts w:ascii="Cascadia Code" w:hAnsi="Cascadia Code"/>
+          <w:b w:val="false"/>
+          <w:i w:val="false"/>
+          <w:color w:val="262626"/>
+          <w:sz w:val="21"/>
+        </w:rPr>
+        <w:t xml:space="preserve">(word, </w:t>
+      </w:r>
+      <w:r>
+        <w:rPr>
+          <w:rFonts w:ascii="Cascadia Code" w:hAnsi="Cascadia Code"/>
+          <w:b w:val="false"/>
+          <w:i w:val="false"/>
+          <w:color w:val="000000"/>
+          <w:sz w:val="21"/>
+        </w:rPr>
+        <w:t xml:space="preserve">position </w:t>
+      </w:r>
+      <w:r>
+        <w:rPr>
+          <w:rFonts w:ascii="Cascadia Code" w:hAnsi="Cascadia Code"/>
+          <w:b w:val="false"/>
+          <w:i w:val="false"/>
+          <w:color w:val="262626"/>
+          <w:sz w:val="21"/>
+        </w:rPr>
+        <w:t xml:space="preserve">+ </w:t>
+      </w:r>
+      <w:r>
+        <w:rPr>
+          <w:rFonts w:ascii="Cascadia Code" w:hAnsi="Cascadia Code"/>
+          <w:b w:val="false"/>
+          <w:i w:val="false"/>
+          <w:color w:val="1740E6"/>
+          <w:sz w:val="21"/>
+        </w:rPr>
+        <w:t>1</w:t>
+      </w:r>
+      <w:r>
+        <w:rPr>
+          <w:rFonts w:ascii="Cascadia Code" w:hAnsi="Cascadia Code"/>
+          <w:b w:val="false"/>
+          <w:i w:val="false"/>
+          <w:color w:val="262626"/>
+          <w:sz w:val="21"/>
+        </w:rPr>
+        <w:t xml:space="preserve">); </w:t>
+      </w:r>
+      <w:r>
+        <w:rPr>
+          <w:rFonts w:ascii="Cascadia Code" w:hAnsi="Cascadia Code"/>
+          <w:b w:val="false"/>
+          <w:i w:val="false"/>
+          <w:color w:val="808080"/>
+          <w:sz w:val="21"/>
+        </w:rPr>
+        <w:t>// Ищем следующее вхождение, начиная с позиции position + 1</w:t>
+      </w:r>
+      <w:r>
+        <w:rPr/>
+        <w:br/>
+      </w:r>
+      <w:r>
+        <w:rPr>
+          <w:rFonts w:ascii="Cascadia Code" w:hAnsi="Cascadia Code"/>
+          <w:b w:val="false"/>
+          <w:i w:val="false"/>
+          <w:color w:val="808080"/>
+          <w:sz w:val="21"/>
+        </w:rPr>
+        <w:t xml:space="preserve">    </w:t>
+      </w:r>
+      <w:r>
+        <w:rPr>
+          <w:rFonts w:ascii="Cascadia Code" w:hAnsi="Cascadia Code"/>
+          <w:b w:val="false"/>
+          <w:i w:val="false"/>
+          <w:color w:val="262626"/>
+          <w:sz w:val="21"/>
+        </w:rPr>
+        <w:t>}</w:t>
+      </w:r>
+      <w:r>
+        <w:rPr/>
+        <w:br/>
+      </w:r>
+      <w:r>
+        <w:rPr>
+          <w:rFonts w:ascii="Cascadia Code" w:hAnsi="Cascadia Code"/>
+          <w:b w:val="false"/>
+          <w:i w:val="false"/>
+          <w:color w:val="262626"/>
+          <w:sz w:val="21"/>
+        </w:rPr>
+        <w:t xml:space="preserve">    </w:t>
+      </w:r>
+      <w:r>
+        <w:rPr>
+          <w:rFonts w:ascii="Cascadia Code" w:hAnsi="Cascadia Code"/>
+          <w:b w:val="false"/>
+          <w:i w:val="false"/>
+          <w:color w:val="071591"/>
+          <w:sz w:val="21"/>
+        </w:rPr>
+        <w:t xml:space="preserve">return </w:t>
+      </w:r>
+      <w:r>
+        <w:rPr>
+          <w:rFonts w:ascii="Cascadia Code" w:hAnsi="Cascadia Code"/>
+          <w:b w:val="false"/>
+          <w:i w:val="false"/>
+          <w:color w:val="000000"/>
+          <w:sz w:val="21"/>
+        </w:rPr>
+        <w:t>indices</w:t>
+      </w:r>
+      <w:r>
+        <w:rPr>
+          <w:rFonts w:ascii="Cascadia Code" w:hAnsi="Cascadia Code"/>
+          <w:b w:val="false"/>
+          <w:i w:val="false"/>
+          <w:color w:val="262626"/>
+          <w:sz w:val="21"/>
+        </w:rPr>
+        <w:t>;</w:t>
+      </w:r>
+      <w:r>
+        <w:rPr/>
+        <w:br/>
+      </w:r>
+      <w:r>
+        <w:rPr>
+          <w:rFonts w:ascii="Cascadia Code" w:hAnsi="Cascadia Code"/>
+          <w:b w:val="false"/>
+          <w:i w:val="false"/>
+          <w:color w:val="262626"/>
+          <w:sz w:val="21"/>
+        </w:rPr>
+        <w:t>}</w:t>
+      </w:r>
+      <w:r>
+        <w:rPr/>
+        <w:br/>
+        <w:br/>
+      </w:r>
+      <w:r>
+        <w:rPr>
+          <w:rFonts w:ascii="Cascadia Code" w:hAnsi="Cascadia Code"/>
+          <w:b w:val="false"/>
+          <w:i w:val="false"/>
+          <w:color w:val="008080"/>
+          <w:sz w:val="21"/>
+        </w:rPr>
+        <w:t>std</w:t>
+      </w:r>
+      <w:r>
+        <w:rPr>
+          <w:rFonts w:ascii="Cascadia Code" w:hAnsi="Cascadia Code"/>
+          <w:b w:val="false"/>
+          <w:i w:val="false"/>
+          <w:color w:val="262626"/>
+          <w:sz w:val="21"/>
+        </w:rPr>
+        <w:t>::</w:t>
+      </w:r>
+      <w:r>
+        <w:rPr>
+          <w:rFonts w:ascii="Cascadia Code" w:hAnsi="Cascadia Code"/>
+          <w:b w:val="false"/>
+          <w:i w:val="false"/>
+          <w:color w:val="371F80"/>
+          <w:sz w:val="21"/>
+        </w:rPr>
+        <w:t xml:space="preserve">string </w:t>
+      </w:r>
+      <w:r>
+        <w:rPr>
+          <w:rFonts w:ascii="Cascadia Code" w:hAnsi="Cascadia Code"/>
+          <w:b w:val="false"/>
+          <w:i w:val="false"/>
+          <w:color w:val="000000"/>
+          <w:sz w:val="21"/>
+        </w:rPr>
+        <w:t>transform_to_lower</w:t>
+      </w:r>
+      <w:r>
+        <w:rPr>
+          <w:rFonts w:ascii="Cascadia Code" w:hAnsi="Cascadia Code"/>
+          <w:b w:val="false"/>
+          <w:i w:val="false"/>
+          <w:color w:val="262626"/>
+          <w:sz w:val="21"/>
+        </w:rPr>
+        <w:t>(</w:t>
+      </w:r>
+      <w:r>
+        <w:rPr>
+          <w:rFonts w:ascii="Cascadia Code" w:hAnsi="Cascadia Code"/>
+          <w:b w:val="false"/>
+          <w:i w:val="false"/>
+          <w:color w:val="071591"/>
+          <w:sz w:val="21"/>
+        </w:rPr>
+        <w:t xml:space="preserve">const </w:t>
+      </w:r>
+      <w:r>
+        <w:rPr>
+          <w:rFonts w:ascii="Cascadia Code" w:hAnsi="Cascadia Code"/>
+          <w:b w:val="false"/>
+          <w:i w:val="false"/>
+          <w:color w:val="008080"/>
+          <w:sz w:val="21"/>
+        </w:rPr>
+        <w:t>std</w:t>
+      </w:r>
+      <w:r>
+        <w:rPr>
+          <w:rFonts w:ascii="Cascadia Code" w:hAnsi="Cascadia Code"/>
+          <w:b w:val="false"/>
+          <w:i w:val="false"/>
+          <w:color w:val="262626"/>
+          <w:sz w:val="21"/>
+        </w:rPr>
+        <w:t>::</w:t>
+      </w:r>
+      <w:r>
+        <w:rPr>
+          <w:rFonts w:ascii="Cascadia Code" w:hAnsi="Cascadia Code"/>
+          <w:b w:val="false"/>
+          <w:i w:val="false"/>
+          <w:color w:val="371F80"/>
+          <w:sz w:val="21"/>
+        </w:rPr>
+        <w:t xml:space="preserve">string </w:t>
+      </w:r>
+      <w:r>
+        <w:rPr>
+          <w:rFonts w:ascii="Cascadia Code" w:hAnsi="Cascadia Code"/>
+          <w:b w:val="false"/>
+          <w:i w:val="false"/>
+          <w:color w:val="262626"/>
+          <w:sz w:val="21"/>
+        </w:rPr>
+        <w:t>&amp;string) {</w:t>
+      </w:r>
+      <w:r>
+        <w:rPr/>
+        <w:br/>
+      </w:r>
+      <w:r>
+        <w:rPr>
+          <w:rFonts w:ascii="Cascadia Code" w:hAnsi="Cascadia Code"/>
+          <w:b w:val="false"/>
+          <w:i w:val="false"/>
+          <w:color w:val="262626"/>
+          <w:sz w:val="21"/>
+        </w:rPr>
+        <w:t xml:space="preserve">    </w:t>
+      </w:r>
+      <w:r>
+        <w:rPr>
+          <w:rFonts w:ascii="Cascadia Code" w:hAnsi="Cascadia Code"/>
+          <w:b w:val="false"/>
+          <w:i w:val="false"/>
+          <w:color w:val="008080"/>
+          <w:sz w:val="21"/>
+        </w:rPr>
+        <w:t>std</w:t>
+      </w:r>
+      <w:r>
+        <w:rPr>
+          <w:rFonts w:ascii="Cascadia Code" w:hAnsi="Cascadia Code"/>
+          <w:b w:val="false"/>
+          <w:i w:val="false"/>
+          <w:color w:val="262626"/>
+          <w:sz w:val="21"/>
+        </w:rPr>
+        <w:t>::</w:t>
+      </w:r>
+      <w:r>
+        <w:rPr>
+          <w:rFonts w:ascii="Cascadia Code" w:hAnsi="Cascadia Code"/>
+          <w:b w:val="false"/>
+          <w:i w:val="false"/>
+          <w:color w:val="371F80"/>
+          <w:sz w:val="21"/>
+        </w:rPr>
+        <w:t xml:space="preserve">string </w:t>
+      </w:r>
+      <w:r>
+        <w:rPr>
+          <w:rFonts w:ascii="Cascadia Code" w:hAnsi="Cascadia Code"/>
+          <w:b w:val="false"/>
+          <w:i w:val="false"/>
+          <w:color w:val="000000"/>
+          <w:sz w:val="21"/>
+        </w:rPr>
+        <w:t xml:space="preserve">lower </w:t>
+      </w:r>
+      <w:r>
+        <w:rPr>
+          <w:rFonts w:ascii="Cascadia Code" w:hAnsi="Cascadia Code"/>
+          <w:b w:val="false"/>
+          <w:i w:val="false"/>
+          <w:color w:val="262626"/>
+          <w:sz w:val="21"/>
+        </w:rPr>
+        <w:t>= string;</w:t>
+      </w:r>
+      <w:r>
+        <w:rPr/>
+        <w:br/>
+      </w:r>
+      <w:r>
+        <w:rPr>
+          <w:rFonts w:ascii="Cascadia Code" w:hAnsi="Cascadia Code"/>
+          <w:b w:val="false"/>
+          <w:i w:val="false"/>
+          <w:color w:val="262626"/>
+          <w:sz w:val="21"/>
+        </w:rPr>
+        <w:t xml:space="preserve">    </w:t>
+      </w:r>
+      <w:r>
+        <w:rPr>
+          <w:rFonts w:ascii="Cascadia Code" w:hAnsi="Cascadia Code"/>
+          <w:b w:val="false"/>
+          <w:i w:val="false"/>
+          <w:color w:val="008080"/>
+          <w:sz w:val="21"/>
+        </w:rPr>
+        <w:t>std</w:t>
+      </w:r>
+      <w:r>
+        <w:rPr>
+          <w:rFonts w:ascii="Cascadia Code" w:hAnsi="Cascadia Code"/>
+          <w:b w:val="false"/>
+          <w:i w:val="false"/>
+          <w:color w:val="262626"/>
+          <w:sz w:val="21"/>
+        </w:rPr>
+        <w:t>::</w:t>
+      </w:r>
+      <w:r>
+        <w:rPr>
+          <w:rFonts w:ascii="Cascadia Code" w:hAnsi="Cascadia Code"/>
+          <w:b w:val="false"/>
+          <w:i w:val="false"/>
+          <w:color w:val="000000"/>
+          <w:sz w:val="21"/>
+        </w:rPr>
+        <w:t>transform</w:t>
+      </w:r>
+      <w:r>
+        <w:rPr>
+          <w:rFonts w:ascii="Cascadia Code" w:hAnsi="Cascadia Code"/>
+          <w:b w:val="false"/>
+          <w:i w:val="false"/>
+          <w:color w:val="262626"/>
+          <w:sz w:val="21"/>
+        </w:rPr>
+        <w:t>(</w:t>
+      </w:r>
+      <w:r>
+        <w:rPr>
+          <w:rFonts w:ascii="Cascadia Code" w:hAnsi="Cascadia Code"/>
+          <w:b w:val="false"/>
+          <w:i w:val="false"/>
+          <w:color w:val="000000"/>
+          <w:sz w:val="21"/>
+        </w:rPr>
+        <w:t>lower</w:t>
+      </w:r>
+      <w:r>
+        <w:rPr>
+          <w:rFonts w:ascii="Cascadia Code" w:hAnsi="Cascadia Code"/>
+          <w:b w:val="false"/>
+          <w:i w:val="false"/>
+          <w:color w:val="262626"/>
+          <w:sz w:val="21"/>
+        </w:rPr>
+        <w:t>.</w:t>
+      </w:r>
+      <w:r>
+        <w:rPr>
+          <w:rFonts w:ascii="Cascadia Code" w:hAnsi="Cascadia Code"/>
+          <w:b w:val="false"/>
+          <w:i w:val="false"/>
+          <w:color w:val="000000"/>
+          <w:sz w:val="21"/>
+        </w:rPr>
+        <w:t>begin</w:t>
+      </w:r>
+      <w:r>
+        <w:rPr>
+          <w:rFonts w:ascii="Cascadia Code" w:hAnsi="Cascadia Code"/>
+          <w:b w:val="false"/>
+          <w:i w:val="false"/>
+          <w:color w:val="262626"/>
+          <w:sz w:val="21"/>
+        </w:rPr>
+        <w:t xml:space="preserve">(), </w:t>
+      </w:r>
+      <w:r>
+        <w:rPr>
+          <w:rFonts w:ascii="Cascadia Code" w:hAnsi="Cascadia Code"/>
+          <w:b w:val="false"/>
+          <w:i w:val="false"/>
+          <w:color w:val="000000"/>
+          <w:sz w:val="21"/>
+        </w:rPr>
+        <w:t>lower</w:t>
+      </w:r>
+      <w:r>
+        <w:rPr>
+          <w:rFonts w:ascii="Cascadia Code" w:hAnsi="Cascadia Code"/>
+          <w:b w:val="false"/>
+          <w:i w:val="false"/>
+          <w:color w:val="262626"/>
+          <w:sz w:val="21"/>
+        </w:rPr>
+        <w:t>.</w:t>
+      </w:r>
+      <w:r>
+        <w:rPr>
+          <w:rFonts w:ascii="Cascadia Code" w:hAnsi="Cascadia Code"/>
+          <w:b w:val="false"/>
+          <w:i w:val="false"/>
+          <w:color w:val="000000"/>
+          <w:sz w:val="21"/>
+        </w:rPr>
+        <w:t>end</w:t>
+      </w:r>
+      <w:r>
+        <w:rPr>
+          <w:rFonts w:ascii="Cascadia Code" w:hAnsi="Cascadia Code"/>
+          <w:b w:val="false"/>
+          <w:i w:val="false"/>
+          <w:color w:val="262626"/>
+          <w:sz w:val="21"/>
+        </w:rPr>
+        <w:t xml:space="preserve">(), </w:t>
+      </w:r>
+      <w:r>
+        <w:rPr>
+          <w:rFonts w:ascii="Cascadia Code" w:hAnsi="Cascadia Code"/>
+          <w:b w:val="false"/>
+          <w:i w:val="false"/>
+          <w:color w:val="000000"/>
+          <w:sz w:val="21"/>
+        </w:rPr>
+        <w:t>lower</w:t>
+      </w:r>
+      <w:r>
+        <w:rPr>
+          <w:rFonts w:ascii="Cascadia Code" w:hAnsi="Cascadia Code"/>
+          <w:b w:val="false"/>
+          <w:i w:val="false"/>
+          <w:color w:val="262626"/>
+          <w:sz w:val="21"/>
+        </w:rPr>
+        <w:t>.</w:t>
+      </w:r>
+      <w:r>
+        <w:rPr>
+          <w:rFonts w:ascii="Cascadia Code" w:hAnsi="Cascadia Code"/>
+          <w:b w:val="false"/>
+          <w:i w:val="false"/>
+          <w:color w:val="000000"/>
+          <w:sz w:val="21"/>
+        </w:rPr>
+        <w:t>begin</w:t>
+      </w:r>
+      <w:r>
+        <w:rPr>
+          <w:rFonts w:ascii="Cascadia Code" w:hAnsi="Cascadia Code"/>
+          <w:b w:val="false"/>
+          <w:i w:val="false"/>
+          <w:color w:val="262626"/>
+          <w:sz w:val="21"/>
+        </w:rPr>
+        <w:t>(), ::</w:t>
+      </w:r>
+      <w:r>
+        <w:rPr>
+          <w:rFonts w:ascii="Cascadia Code" w:hAnsi="Cascadia Code"/>
+          <w:b w:val="false"/>
+          <w:i w:val="false"/>
+          <w:color w:val="000000"/>
+          <w:sz w:val="21"/>
+        </w:rPr>
+        <w:t>tolower</w:t>
+      </w:r>
+      <w:r>
+        <w:rPr>
+          <w:rFonts w:ascii="Cascadia Code" w:hAnsi="Cascadia Code"/>
+          <w:b w:val="false"/>
+          <w:i w:val="false"/>
+          <w:color w:val="262626"/>
+          <w:sz w:val="21"/>
+        </w:rPr>
+        <w:t>);</w:t>
+      </w:r>
+      <w:r>
+        <w:rPr/>
+        <w:br/>
+      </w:r>
+      <w:r>
+        <w:rPr>
+          <w:rFonts w:ascii="Cascadia Code" w:hAnsi="Cascadia Code"/>
+          <w:b w:val="false"/>
+          <w:i w:val="false"/>
+          <w:color w:val="262626"/>
+          <w:sz w:val="21"/>
+        </w:rPr>
+        <w:t xml:space="preserve">    </w:t>
+      </w:r>
+      <w:r>
+        <w:rPr>
+          <w:rFonts w:ascii="Cascadia Code" w:hAnsi="Cascadia Code"/>
+          <w:b w:val="false"/>
+          <w:i w:val="false"/>
+          <w:color w:val="071591"/>
+          <w:sz w:val="21"/>
+        </w:rPr>
+        <w:t xml:space="preserve">return </w:t>
+      </w:r>
+      <w:r>
+        <w:rPr>
+          <w:rFonts w:ascii="Cascadia Code" w:hAnsi="Cascadia Code"/>
+          <w:b w:val="false"/>
+          <w:i w:val="false"/>
+          <w:color w:val="000000"/>
+          <w:sz w:val="21"/>
+        </w:rPr>
+        <w:t>lower</w:t>
+      </w:r>
+      <w:r>
+        <w:rPr>
+          <w:rFonts w:ascii="Cascadia Code" w:hAnsi="Cascadia Code"/>
+          <w:b w:val="false"/>
+          <w:i w:val="false"/>
+          <w:color w:val="262626"/>
+          <w:sz w:val="21"/>
+        </w:rPr>
+        <w:t>;</w:t>
+      </w:r>
+      <w:r>
+        <w:rPr/>
+        <w:br/>
+      </w:r>
+      <w:r>
+        <w:rPr>
+          <w:rFonts w:ascii="Cascadia Code" w:hAnsi="Cascadia Code"/>
+          <w:b w:val="false"/>
+          <w:i w:val="false"/>
+          <w:color w:val="262626"/>
+          <w:sz w:val="21"/>
+        </w:rPr>
+        <w:t>}</w:t>
+      </w:r>
+      <w:r>
+        <w:rPr/>
+        <w:br/>
+        <w:br/>
+      </w:r>
+      <w:r>
+        <w:rPr>
+          <w:rFonts w:ascii="Cascadia Code" w:hAnsi="Cascadia Code"/>
+          <w:b w:val="false"/>
+          <w:i w:val="false"/>
+          <w:color w:val="071591"/>
+          <w:sz w:val="21"/>
+        </w:rPr>
+        <w:t xml:space="preserve">int </w:t>
+      </w:r>
+      <w:r>
+        <w:rPr>
+          <w:rFonts w:ascii="Cascadia Code" w:hAnsi="Cascadia Code"/>
+          <w:b w:val="false"/>
+          <w:i w:val="false"/>
+          <w:color w:val="000000"/>
+          <w:sz w:val="21"/>
+        </w:rPr>
+        <w:t>main</w:t>
+      </w:r>
+      <w:r>
+        <w:rPr>
+          <w:rFonts w:ascii="Cascadia Code" w:hAnsi="Cascadia Code"/>
+          <w:b w:val="false"/>
+          <w:i w:val="false"/>
+          <w:color w:val="262626"/>
+          <w:sz w:val="21"/>
+        </w:rPr>
+        <w:t>() {</w:t>
+      </w:r>
+      <w:r>
+        <w:rPr/>
+        <w:br/>
+      </w:r>
+      <w:r>
+        <w:rPr>
+          <w:rFonts w:ascii="Cascadia Code" w:hAnsi="Cascadia Code"/>
+          <w:b w:val="false"/>
+          <w:i w:val="false"/>
+          <w:color w:val="262626"/>
+          <w:sz w:val="21"/>
+        </w:rPr>
+        <w:t xml:space="preserve">    </w:t>
+      </w:r>
+      <w:r>
+        <w:rPr>
+          <w:rFonts w:ascii="Cascadia Code" w:hAnsi="Cascadia Code"/>
+          <w:b w:val="false"/>
+          <w:i w:val="false"/>
+          <w:color w:val="008080"/>
+          <w:sz w:val="21"/>
+        </w:rPr>
+        <w:t>std</w:t>
+      </w:r>
+      <w:r>
+        <w:rPr>
+          <w:rFonts w:ascii="Cascadia Code" w:hAnsi="Cascadia Code"/>
+          <w:b w:val="false"/>
+          <w:i w:val="false"/>
+          <w:color w:val="262626"/>
+          <w:sz w:val="21"/>
+        </w:rPr>
+        <w:t>::</w:t>
+      </w:r>
+      <w:r>
+        <w:rPr>
+          <w:rFonts w:ascii="Cascadia Code" w:hAnsi="Cascadia Code"/>
+          <w:b w:val="false"/>
+          <w:i w:val="false"/>
+          <w:color w:val="371F80"/>
+          <w:sz w:val="21"/>
+        </w:rPr>
+        <w:t xml:space="preserve">string </w:t>
+      </w:r>
+      <w:r>
+        <w:rPr>
+          <w:rFonts w:ascii="Cascadia Code" w:hAnsi="Cascadia Code"/>
+          <w:b w:val="false"/>
+          <w:i w:val="false"/>
+          <w:color w:val="000000"/>
+          <w:sz w:val="21"/>
+        </w:rPr>
+        <w:t>S1</w:t>
+      </w:r>
+      <w:r>
+        <w:rPr>
+          <w:rFonts w:ascii="Cascadia Code" w:hAnsi="Cascadia Code"/>
+          <w:b w:val="false"/>
+          <w:i w:val="false"/>
+          <w:color w:val="262626"/>
+          <w:sz w:val="21"/>
+        </w:rPr>
+        <w:t>;</w:t>
+      </w:r>
+      <w:r>
+        <w:rPr/>
+        <w:br/>
+      </w:r>
+      <w:r>
+        <w:rPr>
+          <w:rFonts w:ascii="Cascadia Code" w:hAnsi="Cascadia Code"/>
+          <w:b w:val="false"/>
+          <w:i w:val="false"/>
+          <w:color w:val="262626"/>
+          <w:sz w:val="21"/>
+        </w:rPr>
+        <w:t xml:space="preserve">    </w:t>
+      </w:r>
+      <w:r>
+        <w:rPr>
+          <w:rFonts w:ascii="Cascadia Code" w:hAnsi="Cascadia Code"/>
+          <w:b w:val="false"/>
+          <w:i w:val="false"/>
+          <w:color w:val="008080"/>
+          <w:sz w:val="21"/>
+        </w:rPr>
+        <w:t>std</w:t>
+      </w:r>
+      <w:r>
+        <w:rPr>
+          <w:rFonts w:ascii="Cascadia Code" w:hAnsi="Cascadia Code"/>
+          <w:b w:val="false"/>
+          <w:i w:val="false"/>
+          <w:color w:val="262626"/>
+          <w:sz w:val="21"/>
+        </w:rPr>
+        <w:t>::</w:t>
+      </w:r>
+      <w:r>
+        <w:rPr>
+          <w:rFonts w:ascii="Cascadia Code" w:hAnsi="Cascadia Code"/>
+          <w:b w:val="false"/>
+          <w:i w:val="false"/>
+          <w:color w:val="371F80"/>
+          <w:sz w:val="21"/>
+        </w:rPr>
+        <w:t xml:space="preserve">string </w:t>
+      </w:r>
+      <w:r>
+        <w:rPr>
+          <w:rFonts w:ascii="Cascadia Code" w:hAnsi="Cascadia Code"/>
+          <w:b w:val="false"/>
+          <w:i w:val="false"/>
+          <w:color w:val="000000"/>
+          <w:sz w:val="21"/>
+        </w:rPr>
+        <w:t>S2</w:t>
+      </w:r>
+      <w:r>
+        <w:rPr>
+          <w:rFonts w:ascii="Cascadia Code" w:hAnsi="Cascadia Code"/>
+          <w:b w:val="false"/>
+          <w:i w:val="false"/>
+          <w:color w:val="262626"/>
+          <w:sz w:val="21"/>
+        </w:rPr>
+        <w:t>;</w:t>
+      </w:r>
+      <w:r>
+        <w:br w:type="page"/>
+      </w:r>
+    </w:p>
+    <w:p>
+      <w:pPr>
+        <w:pStyle w:val="Caption1"/>
+        <w:rPr>
+          <w:lang w:val="en-US"/>
+        </w:rPr>
+      </w:pPr>
+      <w:r>
+        <w:rPr>
+          <w:lang w:val="ru-RU"/>
+        </w:rPr>
+        <w:t>Продолжение л</w:t>
+      </w:r>
+      <w:r>
+        <w:rPr>
+          <w:lang w:val="ru-RU"/>
+        </w:rPr>
+        <w:t>истинг</w:t>
+      </w:r>
+      <w:r>
+        <w:rPr>
+          <w:lang w:val="ru-RU"/>
+        </w:rPr>
+        <w:t>а</w:t>
+      </w:r>
+      <w:r>
+        <w:rPr>
+          <w:lang w:val="ru-RU"/>
+        </w:rPr>
+        <w:t xml:space="preserve"> 1</w:t>
+      </w:r>
+    </w:p>
+    <w:p>
+      <w:pPr>
+        <w:pStyle w:val="Normal"/>
+        <w:pBdr/>
+        <w:shd w:fill="FAFBFC"/>
+        <w:rPr>
+          <w:lang w:val="en-US"/>
+        </w:rPr>
+      </w:pPr>
+      <w:r>
+        <w:rPr>
+          <w:rFonts w:ascii="Cascadia Code" w:hAnsi="Cascadia Code"/>
+          <w:b w:val="false"/>
+          <w:i w:val="false"/>
+          <w:color w:val="262626"/>
+          <w:sz w:val="21"/>
+        </w:rPr>
+        <w:t xml:space="preserve">    </w:t>
+      </w:r>
+      <w:r>
+        <w:rPr>
+          <w:rFonts w:ascii="Cascadia Code" w:hAnsi="Cascadia Code"/>
+          <w:b w:val="false"/>
+          <w:i w:val="false"/>
+          <w:color w:val="008080"/>
+          <w:sz w:val="21"/>
+        </w:rPr>
+        <w:t>std</w:t>
+      </w:r>
+      <w:r>
+        <w:rPr>
+          <w:rFonts w:ascii="Cascadia Code" w:hAnsi="Cascadia Code"/>
+          <w:b w:val="false"/>
+          <w:i w:val="false"/>
+          <w:color w:val="262626"/>
+          <w:sz w:val="21"/>
+        </w:rPr>
+        <w:t>::</w:t>
+      </w:r>
+      <w:r>
+        <w:rPr>
+          <w:rFonts w:ascii="Cascadia Code" w:hAnsi="Cascadia Code"/>
+          <w:b w:val="false"/>
+          <w:i w:val="false"/>
+          <w:color w:val="000000"/>
+          <w:sz w:val="21"/>
+        </w:rPr>
+        <w:t xml:space="preserve">cout </w:t>
+      </w:r>
+      <w:r>
+        <w:rPr>
+          <w:rFonts w:ascii="Cascadia Code" w:hAnsi="Cascadia Code"/>
+          <w:b w:val="false"/>
+          <w:i w:val="false"/>
+          <w:color w:val="008080"/>
+          <w:sz w:val="21"/>
+        </w:rPr>
+        <w:t xml:space="preserve">&lt;&lt; </w:t>
+      </w:r>
+      <w:r>
+        <w:rPr>
+          <w:rFonts w:ascii="Cascadia Code" w:hAnsi="Cascadia Code"/>
+          <w:b w:val="false"/>
+          <w:i w:val="false"/>
+          <w:color w:val="106B10"/>
+          <w:sz w:val="21"/>
+        </w:rPr>
+        <w:t>"S1: "</w:t>
+      </w:r>
+      <w:r>
+        <w:rPr>
+          <w:rFonts w:ascii="Cascadia Code" w:hAnsi="Cascadia Code"/>
+          <w:b w:val="false"/>
+          <w:i w:val="false"/>
+          <w:color w:val="262626"/>
+          <w:sz w:val="21"/>
+        </w:rPr>
+        <w:t>;</w:t>
+      </w:r>
+      <w:r>
+        <w:rPr/>
+        <w:br/>
+      </w:r>
+      <w:r>
+        <w:rPr>
+          <w:rFonts w:ascii="Cascadia Code" w:hAnsi="Cascadia Code"/>
+          <w:b w:val="false"/>
+          <w:i w:val="false"/>
+          <w:color w:val="262626"/>
+          <w:sz w:val="21"/>
+        </w:rPr>
+        <w:t xml:space="preserve">    </w:t>
+      </w:r>
+      <w:r>
+        <w:rPr>
+          <w:rFonts w:ascii="Cascadia Code" w:hAnsi="Cascadia Code"/>
+          <w:b w:val="false"/>
+          <w:i w:val="false"/>
+          <w:color w:val="008080"/>
+          <w:sz w:val="21"/>
+        </w:rPr>
+        <w:t>std</w:t>
+      </w:r>
+      <w:r>
+        <w:rPr>
+          <w:rFonts w:ascii="Cascadia Code" w:hAnsi="Cascadia Code"/>
+          <w:b w:val="false"/>
+          <w:i w:val="false"/>
+          <w:color w:val="262626"/>
+          <w:sz w:val="21"/>
+        </w:rPr>
+        <w:t>::</w:t>
+      </w:r>
+      <w:r>
+        <w:rPr>
+          <w:rFonts w:ascii="Cascadia Code" w:hAnsi="Cascadia Code"/>
+          <w:b w:val="false"/>
+          <w:i w:val="false"/>
+          <w:color w:val="000000"/>
+          <w:sz w:val="21"/>
+        </w:rPr>
+        <w:t>getline</w:t>
+      </w:r>
+      <w:r>
+        <w:rPr>
+          <w:rFonts w:ascii="Cascadia Code" w:hAnsi="Cascadia Code"/>
+          <w:b w:val="false"/>
+          <w:i w:val="false"/>
+          <w:color w:val="262626"/>
+          <w:sz w:val="21"/>
+        </w:rPr>
+        <w:t>(</w:t>
+      </w:r>
+      <w:r>
+        <w:rPr>
+          <w:rFonts w:ascii="Cascadia Code" w:hAnsi="Cascadia Code"/>
+          <w:b w:val="false"/>
+          <w:i w:val="false"/>
+          <w:color w:val="008080"/>
+          <w:sz w:val="21"/>
+        </w:rPr>
+        <w:t>std</w:t>
+      </w:r>
+      <w:r>
+        <w:rPr>
+          <w:rFonts w:ascii="Cascadia Code" w:hAnsi="Cascadia Code"/>
+          <w:b w:val="false"/>
+          <w:i w:val="false"/>
+          <w:color w:val="262626"/>
+          <w:sz w:val="21"/>
+        </w:rPr>
+        <w:t>::</w:t>
+      </w:r>
+      <w:r>
+        <w:rPr>
+          <w:rFonts w:ascii="Cascadia Code" w:hAnsi="Cascadia Code"/>
+          <w:b w:val="false"/>
+          <w:i w:val="false"/>
+          <w:color w:val="000000"/>
+          <w:sz w:val="21"/>
+        </w:rPr>
+        <w:t xml:space="preserve">cin </w:t>
+      </w:r>
+      <w:r>
+        <w:rPr>
+          <w:rFonts w:ascii="Cascadia Code" w:hAnsi="Cascadia Code"/>
+          <w:b w:val="false"/>
+          <w:i w:val="false"/>
+          <w:color w:val="008080"/>
+          <w:sz w:val="21"/>
+        </w:rPr>
+        <w:t>&gt;&gt; std</w:t>
+      </w:r>
+      <w:r>
+        <w:rPr>
+          <w:rFonts w:ascii="Cascadia Code" w:hAnsi="Cascadia Code"/>
+          <w:b w:val="false"/>
+          <w:i w:val="false"/>
+          <w:color w:val="262626"/>
+          <w:sz w:val="21"/>
+        </w:rPr>
+        <w:t>::</w:t>
+      </w:r>
+      <w:r>
+        <w:rPr>
+          <w:rFonts w:ascii="Cascadia Code" w:hAnsi="Cascadia Code"/>
+          <w:b w:val="false"/>
+          <w:i w:val="false"/>
+          <w:color w:val="000000"/>
+          <w:sz w:val="21"/>
+        </w:rPr>
+        <w:t>ws</w:t>
+      </w:r>
+      <w:r>
+        <w:rPr>
+          <w:rFonts w:ascii="Cascadia Code" w:hAnsi="Cascadia Code"/>
+          <w:b w:val="false"/>
+          <w:i w:val="false"/>
+          <w:color w:val="262626"/>
+          <w:sz w:val="21"/>
+        </w:rPr>
+        <w:t xml:space="preserve">, </w:t>
+      </w:r>
+      <w:r>
+        <w:rPr>
+          <w:rFonts w:ascii="Cascadia Code" w:hAnsi="Cascadia Code"/>
+          <w:b w:val="false"/>
+          <w:i w:val="false"/>
+          <w:color w:val="000000"/>
+          <w:sz w:val="21"/>
+        </w:rPr>
+        <w:t>S1</w:t>
+      </w:r>
+      <w:r>
+        <w:rPr>
+          <w:rFonts w:ascii="Cascadia Code" w:hAnsi="Cascadia Code"/>
+          <w:b w:val="false"/>
+          <w:i w:val="false"/>
+          <w:color w:val="262626"/>
+          <w:sz w:val="21"/>
+        </w:rPr>
+        <w:t>);</w:t>
+      </w:r>
+      <w:r>
+        <w:rPr/>
+        <w:br/>
+        <w:br/>
+      </w:r>
+      <w:r>
+        <w:rPr>
+          <w:rFonts w:ascii="Cascadia Code" w:hAnsi="Cascadia Code"/>
+          <w:b w:val="false"/>
+          <w:i w:val="false"/>
+          <w:color w:val="262626"/>
+          <w:sz w:val="21"/>
+        </w:rPr>
+        <w:t xml:space="preserve">    </w:t>
+      </w:r>
+      <w:r>
+        <w:rPr>
+          <w:rFonts w:ascii="Cascadia Code" w:hAnsi="Cascadia Code"/>
+          <w:b w:val="false"/>
+          <w:i w:val="false"/>
+          <w:color w:val="008080"/>
+          <w:sz w:val="21"/>
+        </w:rPr>
+        <w:t>std</w:t>
+      </w:r>
+      <w:r>
+        <w:rPr>
+          <w:rFonts w:ascii="Cascadia Code" w:hAnsi="Cascadia Code"/>
+          <w:b w:val="false"/>
+          <w:i w:val="false"/>
+          <w:color w:val="262626"/>
+          <w:sz w:val="21"/>
+        </w:rPr>
+        <w:t>::</w:t>
+      </w:r>
+      <w:r>
+        <w:rPr>
+          <w:rFonts w:ascii="Cascadia Code" w:hAnsi="Cascadia Code"/>
+          <w:b w:val="false"/>
+          <w:i w:val="false"/>
+          <w:color w:val="000000"/>
+          <w:sz w:val="21"/>
+        </w:rPr>
+        <w:t xml:space="preserve">cout </w:t>
+      </w:r>
+      <w:r>
+        <w:rPr>
+          <w:rFonts w:ascii="Cascadia Code" w:hAnsi="Cascadia Code"/>
+          <w:b w:val="false"/>
+          <w:i w:val="false"/>
+          <w:color w:val="008080"/>
+          <w:sz w:val="21"/>
+        </w:rPr>
+        <w:t xml:space="preserve">&lt;&lt; </w:t>
+      </w:r>
+      <w:r>
+        <w:rPr>
+          <w:rFonts w:ascii="Cascadia Code" w:hAnsi="Cascadia Code"/>
+          <w:b w:val="false"/>
+          <w:i w:val="false"/>
+          <w:color w:val="106B10"/>
+          <w:sz w:val="21"/>
+        </w:rPr>
+        <w:t>"S2: "</w:t>
+      </w:r>
+      <w:r>
+        <w:rPr>
+          <w:rFonts w:ascii="Cascadia Code" w:hAnsi="Cascadia Code"/>
+          <w:b w:val="false"/>
+          <w:i w:val="false"/>
+          <w:color w:val="262626"/>
+          <w:sz w:val="21"/>
+        </w:rPr>
+        <w:t>;</w:t>
+      </w:r>
+      <w:r>
+        <w:rPr/>
+        <w:br/>
+      </w:r>
+      <w:r>
+        <w:rPr>
+          <w:rFonts w:ascii="Cascadia Code" w:hAnsi="Cascadia Code"/>
+          <w:b w:val="false"/>
+          <w:i w:val="false"/>
+          <w:color w:val="262626"/>
+          <w:sz w:val="21"/>
+        </w:rPr>
+        <w:t xml:space="preserve">    </w:t>
+      </w:r>
+      <w:r>
+        <w:rPr>
+          <w:rFonts w:ascii="Cascadia Code" w:hAnsi="Cascadia Code"/>
+          <w:b w:val="false"/>
+          <w:i w:val="false"/>
+          <w:color w:val="008080"/>
+          <w:sz w:val="21"/>
+        </w:rPr>
+        <w:t>std</w:t>
+      </w:r>
+      <w:r>
+        <w:rPr>
+          <w:rFonts w:ascii="Cascadia Code" w:hAnsi="Cascadia Code"/>
+          <w:b w:val="false"/>
+          <w:i w:val="false"/>
+          <w:color w:val="262626"/>
+          <w:sz w:val="21"/>
+        </w:rPr>
+        <w:t>::</w:t>
+      </w:r>
+      <w:r>
+        <w:rPr>
+          <w:rFonts w:ascii="Cascadia Code" w:hAnsi="Cascadia Code"/>
+          <w:b w:val="false"/>
+          <w:i w:val="false"/>
+          <w:color w:val="000000"/>
+          <w:sz w:val="21"/>
+        </w:rPr>
+        <w:t>getline</w:t>
+      </w:r>
+      <w:r>
+        <w:rPr>
+          <w:rFonts w:ascii="Cascadia Code" w:hAnsi="Cascadia Code"/>
+          <w:b w:val="false"/>
+          <w:i w:val="false"/>
+          <w:color w:val="262626"/>
+          <w:sz w:val="21"/>
+        </w:rPr>
+        <w:t>(</w:t>
+      </w:r>
+      <w:r>
+        <w:rPr>
+          <w:rFonts w:ascii="Cascadia Code" w:hAnsi="Cascadia Code"/>
+          <w:b w:val="false"/>
+          <w:i w:val="false"/>
+          <w:color w:val="008080"/>
+          <w:sz w:val="21"/>
+        </w:rPr>
+        <w:t>std</w:t>
+      </w:r>
+      <w:r>
+        <w:rPr>
+          <w:rFonts w:ascii="Cascadia Code" w:hAnsi="Cascadia Code"/>
+          <w:b w:val="false"/>
+          <w:i w:val="false"/>
+          <w:color w:val="262626"/>
+          <w:sz w:val="21"/>
+        </w:rPr>
+        <w:t>::</w:t>
+      </w:r>
+      <w:r>
+        <w:rPr>
+          <w:rFonts w:ascii="Cascadia Code" w:hAnsi="Cascadia Code"/>
+          <w:b w:val="false"/>
+          <w:i w:val="false"/>
+          <w:color w:val="000000"/>
+          <w:sz w:val="21"/>
+        </w:rPr>
+        <w:t xml:space="preserve">cin </w:t>
+      </w:r>
+      <w:r>
+        <w:rPr>
+          <w:rFonts w:ascii="Cascadia Code" w:hAnsi="Cascadia Code"/>
+          <w:b w:val="false"/>
+          <w:i w:val="false"/>
+          <w:color w:val="008080"/>
+          <w:sz w:val="21"/>
+        </w:rPr>
+        <w:t>&gt;&gt; std</w:t>
+      </w:r>
+      <w:r>
+        <w:rPr>
+          <w:rFonts w:ascii="Cascadia Code" w:hAnsi="Cascadia Code"/>
+          <w:b w:val="false"/>
+          <w:i w:val="false"/>
+          <w:color w:val="262626"/>
+          <w:sz w:val="21"/>
+        </w:rPr>
+        <w:t>::</w:t>
+      </w:r>
+      <w:r>
+        <w:rPr>
+          <w:rFonts w:ascii="Cascadia Code" w:hAnsi="Cascadia Code"/>
+          <w:b w:val="false"/>
+          <w:i w:val="false"/>
+          <w:color w:val="000000"/>
+          <w:sz w:val="21"/>
+        </w:rPr>
+        <w:t>ws</w:t>
+      </w:r>
+      <w:r>
+        <w:rPr>
+          <w:rFonts w:ascii="Cascadia Code" w:hAnsi="Cascadia Code"/>
+          <w:b w:val="false"/>
+          <w:i w:val="false"/>
+          <w:color w:val="262626"/>
+          <w:sz w:val="21"/>
+        </w:rPr>
+        <w:t xml:space="preserve">, </w:t>
+      </w:r>
+      <w:r>
+        <w:rPr>
+          <w:rFonts w:ascii="Cascadia Code" w:hAnsi="Cascadia Code"/>
+          <w:b w:val="false"/>
+          <w:i w:val="false"/>
+          <w:color w:val="000000"/>
+          <w:sz w:val="21"/>
+        </w:rPr>
+        <w:t>S2</w:t>
+      </w:r>
+      <w:r>
+        <w:rPr>
+          <w:rFonts w:ascii="Cascadia Code" w:hAnsi="Cascadia Code"/>
+          <w:b w:val="false"/>
+          <w:i w:val="false"/>
+          <w:color w:val="262626"/>
+          <w:sz w:val="21"/>
+        </w:rPr>
+        <w:t>);</w:t>
+      </w:r>
+      <w:r>
+        <w:rPr/>
+        <w:br/>
+        <w:br/>
+      </w:r>
+      <w:r>
+        <w:rPr>
+          <w:rFonts w:ascii="Cascadia Code" w:hAnsi="Cascadia Code"/>
+          <w:b w:val="false"/>
+          <w:i w:val="false"/>
+          <w:color w:val="262626"/>
+          <w:sz w:val="21"/>
+        </w:rPr>
+        <w:t xml:space="preserve">    </w:t>
+      </w:r>
+      <w:r>
+        <w:rPr>
+          <w:rFonts w:ascii="Cascadia Code" w:hAnsi="Cascadia Code"/>
+          <w:b w:val="false"/>
+          <w:i w:val="false"/>
+          <w:color w:val="008080"/>
+          <w:sz w:val="21"/>
+        </w:rPr>
+        <w:t>std</w:t>
+      </w:r>
+      <w:r>
+        <w:rPr>
+          <w:rFonts w:ascii="Cascadia Code" w:hAnsi="Cascadia Code"/>
+          <w:b w:val="false"/>
+          <w:i w:val="false"/>
+          <w:color w:val="262626"/>
+          <w:sz w:val="21"/>
+        </w:rPr>
+        <w:t>::</w:t>
+      </w:r>
+      <w:r>
+        <w:rPr>
+          <w:rFonts w:ascii="Cascadia Code" w:hAnsi="Cascadia Code"/>
+          <w:b w:val="false"/>
+          <w:i w:val="false"/>
+          <w:color w:val="371F80"/>
+          <w:sz w:val="21"/>
+        </w:rPr>
+        <w:t xml:space="preserve">string </w:t>
+      </w:r>
+      <w:r>
+        <w:rPr>
+          <w:rFonts w:ascii="Cascadia Code" w:hAnsi="Cascadia Code"/>
+          <w:b w:val="false"/>
+          <w:i w:val="false"/>
+          <w:color w:val="000000"/>
+          <w:sz w:val="21"/>
+        </w:rPr>
+        <w:t xml:space="preserve">lower_s1 </w:t>
+      </w:r>
+      <w:r>
+        <w:rPr>
+          <w:rFonts w:ascii="Cascadia Code" w:hAnsi="Cascadia Code"/>
+          <w:b w:val="false"/>
+          <w:i w:val="false"/>
+          <w:color w:val="262626"/>
+          <w:sz w:val="21"/>
+        </w:rPr>
+        <w:t xml:space="preserve">= </w:t>
+      </w:r>
+      <w:r>
+        <w:rPr>
+          <w:rFonts w:ascii="Cascadia Code" w:hAnsi="Cascadia Code"/>
+          <w:b w:val="false"/>
+          <w:i w:val="false"/>
+          <w:color w:val="000000"/>
+          <w:sz w:val="21"/>
+        </w:rPr>
+        <w:t>transform_to_lower</w:t>
+      </w:r>
+      <w:r>
+        <w:rPr>
+          <w:rFonts w:ascii="Cascadia Code" w:hAnsi="Cascadia Code"/>
+          <w:b w:val="false"/>
+          <w:i w:val="false"/>
+          <w:color w:val="262626"/>
+          <w:sz w:val="21"/>
+        </w:rPr>
+        <w:t>(</w:t>
+      </w:r>
+      <w:r>
+        <w:rPr>
+          <w:rFonts w:ascii="Cascadia Code" w:hAnsi="Cascadia Code"/>
+          <w:b w:val="false"/>
+          <w:i w:val="false"/>
+          <w:color w:val="000000"/>
+          <w:sz w:val="21"/>
+        </w:rPr>
+        <w:t>S1</w:t>
+      </w:r>
+      <w:r>
+        <w:rPr>
+          <w:rFonts w:ascii="Cascadia Code" w:hAnsi="Cascadia Code"/>
+          <w:b w:val="false"/>
+          <w:i w:val="false"/>
+          <w:color w:val="262626"/>
+          <w:sz w:val="21"/>
+        </w:rPr>
+        <w:t>);</w:t>
+      </w:r>
+      <w:r>
+        <w:rPr/>
+        <w:br/>
+      </w:r>
+      <w:r>
+        <w:rPr>
+          <w:rFonts w:ascii="Cascadia Code" w:hAnsi="Cascadia Code"/>
+          <w:b w:val="false"/>
+          <w:i w:val="false"/>
+          <w:color w:val="262626"/>
+          <w:sz w:val="21"/>
+        </w:rPr>
+        <w:t xml:space="preserve">    </w:t>
+      </w:r>
+      <w:r>
+        <w:rPr>
+          <w:rFonts w:ascii="Cascadia Code" w:hAnsi="Cascadia Code"/>
+          <w:b w:val="false"/>
+          <w:i w:val="false"/>
+          <w:color w:val="008080"/>
+          <w:sz w:val="21"/>
+        </w:rPr>
+        <w:t>std</w:t>
+      </w:r>
+      <w:r>
+        <w:rPr>
+          <w:rFonts w:ascii="Cascadia Code" w:hAnsi="Cascadia Code"/>
+          <w:b w:val="false"/>
+          <w:i w:val="false"/>
+          <w:color w:val="262626"/>
+          <w:sz w:val="21"/>
+        </w:rPr>
+        <w:t>::</w:t>
+      </w:r>
+      <w:r>
+        <w:rPr>
+          <w:rFonts w:ascii="Cascadia Code" w:hAnsi="Cascadia Code"/>
+          <w:b w:val="false"/>
+          <w:i w:val="false"/>
+          <w:color w:val="371F80"/>
+          <w:sz w:val="21"/>
+        </w:rPr>
+        <w:t xml:space="preserve">string </w:t>
+      </w:r>
+      <w:r>
+        <w:rPr>
+          <w:rFonts w:ascii="Cascadia Code" w:hAnsi="Cascadia Code"/>
+          <w:b w:val="false"/>
+          <w:i w:val="false"/>
+          <w:color w:val="000000"/>
+          <w:sz w:val="21"/>
+        </w:rPr>
+        <w:t xml:space="preserve">lower_s2 </w:t>
+      </w:r>
+      <w:r>
+        <w:rPr>
+          <w:rFonts w:ascii="Cascadia Code" w:hAnsi="Cascadia Code"/>
+          <w:b w:val="false"/>
+          <w:i w:val="false"/>
+          <w:color w:val="262626"/>
+          <w:sz w:val="21"/>
+        </w:rPr>
+        <w:t xml:space="preserve">= </w:t>
+      </w:r>
+      <w:r>
+        <w:rPr>
+          <w:rFonts w:ascii="Cascadia Code" w:hAnsi="Cascadia Code"/>
+          <w:b w:val="false"/>
+          <w:i w:val="false"/>
+          <w:color w:val="000000"/>
+          <w:sz w:val="21"/>
+        </w:rPr>
+        <w:t>transform_to_lower</w:t>
+      </w:r>
+      <w:r>
+        <w:rPr>
+          <w:rFonts w:ascii="Cascadia Code" w:hAnsi="Cascadia Code"/>
+          <w:b w:val="false"/>
+          <w:i w:val="false"/>
+          <w:color w:val="262626"/>
+          <w:sz w:val="21"/>
+        </w:rPr>
+        <w:t>(</w:t>
+      </w:r>
+      <w:r>
+        <w:rPr>
+          <w:rFonts w:ascii="Cascadia Code" w:hAnsi="Cascadia Code"/>
+          <w:b w:val="false"/>
+          <w:i w:val="false"/>
+          <w:color w:val="000000"/>
+          <w:sz w:val="21"/>
+        </w:rPr>
+        <w:t>S2</w:t>
+      </w:r>
+      <w:r>
+        <w:rPr>
+          <w:rFonts w:ascii="Cascadia Code" w:hAnsi="Cascadia Code"/>
+          <w:b w:val="false"/>
+          <w:i w:val="false"/>
+          <w:color w:val="262626"/>
+          <w:sz w:val="21"/>
+        </w:rPr>
+        <w:t>);</w:t>
+      </w:r>
+      <w:r>
+        <w:rPr/>
+        <w:br/>
+        <w:br/>
+      </w:r>
+      <w:r>
+        <w:rPr>
+          <w:rFonts w:ascii="Cascadia Code" w:hAnsi="Cascadia Code"/>
+          <w:b w:val="false"/>
+          <w:i w:val="false"/>
+          <w:color w:val="262626"/>
+          <w:sz w:val="21"/>
+        </w:rPr>
+        <w:t xml:space="preserve">    </w:t>
+      </w:r>
+      <w:r>
+        <w:rPr>
+          <w:rFonts w:ascii="Cascadia Code" w:hAnsi="Cascadia Code"/>
+          <w:b w:val="false"/>
+          <w:i w:val="false"/>
+          <w:color w:val="008080"/>
+          <w:sz w:val="21"/>
+        </w:rPr>
+        <w:t>std</w:t>
+      </w:r>
+      <w:r>
+        <w:rPr>
+          <w:rFonts w:ascii="Cascadia Code" w:hAnsi="Cascadia Code"/>
+          <w:b w:val="false"/>
+          <w:i w:val="false"/>
+          <w:color w:val="262626"/>
+          <w:sz w:val="21"/>
+        </w:rPr>
+        <w:t>::</w:t>
+      </w:r>
+      <w:r>
+        <w:rPr>
+          <w:rFonts w:ascii="Cascadia Code" w:hAnsi="Cascadia Code"/>
+          <w:b w:val="false"/>
+          <w:i w:val="false"/>
+          <w:color w:val="008080"/>
+          <w:sz w:val="21"/>
+        </w:rPr>
+        <w:t>unordered_map</w:t>
+      </w:r>
+      <w:r>
+        <w:rPr>
+          <w:rFonts w:ascii="Cascadia Code" w:hAnsi="Cascadia Code"/>
+          <w:b w:val="false"/>
+          <w:i w:val="false"/>
+          <w:color w:val="262626"/>
+          <w:sz w:val="21"/>
+        </w:rPr>
+        <w:t>&lt;</w:t>
+      </w:r>
+      <w:r>
+        <w:rPr>
+          <w:rFonts w:ascii="Cascadia Code" w:hAnsi="Cascadia Code"/>
+          <w:b w:val="false"/>
+          <w:i w:val="false"/>
+          <w:color w:val="008080"/>
+          <w:sz w:val="21"/>
+        </w:rPr>
+        <w:t>std</w:t>
+      </w:r>
+      <w:r>
+        <w:rPr>
+          <w:rFonts w:ascii="Cascadia Code" w:hAnsi="Cascadia Code"/>
+          <w:b w:val="false"/>
+          <w:i w:val="false"/>
+          <w:color w:val="262626"/>
+          <w:sz w:val="21"/>
+        </w:rPr>
+        <w:t>::</w:t>
+      </w:r>
+      <w:r>
+        <w:rPr>
+          <w:rFonts w:ascii="Cascadia Code" w:hAnsi="Cascadia Code"/>
+          <w:b w:val="false"/>
+          <w:i w:val="false"/>
+          <w:color w:val="371F80"/>
+          <w:sz w:val="21"/>
+        </w:rPr>
+        <w:t>string</w:t>
+      </w:r>
+      <w:r>
+        <w:rPr>
+          <w:rFonts w:ascii="Cascadia Code" w:hAnsi="Cascadia Code"/>
+          <w:b w:val="false"/>
+          <w:i w:val="false"/>
+          <w:color w:val="262626"/>
+          <w:sz w:val="21"/>
+        </w:rPr>
+        <w:t xml:space="preserve">, </w:t>
+      </w:r>
+      <w:r>
+        <w:rPr>
+          <w:rFonts w:ascii="Cascadia Code" w:hAnsi="Cascadia Code"/>
+          <w:b w:val="false"/>
+          <w:i w:val="false"/>
+          <w:color w:val="008080"/>
+          <w:sz w:val="21"/>
+        </w:rPr>
+        <w:t>std</w:t>
+      </w:r>
+      <w:r>
+        <w:rPr>
+          <w:rFonts w:ascii="Cascadia Code" w:hAnsi="Cascadia Code"/>
+          <w:b w:val="false"/>
+          <w:i w:val="false"/>
+          <w:color w:val="262626"/>
+          <w:sz w:val="21"/>
+        </w:rPr>
+        <w:t>::</w:t>
+      </w:r>
+      <w:r>
+        <w:rPr>
+          <w:rFonts w:ascii="Cascadia Code" w:hAnsi="Cascadia Code"/>
+          <w:b w:val="false"/>
+          <w:i w:val="false"/>
+          <w:color w:val="008080"/>
+          <w:sz w:val="21"/>
+        </w:rPr>
+        <w:t>vector</w:t>
+      </w:r>
+      <w:r>
+        <w:rPr>
+          <w:rFonts w:ascii="Cascadia Code" w:hAnsi="Cascadia Code"/>
+          <w:b w:val="false"/>
+          <w:i w:val="false"/>
+          <w:color w:val="262626"/>
+          <w:sz w:val="21"/>
+        </w:rPr>
+        <w:t>&lt;</w:t>
+      </w:r>
+      <w:r>
+        <w:rPr>
+          <w:rFonts w:ascii="Cascadia Code" w:hAnsi="Cascadia Code"/>
+          <w:b w:val="false"/>
+          <w:i w:val="false"/>
+          <w:color w:val="071591"/>
+          <w:sz w:val="21"/>
+        </w:rPr>
+        <w:t>int</w:t>
+      </w:r>
+      <w:r>
+        <w:rPr>
+          <w:rFonts w:ascii="Cascadia Code" w:hAnsi="Cascadia Code"/>
+          <w:b w:val="false"/>
+          <w:i w:val="false"/>
+          <w:color w:val="262626"/>
+          <w:sz w:val="21"/>
+        </w:rPr>
+        <w:t xml:space="preserve">&gt;&gt; </w:t>
+      </w:r>
+      <w:r>
+        <w:rPr>
+          <w:rFonts w:ascii="Cascadia Code" w:hAnsi="Cascadia Code"/>
+          <w:b w:val="false"/>
+          <w:i w:val="false"/>
+          <w:color w:val="000000"/>
+          <w:sz w:val="21"/>
+        </w:rPr>
+        <w:t>word_indices_s1</w:t>
+      </w:r>
+      <w:r>
+        <w:rPr>
+          <w:rFonts w:ascii="Cascadia Code" w:hAnsi="Cascadia Code"/>
+          <w:b w:val="false"/>
+          <w:i w:val="false"/>
+          <w:color w:val="262626"/>
+          <w:sz w:val="21"/>
+        </w:rPr>
+        <w:t>;</w:t>
+      </w:r>
+      <w:r>
+        <w:rPr/>
+        <w:br/>
+      </w:r>
+      <w:r>
+        <w:rPr>
+          <w:rFonts w:ascii="Cascadia Code" w:hAnsi="Cascadia Code"/>
+          <w:b w:val="false"/>
+          <w:i w:val="false"/>
+          <w:color w:val="262626"/>
+          <w:sz w:val="21"/>
+        </w:rPr>
+        <w:t xml:space="preserve">    </w:t>
+      </w:r>
+      <w:r>
+        <w:rPr>
+          <w:rFonts w:ascii="Cascadia Code" w:hAnsi="Cascadia Code"/>
+          <w:b w:val="false"/>
+          <w:i w:val="false"/>
+          <w:color w:val="008080"/>
+          <w:sz w:val="21"/>
+        </w:rPr>
+        <w:t>std</w:t>
+      </w:r>
+      <w:r>
+        <w:rPr>
+          <w:rFonts w:ascii="Cascadia Code" w:hAnsi="Cascadia Code"/>
+          <w:b w:val="false"/>
+          <w:i w:val="false"/>
+          <w:color w:val="262626"/>
+          <w:sz w:val="21"/>
+        </w:rPr>
+        <w:t>::</w:t>
+      </w:r>
+      <w:r>
+        <w:rPr>
+          <w:rFonts w:ascii="Cascadia Code" w:hAnsi="Cascadia Code"/>
+          <w:b w:val="false"/>
+          <w:i w:val="false"/>
+          <w:color w:val="008080"/>
+          <w:sz w:val="21"/>
+        </w:rPr>
+        <w:t>unordered_map</w:t>
+      </w:r>
+      <w:r>
+        <w:rPr>
+          <w:rFonts w:ascii="Cascadia Code" w:hAnsi="Cascadia Code"/>
+          <w:b w:val="false"/>
+          <w:i w:val="false"/>
+          <w:color w:val="262626"/>
+          <w:sz w:val="21"/>
+        </w:rPr>
+        <w:t>&lt;</w:t>
+      </w:r>
+      <w:r>
+        <w:rPr>
+          <w:rFonts w:ascii="Cascadia Code" w:hAnsi="Cascadia Code"/>
+          <w:b w:val="false"/>
+          <w:i w:val="false"/>
+          <w:color w:val="008080"/>
+          <w:sz w:val="21"/>
+        </w:rPr>
+        <w:t>std</w:t>
+      </w:r>
+      <w:r>
+        <w:rPr>
+          <w:rFonts w:ascii="Cascadia Code" w:hAnsi="Cascadia Code"/>
+          <w:b w:val="false"/>
+          <w:i w:val="false"/>
+          <w:color w:val="262626"/>
+          <w:sz w:val="21"/>
+        </w:rPr>
+        <w:t>::</w:t>
+      </w:r>
+      <w:r>
+        <w:rPr>
+          <w:rFonts w:ascii="Cascadia Code" w:hAnsi="Cascadia Code"/>
+          <w:b w:val="false"/>
+          <w:i w:val="false"/>
+          <w:color w:val="371F80"/>
+          <w:sz w:val="21"/>
+        </w:rPr>
+        <w:t>string</w:t>
+      </w:r>
+      <w:r>
+        <w:rPr>
+          <w:rFonts w:ascii="Cascadia Code" w:hAnsi="Cascadia Code"/>
+          <w:b w:val="false"/>
+          <w:i w:val="false"/>
+          <w:color w:val="262626"/>
+          <w:sz w:val="21"/>
+        </w:rPr>
+        <w:t xml:space="preserve">, </w:t>
+      </w:r>
+      <w:r>
+        <w:rPr>
+          <w:rFonts w:ascii="Cascadia Code" w:hAnsi="Cascadia Code"/>
+          <w:b w:val="false"/>
+          <w:i w:val="false"/>
+          <w:color w:val="008080"/>
+          <w:sz w:val="21"/>
+        </w:rPr>
+        <w:t>std</w:t>
+      </w:r>
+      <w:r>
+        <w:rPr>
+          <w:rFonts w:ascii="Cascadia Code" w:hAnsi="Cascadia Code"/>
+          <w:b w:val="false"/>
+          <w:i w:val="false"/>
+          <w:color w:val="262626"/>
+          <w:sz w:val="21"/>
+        </w:rPr>
+        <w:t>::</w:t>
+      </w:r>
+      <w:r>
+        <w:rPr>
+          <w:rFonts w:ascii="Cascadia Code" w:hAnsi="Cascadia Code"/>
+          <w:b w:val="false"/>
+          <w:i w:val="false"/>
+          <w:color w:val="008080"/>
+          <w:sz w:val="21"/>
+        </w:rPr>
+        <w:t>vector</w:t>
+      </w:r>
+      <w:r>
+        <w:rPr>
+          <w:rFonts w:ascii="Cascadia Code" w:hAnsi="Cascadia Code"/>
+          <w:b w:val="false"/>
+          <w:i w:val="false"/>
+          <w:color w:val="262626"/>
+          <w:sz w:val="21"/>
+        </w:rPr>
+        <w:t>&lt;</w:t>
+      </w:r>
+      <w:r>
+        <w:rPr>
+          <w:rFonts w:ascii="Cascadia Code" w:hAnsi="Cascadia Code"/>
+          <w:b w:val="false"/>
+          <w:i w:val="false"/>
+          <w:color w:val="071591"/>
+          <w:sz w:val="21"/>
+        </w:rPr>
+        <w:t>int</w:t>
+      </w:r>
+      <w:r>
+        <w:rPr>
+          <w:rFonts w:ascii="Cascadia Code" w:hAnsi="Cascadia Code"/>
+          <w:b w:val="false"/>
+          <w:i w:val="false"/>
+          <w:color w:val="262626"/>
+          <w:sz w:val="21"/>
+        </w:rPr>
+        <w:t xml:space="preserve">&gt;&gt; </w:t>
+      </w:r>
+      <w:r>
+        <w:rPr>
+          <w:rFonts w:ascii="Cascadia Code" w:hAnsi="Cascadia Code"/>
+          <w:b w:val="false"/>
+          <w:i w:val="false"/>
+          <w:color w:val="000000"/>
+          <w:sz w:val="21"/>
+        </w:rPr>
+        <w:t>word_indices_s2</w:t>
+      </w:r>
+      <w:r>
+        <w:rPr>
+          <w:rFonts w:ascii="Cascadia Code" w:hAnsi="Cascadia Code"/>
+          <w:b w:val="false"/>
+          <w:i w:val="false"/>
+          <w:color w:val="262626"/>
+          <w:sz w:val="21"/>
+        </w:rPr>
+        <w:t>;</w:t>
+      </w:r>
+      <w:r>
+        <w:rPr/>
+        <w:br/>
+        <w:br/>
+      </w:r>
+      <w:r>
+        <w:rPr>
+          <w:rFonts w:ascii="Cascadia Code" w:hAnsi="Cascadia Code"/>
+          <w:b w:val="false"/>
+          <w:i w:val="false"/>
+          <w:color w:val="262626"/>
+          <w:sz w:val="21"/>
+        </w:rPr>
+        <w:t xml:space="preserve">    </w:t>
+      </w:r>
+      <w:r>
+        <w:rPr>
+          <w:rFonts w:ascii="Cascadia Code" w:hAnsi="Cascadia Code"/>
+          <w:b w:val="false"/>
+          <w:i w:val="false"/>
+          <w:color w:val="008080"/>
+          <w:sz w:val="21"/>
+        </w:rPr>
+        <w:t>std</w:t>
+      </w:r>
+      <w:r>
+        <w:rPr>
+          <w:rFonts w:ascii="Cascadia Code" w:hAnsi="Cascadia Code"/>
+          <w:b w:val="false"/>
+          <w:i w:val="false"/>
+          <w:color w:val="262626"/>
+          <w:sz w:val="21"/>
+        </w:rPr>
+        <w:t>::</w:t>
+      </w:r>
+      <w:r>
+        <w:rPr>
+          <w:rFonts w:ascii="Cascadia Code" w:hAnsi="Cascadia Code"/>
+          <w:b w:val="false"/>
+          <w:i w:val="false"/>
+          <w:color w:val="008080"/>
+          <w:sz w:val="21"/>
+        </w:rPr>
+        <w:t>vector</w:t>
+      </w:r>
+      <w:r>
+        <w:rPr>
+          <w:rFonts w:ascii="Cascadia Code" w:hAnsi="Cascadia Code"/>
+          <w:b w:val="false"/>
+          <w:i w:val="false"/>
+          <w:color w:val="262626"/>
+          <w:sz w:val="21"/>
+        </w:rPr>
+        <w:t>&lt;</w:t>
+      </w:r>
+      <w:r>
+        <w:rPr>
+          <w:rFonts w:ascii="Cascadia Code" w:hAnsi="Cascadia Code"/>
+          <w:b w:val="false"/>
+          <w:i w:val="false"/>
+          <w:color w:val="008080"/>
+          <w:sz w:val="21"/>
+        </w:rPr>
+        <w:t>std</w:t>
+      </w:r>
+      <w:r>
+        <w:rPr>
+          <w:rFonts w:ascii="Cascadia Code" w:hAnsi="Cascadia Code"/>
+          <w:b w:val="false"/>
+          <w:i w:val="false"/>
+          <w:color w:val="262626"/>
+          <w:sz w:val="21"/>
+        </w:rPr>
+        <w:t>::</w:t>
+      </w:r>
+      <w:r>
+        <w:rPr>
+          <w:rFonts w:ascii="Cascadia Code" w:hAnsi="Cascadia Code"/>
+          <w:b w:val="false"/>
+          <w:i w:val="false"/>
+          <w:color w:val="371F80"/>
+          <w:sz w:val="21"/>
+        </w:rPr>
+        <w:t>string</w:t>
+      </w:r>
+      <w:r>
+        <w:rPr>
+          <w:rFonts w:ascii="Cascadia Code" w:hAnsi="Cascadia Code"/>
+          <w:b w:val="false"/>
+          <w:i w:val="false"/>
+          <w:color w:val="262626"/>
+          <w:sz w:val="21"/>
+        </w:rPr>
+        <w:t xml:space="preserve">&gt; </w:t>
+      </w:r>
+      <w:r>
+        <w:rPr>
+          <w:rFonts w:ascii="Cascadia Code" w:hAnsi="Cascadia Code"/>
+          <w:b w:val="false"/>
+          <w:i w:val="false"/>
+          <w:color w:val="000000"/>
+          <w:sz w:val="21"/>
+        </w:rPr>
+        <w:t xml:space="preserve">words_s1 </w:t>
+      </w:r>
+      <w:r>
+        <w:rPr>
+          <w:rFonts w:ascii="Cascadia Code" w:hAnsi="Cascadia Code"/>
+          <w:b w:val="false"/>
+          <w:i w:val="false"/>
+          <w:color w:val="262626"/>
+          <w:sz w:val="21"/>
+        </w:rPr>
+        <w:t xml:space="preserve">= </w:t>
+      </w:r>
+      <w:r>
+        <w:rPr>
+          <w:rFonts w:ascii="Cascadia Code" w:hAnsi="Cascadia Code"/>
+          <w:b w:val="false"/>
+          <w:i w:val="false"/>
+          <w:color w:val="000000"/>
+          <w:sz w:val="21"/>
+        </w:rPr>
+        <w:t>split_words</w:t>
+      </w:r>
+      <w:r>
+        <w:rPr>
+          <w:rFonts w:ascii="Cascadia Code" w:hAnsi="Cascadia Code"/>
+          <w:b w:val="false"/>
+          <w:i w:val="false"/>
+          <w:color w:val="262626"/>
+          <w:sz w:val="21"/>
+        </w:rPr>
+        <w:t>(</w:t>
+      </w:r>
+      <w:r>
+        <w:rPr>
+          <w:rFonts w:ascii="Cascadia Code" w:hAnsi="Cascadia Code"/>
+          <w:b w:val="false"/>
+          <w:i w:val="false"/>
+          <w:color w:val="000000"/>
+          <w:sz w:val="21"/>
+        </w:rPr>
+        <w:t>S1</w:t>
+      </w:r>
+      <w:r>
+        <w:rPr>
+          <w:rFonts w:ascii="Cascadia Code" w:hAnsi="Cascadia Code"/>
+          <w:b w:val="false"/>
+          <w:i w:val="false"/>
+          <w:color w:val="262626"/>
+          <w:sz w:val="21"/>
+        </w:rPr>
+        <w:t>);</w:t>
+      </w:r>
+      <w:r>
+        <w:rPr/>
+        <w:br/>
+      </w:r>
+      <w:r>
+        <w:rPr>
+          <w:rFonts w:ascii="Cascadia Code" w:hAnsi="Cascadia Code"/>
+          <w:b w:val="false"/>
+          <w:i w:val="false"/>
+          <w:color w:val="262626"/>
+          <w:sz w:val="21"/>
+        </w:rPr>
+        <w:t xml:space="preserve">    </w:t>
+      </w:r>
+      <w:r>
+        <w:rPr>
+          <w:rFonts w:ascii="Cascadia Code" w:hAnsi="Cascadia Code"/>
+          <w:b w:val="false"/>
+          <w:i w:val="false"/>
+          <w:color w:val="008080"/>
+          <w:sz w:val="21"/>
+        </w:rPr>
+        <w:t>std</w:t>
+      </w:r>
+      <w:r>
+        <w:rPr>
+          <w:rFonts w:ascii="Cascadia Code" w:hAnsi="Cascadia Code"/>
+          <w:b w:val="false"/>
+          <w:i w:val="false"/>
+          <w:color w:val="262626"/>
+          <w:sz w:val="21"/>
+        </w:rPr>
+        <w:t>::</w:t>
+      </w:r>
+      <w:r>
+        <w:rPr>
+          <w:rFonts w:ascii="Cascadia Code" w:hAnsi="Cascadia Code"/>
+          <w:b w:val="false"/>
+          <w:i w:val="false"/>
+          <w:color w:val="008080"/>
+          <w:sz w:val="21"/>
+        </w:rPr>
+        <w:t>vector</w:t>
+      </w:r>
+      <w:r>
+        <w:rPr>
+          <w:rFonts w:ascii="Cascadia Code" w:hAnsi="Cascadia Code"/>
+          <w:b w:val="false"/>
+          <w:i w:val="false"/>
+          <w:color w:val="262626"/>
+          <w:sz w:val="21"/>
+        </w:rPr>
+        <w:t>&lt;</w:t>
+      </w:r>
+      <w:r>
+        <w:rPr>
+          <w:rFonts w:ascii="Cascadia Code" w:hAnsi="Cascadia Code"/>
+          <w:b w:val="false"/>
+          <w:i w:val="false"/>
+          <w:color w:val="008080"/>
+          <w:sz w:val="21"/>
+        </w:rPr>
+        <w:t>std</w:t>
+      </w:r>
+      <w:r>
+        <w:rPr>
+          <w:rFonts w:ascii="Cascadia Code" w:hAnsi="Cascadia Code"/>
+          <w:b w:val="false"/>
+          <w:i w:val="false"/>
+          <w:color w:val="262626"/>
+          <w:sz w:val="21"/>
+        </w:rPr>
+        <w:t>::</w:t>
+      </w:r>
+      <w:r>
+        <w:rPr>
+          <w:rFonts w:ascii="Cascadia Code" w:hAnsi="Cascadia Code"/>
+          <w:b w:val="false"/>
+          <w:i w:val="false"/>
+          <w:color w:val="371F80"/>
+          <w:sz w:val="21"/>
+        </w:rPr>
+        <w:t>string</w:t>
+      </w:r>
+      <w:r>
+        <w:rPr>
+          <w:rFonts w:ascii="Cascadia Code" w:hAnsi="Cascadia Code"/>
+          <w:b w:val="false"/>
+          <w:i w:val="false"/>
+          <w:color w:val="262626"/>
+          <w:sz w:val="21"/>
+        </w:rPr>
+        <w:t xml:space="preserve">&gt; </w:t>
+      </w:r>
+      <w:r>
+        <w:rPr>
+          <w:rFonts w:ascii="Cascadia Code" w:hAnsi="Cascadia Code"/>
+          <w:b w:val="false"/>
+          <w:i w:val="false"/>
+          <w:color w:val="000000"/>
+          <w:sz w:val="21"/>
+        </w:rPr>
+        <w:t xml:space="preserve">words_s2 </w:t>
+      </w:r>
+      <w:r>
+        <w:rPr>
+          <w:rFonts w:ascii="Cascadia Code" w:hAnsi="Cascadia Code"/>
+          <w:b w:val="false"/>
+          <w:i w:val="false"/>
+          <w:color w:val="262626"/>
+          <w:sz w:val="21"/>
+        </w:rPr>
+        <w:t xml:space="preserve">= </w:t>
+      </w:r>
+      <w:r>
+        <w:rPr>
+          <w:rFonts w:ascii="Cascadia Code" w:hAnsi="Cascadia Code"/>
+          <w:b w:val="false"/>
+          <w:i w:val="false"/>
+          <w:color w:val="000000"/>
+          <w:sz w:val="21"/>
+        </w:rPr>
+        <w:t>split_words</w:t>
+      </w:r>
+      <w:r>
+        <w:rPr>
+          <w:rFonts w:ascii="Cascadia Code" w:hAnsi="Cascadia Code"/>
+          <w:b w:val="false"/>
+          <w:i w:val="false"/>
+          <w:color w:val="262626"/>
+          <w:sz w:val="21"/>
+        </w:rPr>
+        <w:t>(</w:t>
+      </w:r>
+      <w:r>
+        <w:rPr>
+          <w:rFonts w:ascii="Cascadia Code" w:hAnsi="Cascadia Code"/>
+          <w:b w:val="false"/>
+          <w:i w:val="false"/>
+          <w:color w:val="000000"/>
+          <w:sz w:val="21"/>
+        </w:rPr>
+        <w:t>S2</w:t>
+      </w:r>
+      <w:r>
+        <w:rPr>
+          <w:rFonts w:ascii="Cascadia Code" w:hAnsi="Cascadia Code"/>
+          <w:b w:val="false"/>
+          <w:i w:val="false"/>
+          <w:color w:val="262626"/>
+          <w:sz w:val="21"/>
+        </w:rPr>
+        <w:t>);</w:t>
+      </w:r>
+      <w:r>
+        <w:rPr/>
+        <w:br/>
+        <w:br/>
+      </w:r>
+      <w:r>
+        <w:rPr>
+          <w:rFonts w:ascii="Cascadia Code" w:hAnsi="Cascadia Code"/>
+          <w:b w:val="false"/>
+          <w:i w:val="false"/>
+          <w:color w:val="262626"/>
+          <w:sz w:val="21"/>
+        </w:rPr>
+        <w:t xml:space="preserve">    </w:t>
+      </w:r>
+      <w:r>
+        <w:rPr>
+          <w:rFonts w:ascii="Cascadia Code" w:hAnsi="Cascadia Code"/>
+          <w:b w:val="false"/>
+          <w:i w:val="false"/>
+          <w:color w:val="808080"/>
+          <w:sz w:val="21"/>
+        </w:rPr>
+        <w:t>// Находим индексы</w:t>
+      </w:r>
+      <w:r>
+        <w:rPr/>
+        <w:br/>
+      </w:r>
+      <w:r>
+        <w:rPr>
+          <w:rFonts w:ascii="Cascadia Code" w:hAnsi="Cascadia Code"/>
+          <w:b w:val="false"/>
+          <w:i w:val="false"/>
+          <w:color w:val="808080"/>
+          <w:sz w:val="21"/>
+        </w:rPr>
+        <w:t xml:space="preserve">    </w:t>
+      </w:r>
+      <w:r>
+        <w:rPr>
+          <w:rFonts w:ascii="Cascadia Code" w:hAnsi="Cascadia Code"/>
+          <w:b w:val="false"/>
+          <w:i w:val="false"/>
+          <w:color w:val="071591"/>
+          <w:sz w:val="21"/>
+        </w:rPr>
+        <w:t xml:space="preserve">for </w:t>
+      </w:r>
+      <w:r>
+        <w:rPr>
+          <w:rFonts w:ascii="Cascadia Code" w:hAnsi="Cascadia Code"/>
+          <w:b w:val="false"/>
+          <w:i w:val="false"/>
+          <w:color w:val="262626"/>
+          <w:sz w:val="21"/>
+        </w:rPr>
+        <w:t>(</w:t>
+      </w:r>
+      <w:r>
+        <w:rPr>
+          <w:rFonts w:ascii="Cascadia Code" w:hAnsi="Cascadia Code"/>
+          <w:b w:val="false"/>
+          <w:i w:val="false"/>
+          <w:color w:val="071591"/>
+          <w:sz w:val="21"/>
+        </w:rPr>
+        <w:t xml:space="preserve">const </w:t>
+      </w:r>
+      <w:r>
+        <w:rPr>
+          <w:rFonts w:ascii="Cascadia Code" w:hAnsi="Cascadia Code"/>
+          <w:b w:val="false"/>
+          <w:i w:val="false"/>
+          <w:color w:val="008080"/>
+          <w:sz w:val="21"/>
+        </w:rPr>
+        <w:t>std</w:t>
+      </w:r>
+      <w:r>
+        <w:rPr>
+          <w:rFonts w:ascii="Cascadia Code" w:hAnsi="Cascadia Code"/>
+          <w:b w:val="false"/>
+          <w:i w:val="false"/>
+          <w:color w:val="262626"/>
+          <w:sz w:val="21"/>
+        </w:rPr>
+        <w:t>::</w:t>
+      </w:r>
+      <w:r>
+        <w:rPr>
+          <w:rFonts w:ascii="Cascadia Code" w:hAnsi="Cascadia Code"/>
+          <w:b w:val="false"/>
+          <w:i w:val="false"/>
+          <w:color w:val="371F80"/>
+          <w:sz w:val="21"/>
+        </w:rPr>
+        <w:t xml:space="preserve">string </w:t>
+      </w:r>
+      <w:r>
+        <w:rPr>
+          <w:rFonts w:ascii="Cascadia Code" w:hAnsi="Cascadia Code"/>
+          <w:b w:val="false"/>
+          <w:i w:val="false"/>
+          <w:color w:val="262626"/>
+          <w:sz w:val="21"/>
+        </w:rPr>
+        <w:t>&amp;</w:t>
+      </w:r>
+      <w:r>
+        <w:rPr>
+          <w:rFonts w:ascii="Cascadia Code" w:hAnsi="Cascadia Code"/>
+          <w:b w:val="false"/>
+          <w:i w:val="false"/>
+          <w:color w:val="000000"/>
+          <w:sz w:val="21"/>
+        </w:rPr>
+        <w:t xml:space="preserve">word </w:t>
+      </w:r>
+      <w:r>
+        <w:rPr>
+          <w:rFonts w:ascii="Cascadia Code" w:hAnsi="Cascadia Code"/>
+          <w:b w:val="false"/>
+          <w:i w:val="false"/>
+          <w:color w:val="262626"/>
+          <w:sz w:val="21"/>
+        </w:rPr>
+        <w:t xml:space="preserve">: </w:t>
+      </w:r>
+      <w:r>
+        <w:rPr>
+          <w:rFonts w:ascii="Cascadia Code" w:hAnsi="Cascadia Code"/>
+          <w:b w:val="false"/>
+          <w:i w:val="false"/>
+          <w:color w:val="000000"/>
+          <w:sz w:val="21"/>
+        </w:rPr>
+        <w:t>words_s1</w:t>
+      </w:r>
+      <w:r>
+        <w:rPr>
+          <w:rFonts w:ascii="Cascadia Code" w:hAnsi="Cascadia Code"/>
+          <w:b w:val="false"/>
+          <w:i w:val="false"/>
+          <w:color w:val="262626"/>
+          <w:sz w:val="21"/>
+        </w:rPr>
+        <w:t>) {</w:t>
+      </w:r>
+      <w:r>
+        <w:rPr/>
+        <w:br/>
+      </w:r>
+      <w:r>
+        <w:rPr>
+          <w:rFonts w:ascii="Cascadia Code" w:hAnsi="Cascadia Code"/>
+          <w:b w:val="false"/>
+          <w:i w:val="false"/>
+          <w:color w:val="262626"/>
+          <w:sz w:val="21"/>
+        </w:rPr>
+        <w:t xml:space="preserve">        </w:t>
+      </w:r>
+      <w:r>
+        <w:rPr>
+          <w:rFonts w:ascii="Cascadia Code" w:hAnsi="Cascadia Code"/>
+          <w:b w:val="false"/>
+          <w:i w:val="false"/>
+          <w:color w:val="008080"/>
+          <w:sz w:val="21"/>
+        </w:rPr>
+        <w:t>std</w:t>
+      </w:r>
+      <w:r>
+        <w:rPr>
+          <w:rFonts w:ascii="Cascadia Code" w:hAnsi="Cascadia Code"/>
+          <w:b w:val="false"/>
+          <w:i w:val="false"/>
+          <w:color w:val="262626"/>
+          <w:sz w:val="21"/>
+        </w:rPr>
+        <w:t>::</w:t>
+      </w:r>
+      <w:r>
+        <w:rPr>
+          <w:rFonts w:ascii="Cascadia Code" w:hAnsi="Cascadia Code"/>
+          <w:b w:val="false"/>
+          <w:i w:val="false"/>
+          <w:color w:val="371F80"/>
+          <w:sz w:val="21"/>
+        </w:rPr>
+        <w:t xml:space="preserve">string </w:t>
+      </w:r>
+      <w:r>
+        <w:rPr>
+          <w:rFonts w:ascii="Cascadia Code" w:hAnsi="Cascadia Code"/>
+          <w:b w:val="false"/>
+          <w:i w:val="false"/>
+          <w:color w:val="000000"/>
+          <w:sz w:val="21"/>
+        </w:rPr>
+        <w:t xml:space="preserve">lower_word </w:t>
+      </w:r>
+      <w:r>
+        <w:rPr>
+          <w:rFonts w:ascii="Cascadia Code" w:hAnsi="Cascadia Code"/>
+          <w:b w:val="false"/>
+          <w:i w:val="false"/>
+          <w:color w:val="262626"/>
+          <w:sz w:val="21"/>
+        </w:rPr>
+        <w:t xml:space="preserve">= </w:t>
+      </w:r>
+      <w:r>
+        <w:rPr>
+          <w:rFonts w:ascii="Cascadia Code" w:hAnsi="Cascadia Code"/>
+          <w:b w:val="false"/>
+          <w:i w:val="false"/>
+          <w:color w:val="000000"/>
+          <w:sz w:val="21"/>
+        </w:rPr>
+        <w:t>transform_to_lower</w:t>
+      </w:r>
+      <w:r>
+        <w:rPr>
+          <w:rFonts w:ascii="Cascadia Code" w:hAnsi="Cascadia Code"/>
+          <w:b w:val="false"/>
+          <w:i w:val="false"/>
+          <w:color w:val="262626"/>
+          <w:sz w:val="21"/>
+        </w:rPr>
+        <w:t>(</w:t>
+      </w:r>
+      <w:r>
+        <w:rPr>
+          <w:rFonts w:ascii="Cascadia Code" w:hAnsi="Cascadia Code"/>
+          <w:b w:val="false"/>
+          <w:i w:val="false"/>
+          <w:color w:val="000000"/>
+          <w:sz w:val="21"/>
+        </w:rPr>
+        <w:t>word</w:t>
+      </w:r>
+      <w:r>
+        <w:rPr>
+          <w:rFonts w:ascii="Cascadia Code" w:hAnsi="Cascadia Code"/>
+          <w:b w:val="false"/>
+          <w:i w:val="false"/>
+          <w:color w:val="262626"/>
+          <w:sz w:val="21"/>
+        </w:rPr>
+        <w:t>);</w:t>
+      </w:r>
+      <w:r>
+        <w:rPr/>
+        <w:br/>
+      </w:r>
+      <w:r>
+        <w:rPr>
+          <w:rFonts w:ascii="Cascadia Code" w:hAnsi="Cascadia Code"/>
+          <w:b w:val="false"/>
+          <w:i w:val="false"/>
+          <w:color w:val="262626"/>
+          <w:sz w:val="21"/>
+        </w:rPr>
+        <w:t xml:space="preserve">        </w:t>
+      </w:r>
+      <w:r>
+        <w:rPr>
+          <w:rFonts w:ascii="Cascadia Code" w:hAnsi="Cascadia Code"/>
+          <w:b w:val="false"/>
+          <w:i w:val="false"/>
+          <w:color w:val="000000"/>
+          <w:sz w:val="21"/>
+        </w:rPr>
+        <w:t>word_indices_s1</w:t>
+      </w:r>
+      <w:r>
+        <w:rPr>
+          <w:rFonts w:ascii="Cascadia Code" w:hAnsi="Cascadia Code"/>
+          <w:b w:val="false"/>
+          <w:i w:val="false"/>
+          <w:color w:val="008080"/>
+          <w:sz w:val="21"/>
+        </w:rPr>
+        <w:t>[</w:t>
+      </w:r>
+      <w:r>
+        <w:rPr>
+          <w:rFonts w:ascii="Cascadia Code" w:hAnsi="Cascadia Code"/>
+          <w:b w:val="false"/>
+          <w:i w:val="false"/>
+          <w:color w:val="000000"/>
+          <w:sz w:val="21"/>
+        </w:rPr>
+        <w:t>lower_word</w:t>
+      </w:r>
+      <w:r>
+        <w:rPr>
+          <w:rFonts w:ascii="Cascadia Code" w:hAnsi="Cascadia Code"/>
+          <w:b w:val="false"/>
+          <w:i w:val="false"/>
+          <w:color w:val="262626"/>
+          <w:sz w:val="21"/>
+        </w:rPr>
+        <w:t xml:space="preserve">] </w:t>
+      </w:r>
+      <w:r>
+        <w:rPr>
+          <w:rFonts w:ascii="Cascadia Code" w:hAnsi="Cascadia Code"/>
+          <w:b w:val="false"/>
+          <w:i w:val="false"/>
+          <w:color w:val="008080"/>
+          <w:sz w:val="21"/>
+        </w:rPr>
+        <w:t xml:space="preserve">= </w:t>
+      </w:r>
+      <w:r>
+        <w:rPr>
+          <w:rFonts w:ascii="Cascadia Code" w:hAnsi="Cascadia Code"/>
+          <w:b w:val="false"/>
+          <w:i w:val="false"/>
+          <w:color w:val="000000"/>
+          <w:sz w:val="21"/>
+        </w:rPr>
+        <w:t>find_indices</w:t>
+      </w:r>
+      <w:r>
+        <w:rPr>
+          <w:rFonts w:ascii="Cascadia Code" w:hAnsi="Cascadia Code"/>
+          <w:b w:val="false"/>
+          <w:i w:val="false"/>
+          <w:color w:val="262626"/>
+          <w:sz w:val="21"/>
+        </w:rPr>
+        <w:t>(</w:t>
+      </w:r>
+      <w:r>
+        <w:rPr>
+          <w:rFonts w:ascii="Cascadia Code" w:hAnsi="Cascadia Code"/>
+          <w:b w:val="false"/>
+          <w:i w:val="false"/>
+          <w:color w:val="000000"/>
+          <w:sz w:val="21"/>
+        </w:rPr>
+        <w:t>lower_s1</w:t>
+      </w:r>
+      <w:r>
+        <w:rPr>
+          <w:rFonts w:ascii="Cascadia Code" w:hAnsi="Cascadia Code"/>
+          <w:b w:val="false"/>
+          <w:i w:val="false"/>
+          <w:color w:val="262626"/>
+          <w:sz w:val="21"/>
+        </w:rPr>
+        <w:t xml:space="preserve">, </w:t>
+      </w:r>
+      <w:r>
+        <w:rPr>
+          <w:rFonts w:ascii="Cascadia Code" w:hAnsi="Cascadia Code"/>
+          <w:b w:val="false"/>
+          <w:i w:val="false"/>
+          <w:color w:val="000000"/>
+          <w:sz w:val="21"/>
+        </w:rPr>
+        <w:t>lower_word</w:t>
+      </w:r>
+      <w:r>
+        <w:rPr>
+          <w:rFonts w:ascii="Cascadia Code" w:hAnsi="Cascadia Code"/>
+          <w:b w:val="false"/>
+          <w:i w:val="false"/>
+          <w:color w:val="262626"/>
+          <w:sz w:val="21"/>
+        </w:rPr>
+        <w:t>);</w:t>
+      </w:r>
+      <w:r>
+        <w:rPr/>
+        <w:br/>
+      </w:r>
+      <w:r>
+        <w:rPr>
+          <w:rFonts w:ascii="Cascadia Code" w:hAnsi="Cascadia Code"/>
+          <w:b w:val="false"/>
+          <w:i w:val="false"/>
+          <w:color w:val="262626"/>
+          <w:sz w:val="21"/>
+        </w:rPr>
+        <w:t xml:space="preserve">    }</w:t>
+      </w:r>
+      <w:r>
+        <w:rPr/>
+        <w:br/>
+      </w:r>
+      <w:r>
+        <w:rPr>
+          <w:rFonts w:ascii="Cascadia Code" w:hAnsi="Cascadia Code"/>
+          <w:b w:val="false"/>
+          <w:i w:val="false"/>
+          <w:color w:val="262626"/>
+          <w:sz w:val="21"/>
+        </w:rPr>
+        <w:t xml:space="preserve">    </w:t>
+      </w:r>
+      <w:r>
+        <w:rPr>
+          <w:rFonts w:ascii="Cascadia Code" w:hAnsi="Cascadia Code"/>
+          <w:b w:val="false"/>
+          <w:i w:val="false"/>
+          <w:color w:val="071591"/>
+          <w:sz w:val="21"/>
+        </w:rPr>
+        <w:t xml:space="preserve">for </w:t>
+      </w:r>
+      <w:r>
+        <w:rPr>
+          <w:rFonts w:ascii="Cascadia Code" w:hAnsi="Cascadia Code"/>
+          <w:b w:val="false"/>
+          <w:i w:val="false"/>
+          <w:color w:val="262626"/>
+          <w:sz w:val="21"/>
+        </w:rPr>
+        <w:t>(</w:t>
+      </w:r>
+      <w:r>
+        <w:rPr>
+          <w:rFonts w:ascii="Cascadia Code" w:hAnsi="Cascadia Code"/>
+          <w:b w:val="false"/>
+          <w:i w:val="false"/>
+          <w:color w:val="071591"/>
+          <w:sz w:val="21"/>
+        </w:rPr>
+        <w:t xml:space="preserve">const </w:t>
+      </w:r>
+      <w:r>
+        <w:rPr>
+          <w:rFonts w:ascii="Cascadia Code" w:hAnsi="Cascadia Code"/>
+          <w:b w:val="false"/>
+          <w:i w:val="false"/>
+          <w:color w:val="008080"/>
+          <w:sz w:val="21"/>
+        </w:rPr>
+        <w:t>std</w:t>
+      </w:r>
+      <w:r>
+        <w:rPr>
+          <w:rFonts w:ascii="Cascadia Code" w:hAnsi="Cascadia Code"/>
+          <w:b w:val="false"/>
+          <w:i w:val="false"/>
+          <w:color w:val="262626"/>
+          <w:sz w:val="21"/>
+        </w:rPr>
+        <w:t>::</w:t>
+      </w:r>
+      <w:r>
+        <w:rPr>
+          <w:rFonts w:ascii="Cascadia Code" w:hAnsi="Cascadia Code"/>
+          <w:b w:val="false"/>
+          <w:i w:val="false"/>
+          <w:color w:val="371F80"/>
+          <w:sz w:val="21"/>
+        </w:rPr>
+        <w:t xml:space="preserve">string </w:t>
+      </w:r>
+      <w:r>
+        <w:rPr>
+          <w:rFonts w:ascii="Cascadia Code" w:hAnsi="Cascadia Code"/>
+          <w:b w:val="false"/>
+          <w:i w:val="false"/>
+          <w:color w:val="262626"/>
+          <w:sz w:val="21"/>
+        </w:rPr>
+        <w:t>&amp;</w:t>
+      </w:r>
+      <w:r>
+        <w:rPr>
+          <w:rFonts w:ascii="Cascadia Code" w:hAnsi="Cascadia Code"/>
+          <w:b w:val="false"/>
+          <w:i w:val="false"/>
+          <w:color w:val="000000"/>
+          <w:sz w:val="21"/>
+        </w:rPr>
+        <w:t xml:space="preserve">word </w:t>
+      </w:r>
+      <w:r>
+        <w:rPr>
+          <w:rFonts w:ascii="Cascadia Code" w:hAnsi="Cascadia Code"/>
+          <w:b w:val="false"/>
+          <w:i w:val="false"/>
+          <w:color w:val="262626"/>
+          <w:sz w:val="21"/>
+        </w:rPr>
+        <w:t xml:space="preserve">: </w:t>
+      </w:r>
+      <w:r>
+        <w:rPr>
+          <w:rFonts w:ascii="Cascadia Code" w:hAnsi="Cascadia Code"/>
+          <w:b w:val="false"/>
+          <w:i w:val="false"/>
+          <w:color w:val="000000"/>
+          <w:sz w:val="21"/>
+        </w:rPr>
+        <w:t>words_s2</w:t>
+      </w:r>
+      <w:r>
+        <w:rPr>
+          <w:rFonts w:ascii="Cascadia Code" w:hAnsi="Cascadia Code"/>
+          <w:b w:val="false"/>
+          <w:i w:val="false"/>
+          <w:color w:val="262626"/>
+          <w:sz w:val="21"/>
+        </w:rPr>
+        <w:t>) {</w:t>
+      </w:r>
+      <w:r>
+        <w:rPr/>
+        <w:br/>
+      </w:r>
+      <w:r>
+        <w:rPr>
+          <w:rFonts w:ascii="Cascadia Code" w:hAnsi="Cascadia Code"/>
+          <w:b w:val="false"/>
+          <w:i w:val="false"/>
+          <w:color w:val="262626"/>
+          <w:sz w:val="21"/>
+        </w:rPr>
+        <w:t xml:space="preserve">        </w:t>
+      </w:r>
+      <w:r>
+        <w:rPr>
+          <w:rFonts w:ascii="Cascadia Code" w:hAnsi="Cascadia Code"/>
+          <w:b w:val="false"/>
+          <w:i w:val="false"/>
+          <w:color w:val="008080"/>
+          <w:sz w:val="21"/>
+        </w:rPr>
+        <w:t>std</w:t>
+      </w:r>
+      <w:r>
+        <w:rPr>
+          <w:rFonts w:ascii="Cascadia Code" w:hAnsi="Cascadia Code"/>
+          <w:b w:val="false"/>
+          <w:i w:val="false"/>
+          <w:color w:val="262626"/>
+          <w:sz w:val="21"/>
+        </w:rPr>
+        <w:t>::</w:t>
+      </w:r>
+      <w:r>
+        <w:rPr>
+          <w:rFonts w:ascii="Cascadia Code" w:hAnsi="Cascadia Code"/>
+          <w:b w:val="false"/>
+          <w:i w:val="false"/>
+          <w:color w:val="371F80"/>
+          <w:sz w:val="21"/>
+        </w:rPr>
+        <w:t xml:space="preserve">string </w:t>
+      </w:r>
+      <w:r>
+        <w:rPr>
+          <w:rFonts w:ascii="Cascadia Code" w:hAnsi="Cascadia Code"/>
+          <w:b w:val="false"/>
+          <w:i w:val="false"/>
+          <w:color w:val="000000"/>
+          <w:sz w:val="21"/>
+        </w:rPr>
+        <w:t xml:space="preserve">lower_word </w:t>
+      </w:r>
+      <w:r>
+        <w:rPr>
+          <w:rFonts w:ascii="Cascadia Code" w:hAnsi="Cascadia Code"/>
+          <w:b w:val="false"/>
+          <w:i w:val="false"/>
+          <w:color w:val="262626"/>
+          <w:sz w:val="21"/>
+        </w:rPr>
+        <w:t xml:space="preserve">= </w:t>
+      </w:r>
+      <w:r>
+        <w:rPr>
+          <w:rFonts w:ascii="Cascadia Code" w:hAnsi="Cascadia Code"/>
+          <w:b w:val="false"/>
+          <w:i w:val="false"/>
+          <w:color w:val="000000"/>
+          <w:sz w:val="21"/>
+        </w:rPr>
+        <w:t>transform_to_lower</w:t>
+      </w:r>
+      <w:r>
+        <w:rPr>
+          <w:rFonts w:ascii="Cascadia Code" w:hAnsi="Cascadia Code"/>
+          <w:b w:val="false"/>
+          <w:i w:val="false"/>
+          <w:color w:val="262626"/>
+          <w:sz w:val="21"/>
+        </w:rPr>
+        <w:t>(</w:t>
+      </w:r>
+      <w:r>
+        <w:rPr>
+          <w:rFonts w:ascii="Cascadia Code" w:hAnsi="Cascadia Code"/>
+          <w:b w:val="false"/>
+          <w:i w:val="false"/>
+          <w:color w:val="000000"/>
+          <w:sz w:val="21"/>
+        </w:rPr>
+        <w:t>word</w:t>
+      </w:r>
+      <w:r>
+        <w:rPr>
+          <w:rFonts w:ascii="Cascadia Code" w:hAnsi="Cascadia Code"/>
+          <w:b w:val="false"/>
+          <w:i w:val="false"/>
+          <w:color w:val="262626"/>
+          <w:sz w:val="21"/>
+        </w:rPr>
+        <w:t>);</w:t>
+      </w:r>
+      <w:r>
+        <w:rPr/>
+        <w:br/>
+      </w:r>
+      <w:r>
+        <w:rPr>
+          <w:rFonts w:ascii="Cascadia Code" w:hAnsi="Cascadia Code"/>
+          <w:b w:val="false"/>
+          <w:i w:val="false"/>
+          <w:color w:val="262626"/>
+          <w:sz w:val="21"/>
+        </w:rPr>
+        <w:t xml:space="preserve">        </w:t>
+      </w:r>
+      <w:r>
+        <w:rPr>
+          <w:rFonts w:ascii="Cascadia Code" w:hAnsi="Cascadia Code"/>
+          <w:b w:val="false"/>
+          <w:i w:val="false"/>
+          <w:color w:val="000000"/>
+          <w:sz w:val="21"/>
+        </w:rPr>
+        <w:t>word_indices_s2</w:t>
+      </w:r>
+      <w:r>
+        <w:rPr>
+          <w:rFonts w:ascii="Cascadia Code" w:hAnsi="Cascadia Code"/>
+          <w:b w:val="false"/>
+          <w:i w:val="false"/>
+          <w:color w:val="008080"/>
+          <w:sz w:val="21"/>
+        </w:rPr>
+        <w:t>[</w:t>
+      </w:r>
+      <w:r>
+        <w:rPr>
+          <w:rFonts w:ascii="Cascadia Code" w:hAnsi="Cascadia Code"/>
+          <w:b w:val="false"/>
+          <w:i w:val="false"/>
+          <w:color w:val="000000"/>
+          <w:sz w:val="21"/>
+        </w:rPr>
+        <w:t>lower_word</w:t>
+      </w:r>
+      <w:r>
+        <w:rPr>
+          <w:rFonts w:ascii="Cascadia Code" w:hAnsi="Cascadia Code"/>
+          <w:b w:val="false"/>
+          <w:i w:val="false"/>
+          <w:color w:val="262626"/>
+          <w:sz w:val="21"/>
+        </w:rPr>
+        <w:t xml:space="preserve">] </w:t>
+      </w:r>
+      <w:r>
+        <w:rPr>
+          <w:rFonts w:ascii="Cascadia Code" w:hAnsi="Cascadia Code"/>
+          <w:b w:val="false"/>
+          <w:i w:val="false"/>
+          <w:color w:val="008080"/>
+          <w:sz w:val="21"/>
+        </w:rPr>
+        <w:t xml:space="preserve">= </w:t>
+      </w:r>
+      <w:r>
+        <w:rPr>
+          <w:rFonts w:ascii="Cascadia Code" w:hAnsi="Cascadia Code"/>
+          <w:b w:val="false"/>
+          <w:i w:val="false"/>
+          <w:color w:val="000000"/>
+          <w:sz w:val="21"/>
+        </w:rPr>
+        <w:t>find_indices</w:t>
+      </w:r>
+      <w:r>
+        <w:rPr>
+          <w:rFonts w:ascii="Cascadia Code" w:hAnsi="Cascadia Code"/>
+          <w:b w:val="false"/>
+          <w:i w:val="false"/>
+          <w:color w:val="262626"/>
+          <w:sz w:val="21"/>
+        </w:rPr>
+        <w:t>(</w:t>
+      </w:r>
+      <w:r>
+        <w:rPr>
+          <w:rFonts w:ascii="Cascadia Code" w:hAnsi="Cascadia Code"/>
+          <w:b w:val="false"/>
+          <w:i w:val="false"/>
+          <w:color w:val="000000"/>
+          <w:sz w:val="21"/>
+        </w:rPr>
+        <w:t>lower_s2</w:t>
+      </w:r>
+      <w:r>
+        <w:rPr>
+          <w:rFonts w:ascii="Cascadia Code" w:hAnsi="Cascadia Code"/>
+          <w:b w:val="false"/>
+          <w:i w:val="false"/>
+          <w:color w:val="262626"/>
+          <w:sz w:val="21"/>
+        </w:rPr>
+        <w:t xml:space="preserve">, </w:t>
+      </w:r>
+      <w:r>
+        <w:rPr>
+          <w:rFonts w:ascii="Cascadia Code" w:hAnsi="Cascadia Code"/>
+          <w:b w:val="false"/>
+          <w:i w:val="false"/>
+          <w:color w:val="000000"/>
+          <w:sz w:val="21"/>
+        </w:rPr>
+        <w:t>lower_word</w:t>
+      </w:r>
+      <w:r>
+        <w:rPr>
+          <w:rFonts w:ascii="Cascadia Code" w:hAnsi="Cascadia Code"/>
+          <w:b w:val="false"/>
+          <w:i w:val="false"/>
+          <w:color w:val="262626"/>
+          <w:sz w:val="21"/>
+        </w:rPr>
+        <w:t>);</w:t>
+      </w:r>
+      <w:r>
+        <w:rPr/>
+        <w:br/>
+      </w:r>
+      <w:r>
+        <w:rPr>
+          <w:rFonts w:ascii="Cascadia Code" w:hAnsi="Cascadia Code"/>
+          <w:b w:val="false"/>
+          <w:i w:val="false"/>
+          <w:color w:val="262626"/>
+          <w:sz w:val="21"/>
+        </w:rPr>
+        <w:t xml:space="preserve">    }</w:t>
+      </w:r>
+      <w:r>
+        <w:rPr/>
+        <w:br/>
+        <w:br/>
+      </w:r>
+      <w:r>
+        <w:rPr>
+          <w:rFonts w:ascii="Cascadia Code" w:hAnsi="Cascadia Code"/>
+          <w:b w:val="false"/>
+          <w:i w:val="false"/>
+          <w:color w:val="262626"/>
+          <w:sz w:val="21"/>
+        </w:rPr>
+        <w:t xml:space="preserve">    </w:t>
+      </w:r>
+      <w:r>
+        <w:rPr>
+          <w:rFonts w:ascii="Cascadia Code" w:hAnsi="Cascadia Code"/>
+          <w:b w:val="false"/>
+          <w:i w:val="false"/>
+          <w:color w:val="808080"/>
+          <w:sz w:val="21"/>
+        </w:rPr>
+        <w:t>// Находим общие слова</w:t>
+      </w:r>
+      <w:r>
+        <w:rPr/>
+        <w:br/>
+      </w:r>
+      <w:r>
+        <w:rPr>
+          <w:rFonts w:ascii="Cascadia Code" w:hAnsi="Cascadia Code"/>
+          <w:b w:val="false"/>
+          <w:i w:val="false"/>
+          <w:color w:val="808080"/>
+          <w:sz w:val="21"/>
+        </w:rPr>
+        <w:t xml:space="preserve">    </w:t>
+      </w:r>
+      <w:r>
+        <w:rPr>
+          <w:rFonts w:ascii="Cascadia Code" w:hAnsi="Cascadia Code"/>
+          <w:b w:val="false"/>
+          <w:i w:val="false"/>
+          <w:color w:val="008080"/>
+          <w:sz w:val="21"/>
+        </w:rPr>
+        <w:t>std</w:t>
+      </w:r>
+      <w:r>
+        <w:rPr>
+          <w:rFonts w:ascii="Cascadia Code" w:hAnsi="Cascadia Code"/>
+          <w:b w:val="false"/>
+          <w:i w:val="false"/>
+          <w:color w:val="262626"/>
+          <w:sz w:val="21"/>
+        </w:rPr>
+        <w:t>::</w:t>
+      </w:r>
+      <w:r>
+        <w:rPr>
+          <w:rFonts w:ascii="Cascadia Code" w:hAnsi="Cascadia Code"/>
+          <w:b w:val="false"/>
+          <w:i w:val="false"/>
+          <w:color w:val="008080"/>
+          <w:sz w:val="21"/>
+        </w:rPr>
+        <w:t>unordered_set</w:t>
+      </w:r>
+      <w:r>
+        <w:rPr>
+          <w:rFonts w:ascii="Cascadia Code" w:hAnsi="Cascadia Code"/>
+          <w:b w:val="false"/>
+          <w:i w:val="false"/>
+          <w:color w:val="262626"/>
+          <w:sz w:val="21"/>
+        </w:rPr>
+        <w:t>&lt;</w:t>
+      </w:r>
+      <w:r>
+        <w:rPr>
+          <w:rFonts w:ascii="Cascadia Code" w:hAnsi="Cascadia Code"/>
+          <w:b w:val="false"/>
+          <w:i w:val="false"/>
+          <w:color w:val="008080"/>
+          <w:sz w:val="21"/>
+        </w:rPr>
+        <w:t>std</w:t>
+      </w:r>
+      <w:r>
+        <w:rPr>
+          <w:rFonts w:ascii="Cascadia Code" w:hAnsi="Cascadia Code"/>
+          <w:b w:val="false"/>
+          <w:i w:val="false"/>
+          <w:color w:val="262626"/>
+          <w:sz w:val="21"/>
+        </w:rPr>
+        <w:t>::</w:t>
+      </w:r>
+      <w:r>
+        <w:rPr>
+          <w:rFonts w:ascii="Cascadia Code" w:hAnsi="Cascadia Code"/>
+          <w:b w:val="false"/>
+          <w:i w:val="false"/>
+          <w:color w:val="371F80"/>
+          <w:sz w:val="21"/>
+        </w:rPr>
+        <w:t>string</w:t>
+      </w:r>
+      <w:r>
+        <w:rPr>
+          <w:rFonts w:ascii="Cascadia Code" w:hAnsi="Cascadia Code"/>
+          <w:b w:val="false"/>
+          <w:i w:val="false"/>
+          <w:color w:val="262626"/>
+          <w:sz w:val="21"/>
+        </w:rPr>
+        <w:t xml:space="preserve">&gt; </w:t>
+      </w:r>
+      <w:r>
+        <w:rPr>
+          <w:rFonts w:ascii="Cascadia Code" w:hAnsi="Cascadia Code"/>
+          <w:b w:val="false"/>
+          <w:i w:val="false"/>
+          <w:color w:val="000000"/>
+          <w:sz w:val="21"/>
+        </w:rPr>
+        <w:t>common_words</w:t>
+      </w:r>
+      <w:r>
+        <w:rPr>
+          <w:rFonts w:ascii="Cascadia Code" w:hAnsi="Cascadia Code"/>
+          <w:b w:val="false"/>
+          <w:i w:val="false"/>
+          <w:color w:val="262626"/>
+          <w:sz w:val="21"/>
+        </w:rPr>
+        <w:t>;</w:t>
+      </w:r>
+      <w:r>
+        <w:rPr/>
+        <w:br/>
+      </w:r>
+      <w:r>
+        <w:rPr>
+          <w:rFonts w:ascii="Cascadia Code" w:hAnsi="Cascadia Code"/>
+          <w:b w:val="false"/>
+          <w:i w:val="false"/>
+          <w:color w:val="262626"/>
+          <w:sz w:val="21"/>
+        </w:rPr>
+        <w:t xml:space="preserve">    </w:t>
+      </w:r>
+      <w:r>
+        <w:rPr>
+          <w:rFonts w:ascii="Cascadia Code" w:hAnsi="Cascadia Code"/>
+          <w:b w:val="false"/>
+          <w:i w:val="false"/>
+          <w:color w:val="071591"/>
+          <w:sz w:val="21"/>
+        </w:rPr>
+        <w:t xml:space="preserve">for </w:t>
+      </w:r>
+      <w:r>
+        <w:rPr>
+          <w:rFonts w:ascii="Cascadia Code" w:hAnsi="Cascadia Code"/>
+          <w:b w:val="false"/>
+          <w:i w:val="false"/>
+          <w:color w:val="262626"/>
+          <w:sz w:val="21"/>
+        </w:rPr>
+        <w:t>(</w:t>
+      </w:r>
+      <w:r>
+        <w:rPr>
+          <w:rFonts w:ascii="Cascadia Code" w:hAnsi="Cascadia Code"/>
+          <w:b w:val="false"/>
+          <w:i w:val="false"/>
+          <w:color w:val="071591"/>
+          <w:sz w:val="21"/>
+        </w:rPr>
+        <w:t xml:space="preserve">const auto </w:t>
+      </w:r>
+      <w:r>
+        <w:rPr>
+          <w:rFonts w:ascii="Cascadia Code" w:hAnsi="Cascadia Code"/>
+          <w:b w:val="false"/>
+          <w:i w:val="false"/>
+          <w:color w:val="262626"/>
+          <w:sz w:val="21"/>
+        </w:rPr>
+        <w:t>&amp;</w:t>
+      </w:r>
+      <w:r>
+        <w:rPr>
+          <w:rFonts w:ascii="Cascadia Code" w:hAnsi="Cascadia Code"/>
+          <w:b w:val="false"/>
+          <w:i w:val="false"/>
+          <w:color w:val="000000"/>
+          <w:sz w:val="21"/>
+        </w:rPr>
+        <w:t xml:space="preserve">pair </w:t>
+      </w:r>
+      <w:r>
+        <w:rPr>
+          <w:rFonts w:ascii="Cascadia Code" w:hAnsi="Cascadia Code"/>
+          <w:b w:val="false"/>
+          <w:i w:val="false"/>
+          <w:color w:val="262626"/>
+          <w:sz w:val="21"/>
+        </w:rPr>
+        <w:t xml:space="preserve">: </w:t>
+      </w:r>
+      <w:r>
+        <w:rPr>
+          <w:rFonts w:ascii="Cascadia Code" w:hAnsi="Cascadia Code"/>
+          <w:b w:val="false"/>
+          <w:i w:val="false"/>
+          <w:color w:val="000000"/>
+          <w:sz w:val="21"/>
+        </w:rPr>
+        <w:t>word_indices_s1</w:t>
+      </w:r>
+      <w:r>
+        <w:rPr>
+          <w:rFonts w:ascii="Cascadia Code" w:hAnsi="Cascadia Code"/>
+          <w:b w:val="false"/>
+          <w:i w:val="false"/>
+          <w:color w:val="262626"/>
+          <w:sz w:val="21"/>
+        </w:rPr>
+        <w:t>) {</w:t>
+      </w:r>
+      <w:r>
+        <w:rPr/>
+        <w:br/>
+      </w:r>
+      <w:r>
+        <w:rPr>
+          <w:rFonts w:ascii="Cascadia Code" w:hAnsi="Cascadia Code"/>
+          <w:b w:val="false"/>
+          <w:i w:val="false"/>
+          <w:color w:val="262626"/>
+          <w:sz w:val="21"/>
+        </w:rPr>
+        <w:t xml:space="preserve">        </w:t>
+      </w:r>
+      <w:r>
+        <w:rPr>
+          <w:rFonts w:ascii="Cascadia Code" w:hAnsi="Cascadia Code"/>
+          <w:b w:val="false"/>
+          <w:i w:val="false"/>
+          <w:color w:val="071591"/>
+          <w:sz w:val="21"/>
+        </w:rPr>
+        <w:t xml:space="preserve">if </w:t>
+      </w:r>
+      <w:r>
+        <w:rPr>
+          <w:rFonts w:ascii="Cascadia Code" w:hAnsi="Cascadia Code"/>
+          <w:b w:val="false"/>
+          <w:i w:val="false"/>
+          <w:color w:val="262626"/>
+          <w:sz w:val="21"/>
+        </w:rPr>
+        <w:t>(</w:t>
+      </w:r>
+      <w:r>
+        <w:rPr>
+          <w:rFonts w:ascii="Cascadia Code" w:hAnsi="Cascadia Code"/>
+          <w:b w:val="false"/>
+          <w:i w:val="false"/>
+          <w:color w:val="000000"/>
+          <w:sz w:val="21"/>
+        </w:rPr>
+        <w:t>word_indices_s2</w:t>
+      </w:r>
+      <w:r>
+        <w:rPr>
+          <w:rFonts w:ascii="Cascadia Code" w:hAnsi="Cascadia Code"/>
+          <w:b w:val="false"/>
+          <w:i w:val="false"/>
+          <w:color w:val="262626"/>
+          <w:sz w:val="21"/>
+        </w:rPr>
+        <w:t>.</w:t>
+      </w:r>
+      <w:r>
+        <w:rPr>
+          <w:rFonts w:ascii="Cascadia Code" w:hAnsi="Cascadia Code"/>
+          <w:b w:val="false"/>
+          <w:i w:val="false"/>
+          <w:color w:val="000000"/>
+          <w:sz w:val="21"/>
+        </w:rPr>
+        <w:t>find</w:t>
+      </w:r>
+      <w:r>
+        <w:rPr>
+          <w:rFonts w:ascii="Cascadia Code" w:hAnsi="Cascadia Code"/>
+          <w:b w:val="false"/>
+          <w:i w:val="false"/>
+          <w:color w:val="262626"/>
+          <w:sz w:val="21"/>
+        </w:rPr>
+        <w:t>(</w:t>
+      </w:r>
+      <w:r>
+        <w:rPr>
+          <w:rFonts w:ascii="Cascadia Code" w:hAnsi="Cascadia Code"/>
+          <w:b w:val="false"/>
+          <w:i w:val="false"/>
+          <w:color w:val="000000"/>
+          <w:sz w:val="21"/>
+        </w:rPr>
+        <w:t>pair</w:t>
+      </w:r>
+      <w:r>
+        <w:rPr>
+          <w:rFonts w:ascii="Cascadia Code" w:hAnsi="Cascadia Code"/>
+          <w:b w:val="false"/>
+          <w:i w:val="false"/>
+          <w:color w:val="262626"/>
+          <w:sz w:val="21"/>
+        </w:rPr>
+        <w:t>.</w:t>
+      </w:r>
+      <w:r>
+        <w:rPr>
+          <w:rFonts w:ascii="Cascadia Code" w:hAnsi="Cascadia Code"/>
+          <w:b w:val="false"/>
+          <w:i w:val="false"/>
+          <w:color w:val="660E7A"/>
+          <w:sz w:val="21"/>
+        </w:rPr>
+        <w:t>first</w:t>
+      </w:r>
+      <w:r>
+        <w:rPr>
+          <w:rFonts w:ascii="Cascadia Code" w:hAnsi="Cascadia Code"/>
+          <w:b w:val="false"/>
+          <w:i w:val="false"/>
+          <w:color w:val="262626"/>
+          <w:sz w:val="21"/>
+        </w:rPr>
+        <w:t xml:space="preserve">) </w:t>
+      </w:r>
+      <w:r>
+        <w:rPr>
+          <w:rFonts w:ascii="Cascadia Code" w:hAnsi="Cascadia Code"/>
+          <w:b w:val="false"/>
+          <w:i w:val="false"/>
+          <w:color w:val="008080"/>
+          <w:sz w:val="21"/>
+        </w:rPr>
+        <w:t xml:space="preserve">!= </w:t>
+      </w:r>
+      <w:r>
+        <w:rPr>
+          <w:rFonts w:ascii="Cascadia Code" w:hAnsi="Cascadia Code"/>
+          <w:b w:val="false"/>
+          <w:i w:val="false"/>
+          <w:color w:val="000000"/>
+          <w:sz w:val="21"/>
+        </w:rPr>
+        <w:t>word_indices_s2</w:t>
+      </w:r>
+      <w:r>
+        <w:rPr>
+          <w:rFonts w:ascii="Cascadia Code" w:hAnsi="Cascadia Code"/>
+          <w:b w:val="false"/>
+          <w:i w:val="false"/>
+          <w:color w:val="262626"/>
+          <w:sz w:val="21"/>
+        </w:rPr>
+        <w:t>.</w:t>
+      </w:r>
+      <w:r>
+        <w:rPr>
+          <w:rFonts w:ascii="Cascadia Code" w:hAnsi="Cascadia Code"/>
+          <w:b w:val="false"/>
+          <w:i w:val="false"/>
+          <w:color w:val="000000"/>
+          <w:sz w:val="21"/>
+        </w:rPr>
+        <w:t>end</w:t>
+      </w:r>
+      <w:r>
+        <w:rPr>
+          <w:rFonts w:ascii="Cascadia Code" w:hAnsi="Cascadia Code"/>
+          <w:b w:val="false"/>
+          <w:i w:val="false"/>
+          <w:color w:val="262626"/>
+          <w:sz w:val="21"/>
+        </w:rPr>
+        <w:t>()) {</w:t>
+      </w:r>
+      <w:r>
+        <w:rPr/>
+        <w:br/>
+      </w:r>
+      <w:r>
+        <w:rPr>
+          <w:rFonts w:ascii="Cascadia Code" w:hAnsi="Cascadia Code"/>
+          <w:b w:val="false"/>
+          <w:i w:val="false"/>
+          <w:color w:val="262626"/>
+          <w:sz w:val="21"/>
+        </w:rPr>
+        <w:t xml:space="preserve">            </w:t>
+      </w:r>
+      <w:r>
+        <w:rPr>
+          <w:rFonts w:ascii="Cascadia Code" w:hAnsi="Cascadia Code"/>
+          <w:b w:val="false"/>
+          <w:i w:val="false"/>
+          <w:color w:val="000000"/>
+          <w:sz w:val="21"/>
+        </w:rPr>
+        <w:t>common_words</w:t>
+      </w:r>
+      <w:r>
+        <w:rPr>
+          <w:rFonts w:ascii="Cascadia Code" w:hAnsi="Cascadia Code"/>
+          <w:b w:val="false"/>
+          <w:i w:val="false"/>
+          <w:color w:val="262626"/>
+          <w:sz w:val="21"/>
+        </w:rPr>
+        <w:t>.</w:t>
+      </w:r>
+      <w:r>
+        <w:rPr>
+          <w:rFonts w:ascii="Cascadia Code" w:hAnsi="Cascadia Code"/>
+          <w:b w:val="false"/>
+          <w:i w:val="false"/>
+          <w:color w:val="000000"/>
+          <w:sz w:val="21"/>
+        </w:rPr>
+        <w:t>insert</w:t>
+      </w:r>
+      <w:r>
+        <w:rPr>
+          <w:rFonts w:ascii="Cascadia Code" w:hAnsi="Cascadia Code"/>
+          <w:b w:val="false"/>
+          <w:i w:val="false"/>
+          <w:color w:val="262626"/>
+          <w:sz w:val="21"/>
+        </w:rPr>
+        <w:t>(</w:t>
+      </w:r>
+      <w:r>
+        <w:rPr>
+          <w:rFonts w:ascii="Cascadia Code" w:hAnsi="Cascadia Code"/>
+          <w:b w:val="false"/>
+          <w:i w:val="false"/>
+          <w:color w:val="000000"/>
+          <w:sz w:val="21"/>
+        </w:rPr>
+        <w:t>pair</w:t>
+      </w:r>
+      <w:r>
+        <w:rPr>
+          <w:rFonts w:ascii="Cascadia Code" w:hAnsi="Cascadia Code"/>
+          <w:b w:val="false"/>
+          <w:i w:val="false"/>
+          <w:color w:val="262626"/>
+          <w:sz w:val="21"/>
+        </w:rPr>
+        <w:t>.</w:t>
+      </w:r>
+      <w:r>
+        <w:rPr>
+          <w:rFonts w:ascii="Cascadia Code" w:hAnsi="Cascadia Code"/>
+          <w:b w:val="false"/>
+          <w:i w:val="false"/>
+          <w:color w:val="660E7A"/>
+          <w:sz w:val="21"/>
+        </w:rPr>
+        <w:t>first</w:t>
+      </w:r>
+      <w:r>
+        <w:rPr>
+          <w:rFonts w:ascii="Cascadia Code" w:hAnsi="Cascadia Code"/>
+          <w:b w:val="false"/>
+          <w:i w:val="false"/>
+          <w:color w:val="262626"/>
+          <w:sz w:val="21"/>
+        </w:rPr>
+        <w:t>);</w:t>
+      </w:r>
+      <w:r>
+        <w:rPr/>
+        <w:br/>
+      </w:r>
+      <w:r>
+        <w:rPr>
+          <w:rFonts w:ascii="Cascadia Code" w:hAnsi="Cascadia Code"/>
+          <w:b w:val="false"/>
+          <w:i w:val="false"/>
+          <w:color w:val="262626"/>
+          <w:sz w:val="21"/>
+        </w:rPr>
+        <w:t xml:space="preserve">        }</w:t>
+      </w:r>
+      <w:r>
+        <w:rPr/>
+        <w:br/>
+      </w:r>
+      <w:r>
+        <w:rPr>
+          <w:rFonts w:ascii="Cascadia Code" w:hAnsi="Cascadia Code"/>
+          <w:b w:val="false"/>
+          <w:i w:val="false"/>
+          <w:color w:val="262626"/>
+          <w:sz w:val="21"/>
+        </w:rPr>
+        <w:t xml:space="preserve">    }</w:t>
+      </w:r>
+      <w:r>
+        <w:rPr/>
+        <w:br/>
+        <w:br/>
+      </w:r>
+      <w:r>
+        <w:rPr>
+          <w:rFonts w:ascii="Cascadia Code" w:hAnsi="Cascadia Code"/>
+          <w:b w:val="false"/>
+          <w:i w:val="false"/>
+          <w:color w:val="262626"/>
+          <w:sz w:val="21"/>
+        </w:rPr>
+        <w:t xml:space="preserve">    </w:t>
+      </w:r>
+      <w:r>
+        <w:rPr>
+          <w:rFonts w:ascii="Cascadia Code" w:hAnsi="Cascadia Code"/>
+          <w:b w:val="false"/>
+          <w:i w:val="false"/>
+          <w:color w:val="808080"/>
+          <w:sz w:val="21"/>
+        </w:rPr>
+        <w:t>// Выводим индексы вхождений</w:t>
+      </w:r>
+      <w:r>
+        <w:rPr/>
+        <w:br/>
+      </w:r>
+      <w:r>
+        <w:rPr>
+          <w:rFonts w:ascii="Cascadia Code" w:hAnsi="Cascadia Code"/>
+          <w:b w:val="false"/>
+          <w:i w:val="false"/>
+          <w:color w:val="808080"/>
+          <w:sz w:val="21"/>
+        </w:rPr>
+        <w:t xml:space="preserve">    </w:t>
+      </w:r>
+      <w:r>
+        <w:rPr>
+          <w:rFonts w:ascii="Cascadia Code" w:hAnsi="Cascadia Code"/>
+          <w:b w:val="false"/>
+          <w:i w:val="false"/>
+          <w:color w:val="071591"/>
+          <w:sz w:val="21"/>
+        </w:rPr>
+        <w:t xml:space="preserve">for </w:t>
+      </w:r>
+      <w:r>
+        <w:rPr>
+          <w:rFonts w:ascii="Cascadia Code" w:hAnsi="Cascadia Code"/>
+          <w:b w:val="false"/>
+          <w:i w:val="false"/>
+          <w:color w:val="262626"/>
+          <w:sz w:val="21"/>
+        </w:rPr>
+        <w:t>(</w:t>
+      </w:r>
+      <w:r>
+        <w:rPr>
+          <w:rFonts w:ascii="Cascadia Code" w:hAnsi="Cascadia Code"/>
+          <w:b w:val="false"/>
+          <w:i w:val="false"/>
+          <w:color w:val="071591"/>
+          <w:sz w:val="21"/>
+        </w:rPr>
+        <w:t xml:space="preserve">const </w:t>
+      </w:r>
+      <w:r>
+        <w:rPr>
+          <w:rFonts w:ascii="Cascadia Code" w:hAnsi="Cascadia Code"/>
+          <w:b w:val="false"/>
+          <w:i w:val="false"/>
+          <w:color w:val="008080"/>
+          <w:sz w:val="21"/>
+        </w:rPr>
+        <w:t>std</w:t>
+      </w:r>
+      <w:r>
+        <w:rPr>
+          <w:rFonts w:ascii="Cascadia Code" w:hAnsi="Cascadia Code"/>
+          <w:b w:val="false"/>
+          <w:i w:val="false"/>
+          <w:color w:val="262626"/>
+          <w:sz w:val="21"/>
+        </w:rPr>
+        <w:t>::</w:t>
+      </w:r>
+      <w:r>
+        <w:rPr>
+          <w:rFonts w:ascii="Cascadia Code" w:hAnsi="Cascadia Code"/>
+          <w:b w:val="false"/>
+          <w:i w:val="false"/>
+          <w:color w:val="371F80"/>
+          <w:sz w:val="21"/>
+        </w:rPr>
+        <w:t xml:space="preserve">string </w:t>
+      </w:r>
+      <w:r>
+        <w:rPr>
+          <w:rFonts w:ascii="Cascadia Code" w:hAnsi="Cascadia Code"/>
+          <w:b w:val="false"/>
+          <w:i w:val="false"/>
+          <w:color w:val="262626"/>
+          <w:sz w:val="21"/>
+        </w:rPr>
+        <w:t>&amp;</w:t>
+      </w:r>
+      <w:r>
+        <w:rPr>
+          <w:rFonts w:ascii="Cascadia Code" w:hAnsi="Cascadia Code"/>
+          <w:b w:val="false"/>
+          <w:i w:val="false"/>
+          <w:color w:val="000000"/>
+          <w:sz w:val="21"/>
+        </w:rPr>
+        <w:t xml:space="preserve">word </w:t>
+      </w:r>
+      <w:r>
+        <w:rPr>
+          <w:rFonts w:ascii="Cascadia Code" w:hAnsi="Cascadia Code"/>
+          <w:b w:val="false"/>
+          <w:i w:val="false"/>
+          <w:color w:val="262626"/>
+          <w:sz w:val="21"/>
+        </w:rPr>
+        <w:t xml:space="preserve">: </w:t>
+      </w:r>
+      <w:r>
+        <w:rPr>
+          <w:rFonts w:ascii="Cascadia Code" w:hAnsi="Cascadia Code"/>
+          <w:b w:val="false"/>
+          <w:i w:val="false"/>
+          <w:color w:val="000000"/>
+          <w:sz w:val="21"/>
+        </w:rPr>
+        <w:t>common_words</w:t>
+      </w:r>
+      <w:r>
+        <w:rPr>
+          <w:rFonts w:ascii="Cascadia Code" w:hAnsi="Cascadia Code"/>
+          <w:b w:val="false"/>
+          <w:i w:val="false"/>
+          <w:color w:val="262626"/>
+          <w:sz w:val="21"/>
+        </w:rPr>
+        <w:t>) {</w:t>
+      </w:r>
+      <w:r>
+        <w:rPr/>
+        <w:br/>
+      </w:r>
+      <w:r>
+        <w:rPr>
+          <w:rFonts w:ascii="Cascadia Code" w:hAnsi="Cascadia Code"/>
+          <w:b w:val="false"/>
+          <w:i w:val="false"/>
+          <w:color w:val="262626"/>
+          <w:sz w:val="21"/>
+        </w:rPr>
+        <w:t xml:space="preserve">        </w:t>
+      </w:r>
+      <w:r>
+        <w:rPr>
+          <w:rFonts w:ascii="Cascadia Code" w:hAnsi="Cascadia Code"/>
+          <w:b w:val="false"/>
+          <w:i w:val="false"/>
+          <w:color w:val="008080"/>
+          <w:sz w:val="21"/>
+        </w:rPr>
+        <w:t>std</w:t>
+      </w:r>
+      <w:r>
+        <w:rPr>
+          <w:rFonts w:ascii="Cascadia Code" w:hAnsi="Cascadia Code"/>
+          <w:b w:val="false"/>
+          <w:i w:val="false"/>
+          <w:color w:val="262626"/>
+          <w:sz w:val="21"/>
+        </w:rPr>
+        <w:t>::</w:t>
+      </w:r>
+      <w:r>
+        <w:rPr>
+          <w:rFonts w:ascii="Cascadia Code" w:hAnsi="Cascadia Code"/>
+          <w:b w:val="false"/>
+          <w:i w:val="false"/>
+          <w:color w:val="008080"/>
+          <w:sz w:val="21"/>
+        </w:rPr>
+        <w:t>vector</w:t>
+      </w:r>
+      <w:r>
+        <w:rPr>
+          <w:rFonts w:ascii="Cascadia Code" w:hAnsi="Cascadia Code"/>
+          <w:b w:val="false"/>
+          <w:i w:val="false"/>
+          <w:color w:val="262626"/>
+          <w:sz w:val="21"/>
+        </w:rPr>
+        <w:t>&lt;</w:t>
+      </w:r>
+      <w:r>
+        <w:rPr>
+          <w:rFonts w:ascii="Cascadia Code" w:hAnsi="Cascadia Code"/>
+          <w:b w:val="false"/>
+          <w:i w:val="false"/>
+          <w:color w:val="071591"/>
+          <w:sz w:val="21"/>
+        </w:rPr>
+        <w:t>int</w:t>
+      </w:r>
+      <w:r>
+        <w:rPr>
+          <w:rFonts w:ascii="Cascadia Code" w:hAnsi="Cascadia Code"/>
+          <w:b w:val="false"/>
+          <w:i w:val="false"/>
+          <w:color w:val="262626"/>
+          <w:sz w:val="21"/>
+        </w:rPr>
+        <w:t xml:space="preserve">&gt; </w:t>
+      </w:r>
+      <w:r>
+        <w:rPr>
+          <w:rFonts w:ascii="Cascadia Code" w:hAnsi="Cascadia Code"/>
+          <w:b w:val="false"/>
+          <w:i w:val="false"/>
+          <w:color w:val="000000"/>
+          <w:sz w:val="21"/>
+        </w:rPr>
+        <w:t xml:space="preserve">current_indices_s1 </w:t>
+      </w:r>
+      <w:r>
+        <w:rPr>
+          <w:rFonts w:ascii="Cascadia Code" w:hAnsi="Cascadia Code"/>
+          <w:b w:val="false"/>
+          <w:i w:val="false"/>
+          <w:color w:val="262626"/>
+          <w:sz w:val="21"/>
+        </w:rPr>
+        <w:t xml:space="preserve">= </w:t>
+      </w:r>
+      <w:r>
+        <w:rPr>
+          <w:rFonts w:ascii="Cascadia Code" w:hAnsi="Cascadia Code"/>
+          <w:b w:val="false"/>
+          <w:i w:val="false"/>
+          <w:color w:val="000000"/>
+          <w:sz w:val="21"/>
+        </w:rPr>
+        <w:t>word_indices_s1</w:t>
+      </w:r>
+      <w:r>
+        <w:rPr>
+          <w:rFonts w:ascii="Cascadia Code" w:hAnsi="Cascadia Code"/>
+          <w:b w:val="false"/>
+          <w:i w:val="false"/>
+          <w:color w:val="008080"/>
+          <w:sz w:val="21"/>
+        </w:rPr>
+        <w:t>[</w:t>
+      </w:r>
+      <w:r>
+        <w:rPr>
+          <w:rFonts w:ascii="Cascadia Code" w:hAnsi="Cascadia Code"/>
+          <w:b w:val="false"/>
+          <w:i w:val="false"/>
+          <w:color w:val="000000"/>
+          <w:sz w:val="21"/>
+        </w:rPr>
+        <w:t>word</w:t>
+      </w:r>
+      <w:r>
+        <w:rPr>
+          <w:rFonts w:ascii="Cascadia Code" w:hAnsi="Cascadia Code"/>
+          <w:b w:val="false"/>
+          <w:i w:val="false"/>
+          <w:color w:val="262626"/>
+          <w:sz w:val="21"/>
+        </w:rPr>
+        <w:t>];</w:t>
+      </w:r>
+      <w:r>
+        <w:rPr/>
+        <w:br/>
+      </w:r>
+      <w:r>
+        <w:rPr>
+          <w:rFonts w:ascii="Cascadia Code" w:hAnsi="Cascadia Code"/>
+          <w:b w:val="false"/>
+          <w:i w:val="false"/>
+          <w:color w:val="262626"/>
+          <w:sz w:val="21"/>
+        </w:rPr>
+        <w:t xml:space="preserve">        </w:t>
+      </w:r>
+      <w:r>
+        <w:rPr>
+          <w:rFonts w:ascii="Cascadia Code" w:hAnsi="Cascadia Code"/>
+          <w:b w:val="false"/>
+          <w:i w:val="false"/>
+          <w:color w:val="008080"/>
+          <w:sz w:val="21"/>
+        </w:rPr>
+        <w:t>std</w:t>
+      </w:r>
+      <w:r>
+        <w:rPr>
+          <w:rFonts w:ascii="Cascadia Code" w:hAnsi="Cascadia Code"/>
+          <w:b w:val="false"/>
+          <w:i w:val="false"/>
+          <w:color w:val="262626"/>
+          <w:sz w:val="21"/>
+        </w:rPr>
+        <w:t>::</w:t>
+      </w:r>
+      <w:r>
+        <w:rPr>
+          <w:rFonts w:ascii="Cascadia Code" w:hAnsi="Cascadia Code"/>
+          <w:b w:val="false"/>
+          <w:i w:val="false"/>
+          <w:color w:val="008080"/>
+          <w:sz w:val="21"/>
+        </w:rPr>
+        <w:t>vector</w:t>
+      </w:r>
+      <w:r>
+        <w:rPr>
+          <w:rFonts w:ascii="Cascadia Code" w:hAnsi="Cascadia Code"/>
+          <w:b w:val="false"/>
+          <w:i w:val="false"/>
+          <w:color w:val="262626"/>
+          <w:sz w:val="21"/>
+        </w:rPr>
+        <w:t>&lt;</w:t>
+      </w:r>
+      <w:r>
+        <w:rPr>
+          <w:rFonts w:ascii="Cascadia Code" w:hAnsi="Cascadia Code"/>
+          <w:b w:val="false"/>
+          <w:i w:val="false"/>
+          <w:color w:val="071591"/>
+          <w:sz w:val="21"/>
+        </w:rPr>
+        <w:t>int</w:t>
+      </w:r>
+      <w:r>
+        <w:rPr>
+          <w:rFonts w:ascii="Cascadia Code" w:hAnsi="Cascadia Code"/>
+          <w:b w:val="false"/>
+          <w:i w:val="false"/>
+          <w:color w:val="262626"/>
+          <w:sz w:val="21"/>
+        </w:rPr>
+        <w:t xml:space="preserve">&gt; </w:t>
+      </w:r>
+      <w:r>
+        <w:rPr>
+          <w:rFonts w:ascii="Cascadia Code" w:hAnsi="Cascadia Code"/>
+          <w:b w:val="false"/>
+          <w:i w:val="false"/>
+          <w:color w:val="000000"/>
+          <w:sz w:val="21"/>
+        </w:rPr>
+        <w:t xml:space="preserve">current_indices_s2 </w:t>
+      </w:r>
+      <w:r>
+        <w:rPr>
+          <w:rFonts w:ascii="Cascadia Code" w:hAnsi="Cascadia Code"/>
+          <w:b w:val="false"/>
+          <w:i w:val="false"/>
+          <w:color w:val="262626"/>
+          <w:sz w:val="21"/>
+        </w:rPr>
+        <w:t xml:space="preserve">= </w:t>
+      </w:r>
+      <w:r>
+        <w:rPr>
+          <w:rFonts w:ascii="Cascadia Code" w:hAnsi="Cascadia Code"/>
+          <w:b w:val="false"/>
+          <w:i w:val="false"/>
+          <w:color w:val="000000"/>
+          <w:sz w:val="21"/>
+        </w:rPr>
+        <w:t>word_indices_s2</w:t>
+      </w:r>
+      <w:r>
+        <w:rPr>
+          <w:rFonts w:ascii="Cascadia Code" w:hAnsi="Cascadia Code"/>
+          <w:b w:val="false"/>
+          <w:i w:val="false"/>
+          <w:color w:val="008080"/>
+          <w:sz w:val="21"/>
+        </w:rPr>
+        <w:t>[</w:t>
+      </w:r>
+      <w:r>
+        <w:rPr>
+          <w:rFonts w:ascii="Cascadia Code" w:hAnsi="Cascadia Code"/>
+          <w:b w:val="false"/>
+          <w:i w:val="false"/>
+          <w:color w:val="000000"/>
+          <w:sz w:val="21"/>
+        </w:rPr>
+        <w:t>word</w:t>
+      </w:r>
+      <w:r>
+        <w:rPr>
+          <w:rFonts w:ascii="Cascadia Code" w:hAnsi="Cascadia Code"/>
+          <w:b w:val="false"/>
+          <w:i w:val="false"/>
+          <w:color w:val="262626"/>
+          <w:sz w:val="21"/>
+        </w:rPr>
+        <w:t>];</w:t>
+      </w:r>
+      <w:r>
+        <w:rPr/>
+        <w:br/>
+        <w:br/>
+      </w:r>
+      <w:r>
+        <w:rPr>
+          <w:rFonts w:ascii="Cascadia Code" w:hAnsi="Cascadia Code"/>
+          <w:b w:val="false"/>
+          <w:i w:val="false"/>
+          <w:color w:val="262626"/>
+          <w:sz w:val="21"/>
+        </w:rPr>
+        <w:t xml:space="preserve">        </w:t>
+      </w:r>
+      <w:r>
+        <w:rPr>
+          <w:rFonts w:ascii="Cascadia Code" w:hAnsi="Cascadia Code"/>
+          <w:b w:val="false"/>
+          <w:i w:val="false"/>
+          <w:color w:val="008080"/>
+          <w:sz w:val="21"/>
+        </w:rPr>
+        <w:t>std</w:t>
+      </w:r>
+      <w:r>
+        <w:rPr>
+          <w:rFonts w:ascii="Cascadia Code" w:hAnsi="Cascadia Code"/>
+          <w:b w:val="false"/>
+          <w:i w:val="false"/>
+          <w:color w:val="262626"/>
+          <w:sz w:val="21"/>
+        </w:rPr>
+        <w:t>::</w:t>
+      </w:r>
+      <w:r>
+        <w:rPr>
+          <w:rFonts w:ascii="Cascadia Code" w:hAnsi="Cascadia Code"/>
+          <w:b w:val="false"/>
+          <w:i w:val="false"/>
+          <w:color w:val="000000"/>
+          <w:sz w:val="21"/>
+        </w:rPr>
+        <w:t xml:space="preserve">cout </w:t>
+      </w:r>
+      <w:r>
+        <w:rPr>
+          <w:rFonts w:ascii="Cascadia Code" w:hAnsi="Cascadia Code"/>
+          <w:b w:val="false"/>
+          <w:i w:val="false"/>
+          <w:color w:val="008080"/>
+          <w:sz w:val="21"/>
+        </w:rPr>
+        <w:t xml:space="preserve">&lt;&lt; </w:t>
+      </w:r>
+      <w:r>
+        <w:rPr>
+          <w:rFonts w:ascii="Cascadia Code" w:hAnsi="Cascadia Code"/>
+          <w:b w:val="false"/>
+          <w:i w:val="false"/>
+          <w:color w:val="106B10"/>
+          <w:sz w:val="21"/>
+        </w:rPr>
+        <w:t>"</w:t>
+      </w:r>
+      <w:r>
+        <w:rPr>
+          <w:rFonts w:ascii="Cascadia Code" w:hAnsi="Cascadia Code"/>
+          <w:b w:val="false"/>
+          <w:i w:val="false"/>
+          <w:color w:val="000080"/>
+          <w:sz w:val="21"/>
+        </w:rPr>
+        <w:t>\"</w:t>
+      </w:r>
+      <w:r>
+        <w:rPr>
+          <w:rFonts w:ascii="Cascadia Code" w:hAnsi="Cascadia Code"/>
+          <w:b w:val="false"/>
+          <w:i w:val="false"/>
+          <w:color w:val="106B10"/>
+          <w:sz w:val="21"/>
+        </w:rPr>
+        <w:t xml:space="preserve">" </w:t>
+      </w:r>
+      <w:r>
+        <w:rPr>
+          <w:rFonts w:ascii="Cascadia Code" w:hAnsi="Cascadia Code"/>
+          <w:b w:val="false"/>
+          <w:i w:val="false"/>
+          <w:color w:val="008080"/>
+          <w:sz w:val="21"/>
+        </w:rPr>
+        <w:t xml:space="preserve">&lt;&lt; </w:t>
+      </w:r>
+      <w:r>
+        <w:rPr>
+          <w:rFonts w:ascii="Cascadia Code" w:hAnsi="Cascadia Code"/>
+          <w:b w:val="false"/>
+          <w:i w:val="false"/>
+          <w:color w:val="000000"/>
+          <w:sz w:val="21"/>
+        </w:rPr>
+        <w:t xml:space="preserve">word </w:t>
+      </w:r>
+      <w:r>
+        <w:rPr>
+          <w:rFonts w:ascii="Cascadia Code" w:hAnsi="Cascadia Code"/>
+          <w:b w:val="false"/>
+          <w:i w:val="false"/>
+          <w:color w:val="008080"/>
+          <w:sz w:val="21"/>
+        </w:rPr>
+        <w:t xml:space="preserve">&lt;&lt; </w:t>
+      </w:r>
+      <w:r>
+        <w:rPr>
+          <w:rFonts w:ascii="Cascadia Code" w:hAnsi="Cascadia Code"/>
+          <w:b w:val="false"/>
+          <w:i w:val="false"/>
+          <w:color w:val="106B10"/>
+          <w:sz w:val="21"/>
+        </w:rPr>
+        <w:t>"</w:t>
+      </w:r>
+      <w:r>
+        <w:rPr>
+          <w:rFonts w:ascii="Cascadia Code" w:hAnsi="Cascadia Code"/>
+          <w:b w:val="false"/>
+          <w:i w:val="false"/>
+          <w:color w:val="000080"/>
+          <w:sz w:val="21"/>
+        </w:rPr>
+        <w:t>\"</w:t>
+      </w:r>
+      <w:r>
+        <w:rPr>
+          <w:rFonts w:ascii="Cascadia Code" w:hAnsi="Cascadia Code"/>
+          <w:b w:val="false"/>
+          <w:i w:val="false"/>
+          <w:color w:val="106B10"/>
+          <w:sz w:val="21"/>
+        </w:rPr>
+        <w:t>: "</w:t>
+      </w:r>
+      <w:r>
+        <w:rPr>
+          <w:rFonts w:ascii="Cascadia Code" w:hAnsi="Cascadia Code"/>
+          <w:b w:val="false"/>
+          <w:i w:val="false"/>
+          <w:color w:val="262626"/>
+          <w:sz w:val="21"/>
+        </w:rPr>
+        <w:t>;</w:t>
+      </w:r>
+      <w:r>
+        <w:rPr/>
+        <w:br/>
+      </w:r>
+      <w:r>
+        <w:rPr>
+          <w:rFonts w:ascii="Cascadia Code" w:hAnsi="Cascadia Code"/>
+          <w:b w:val="false"/>
+          <w:i w:val="false"/>
+          <w:color w:val="262626"/>
+          <w:sz w:val="21"/>
+        </w:rPr>
+        <w:t xml:space="preserve">        </w:t>
+      </w:r>
+      <w:r>
+        <w:rPr>
+          <w:rFonts w:ascii="Cascadia Code" w:hAnsi="Cascadia Code"/>
+          <w:b w:val="false"/>
+          <w:i w:val="false"/>
+          <w:color w:val="008080"/>
+          <w:sz w:val="21"/>
+        </w:rPr>
+        <w:t>std</w:t>
+      </w:r>
+      <w:r>
+        <w:rPr>
+          <w:rFonts w:ascii="Cascadia Code" w:hAnsi="Cascadia Code"/>
+          <w:b w:val="false"/>
+          <w:i w:val="false"/>
+          <w:color w:val="262626"/>
+          <w:sz w:val="21"/>
+        </w:rPr>
+        <w:t>::</w:t>
+      </w:r>
+      <w:r>
+        <w:rPr>
+          <w:rFonts w:ascii="Cascadia Code" w:hAnsi="Cascadia Code"/>
+          <w:b w:val="false"/>
+          <w:i w:val="false"/>
+          <w:color w:val="000000"/>
+          <w:sz w:val="21"/>
+        </w:rPr>
+        <w:t xml:space="preserve">cout </w:t>
+      </w:r>
+      <w:r>
+        <w:rPr>
+          <w:rFonts w:ascii="Cascadia Code" w:hAnsi="Cascadia Code"/>
+          <w:b w:val="false"/>
+          <w:i w:val="false"/>
+          <w:color w:val="008080"/>
+          <w:sz w:val="21"/>
+        </w:rPr>
+        <w:t xml:space="preserve">&lt;&lt; </w:t>
+      </w:r>
+      <w:r>
+        <w:rPr>
+          <w:rFonts w:ascii="Cascadia Code" w:hAnsi="Cascadia Code"/>
+          <w:b w:val="false"/>
+          <w:i w:val="false"/>
+          <w:color w:val="106B10"/>
+          <w:sz w:val="21"/>
+        </w:rPr>
+        <w:t>"["</w:t>
+      </w:r>
+      <w:r>
+        <w:rPr>
+          <w:rFonts w:ascii="Cascadia Code" w:hAnsi="Cascadia Code"/>
+          <w:b w:val="false"/>
+          <w:i w:val="false"/>
+          <w:color w:val="262626"/>
+          <w:sz w:val="21"/>
+        </w:rPr>
+        <w:t>;</w:t>
+      </w:r>
+      <w:r>
+        <w:rPr/>
+        <w:br/>
+      </w:r>
+      <w:r>
+        <w:rPr>
+          <w:rFonts w:ascii="Cascadia Code" w:hAnsi="Cascadia Code"/>
+          <w:b w:val="false"/>
+          <w:i w:val="false"/>
+          <w:color w:val="262626"/>
+          <w:sz w:val="21"/>
+        </w:rPr>
+        <w:t xml:space="preserve">        </w:t>
+      </w:r>
+      <w:r>
+        <w:rPr>
+          <w:rFonts w:ascii="Cascadia Code" w:hAnsi="Cascadia Code"/>
+          <w:b w:val="false"/>
+          <w:i w:val="false"/>
+          <w:color w:val="071591"/>
+          <w:sz w:val="21"/>
+        </w:rPr>
+        <w:t xml:space="preserve">for </w:t>
+      </w:r>
+      <w:r>
+        <w:rPr>
+          <w:rFonts w:ascii="Cascadia Code" w:hAnsi="Cascadia Code"/>
+          <w:b w:val="false"/>
+          <w:i w:val="false"/>
+          <w:color w:val="262626"/>
+          <w:sz w:val="21"/>
+        </w:rPr>
+        <w:t>(</w:t>
+      </w:r>
+      <w:r>
+        <w:rPr>
+          <w:rFonts w:ascii="Cascadia Code" w:hAnsi="Cascadia Code"/>
+          <w:b w:val="false"/>
+          <w:i w:val="false"/>
+          <w:color w:val="371F80"/>
+          <w:sz w:val="21"/>
+        </w:rPr>
+        <w:t xml:space="preserve">size_t </w:t>
+      </w:r>
+      <w:r>
+        <w:rPr>
+          <w:rFonts w:ascii="Cascadia Code" w:hAnsi="Cascadia Code"/>
+          <w:b w:val="false"/>
+          <w:i w:val="false"/>
+          <w:color w:val="000000"/>
+          <w:sz w:val="21"/>
+        </w:rPr>
+        <w:t xml:space="preserve">i </w:t>
+      </w:r>
+      <w:r>
+        <w:rPr>
+          <w:rFonts w:ascii="Cascadia Code" w:hAnsi="Cascadia Code"/>
+          <w:b w:val="false"/>
+          <w:i w:val="false"/>
+          <w:color w:val="262626"/>
+          <w:sz w:val="21"/>
+        </w:rPr>
+        <w:t xml:space="preserve">= </w:t>
+      </w:r>
+      <w:r>
+        <w:rPr>
+          <w:rFonts w:ascii="Cascadia Code" w:hAnsi="Cascadia Code"/>
+          <w:b w:val="false"/>
+          <w:i w:val="false"/>
+          <w:color w:val="1740E6"/>
+          <w:sz w:val="21"/>
+        </w:rPr>
+        <w:t>0</w:t>
+      </w:r>
+      <w:r>
+        <w:rPr>
+          <w:rFonts w:ascii="Cascadia Code" w:hAnsi="Cascadia Code"/>
+          <w:b w:val="false"/>
+          <w:i w:val="false"/>
+          <w:color w:val="262626"/>
+          <w:sz w:val="21"/>
+        </w:rPr>
+        <w:t xml:space="preserve">; </w:t>
+      </w:r>
+      <w:r>
+        <w:rPr>
+          <w:rFonts w:ascii="Cascadia Code" w:hAnsi="Cascadia Code"/>
+          <w:b w:val="false"/>
+          <w:i w:val="false"/>
+          <w:color w:val="000000"/>
+          <w:sz w:val="21"/>
+        </w:rPr>
+        <w:t xml:space="preserve">i </w:t>
+      </w:r>
+      <w:r>
+        <w:rPr>
+          <w:rFonts w:ascii="Cascadia Code" w:hAnsi="Cascadia Code"/>
+          <w:b w:val="false"/>
+          <w:i w:val="false"/>
+          <w:color w:val="262626"/>
+          <w:sz w:val="21"/>
+        </w:rPr>
+        <w:t xml:space="preserve">&lt; </w:t>
+      </w:r>
+      <w:r>
+        <w:rPr>
+          <w:rFonts w:ascii="Cascadia Code" w:hAnsi="Cascadia Code"/>
+          <w:b w:val="false"/>
+          <w:i w:val="false"/>
+          <w:color w:val="000000"/>
+          <w:sz w:val="21"/>
+        </w:rPr>
+        <w:t>current_indices_s1</w:t>
+      </w:r>
+      <w:r>
+        <w:rPr>
+          <w:rFonts w:ascii="Cascadia Code" w:hAnsi="Cascadia Code"/>
+          <w:b w:val="false"/>
+          <w:i w:val="false"/>
+          <w:color w:val="262626"/>
+          <w:sz w:val="21"/>
+        </w:rPr>
+        <w:t>.</w:t>
+      </w:r>
+      <w:r>
+        <w:rPr>
+          <w:rFonts w:ascii="Cascadia Code" w:hAnsi="Cascadia Code"/>
+          <w:b w:val="false"/>
+          <w:i w:val="false"/>
+          <w:color w:val="000000"/>
+          <w:sz w:val="21"/>
+        </w:rPr>
+        <w:t>size</w:t>
+      </w:r>
+      <w:r>
+        <w:rPr>
+          <w:rFonts w:ascii="Cascadia Code" w:hAnsi="Cascadia Code"/>
+          <w:b w:val="false"/>
+          <w:i w:val="false"/>
+          <w:color w:val="262626"/>
+          <w:sz w:val="21"/>
+        </w:rPr>
+        <w:t xml:space="preserve">(); </w:t>
+      </w:r>
+      <w:r>
+        <w:rPr>
+          <w:rFonts w:ascii="Cascadia Code" w:hAnsi="Cascadia Code"/>
+          <w:b w:val="false"/>
+          <w:i w:val="false"/>
+          <w:color w:val="000000"/>
+          <w:sz w:val="21"/>
+        </w:rPr>
+        <w:t>i</w:t>
+      </w:r>
+      <w:r>
+        <w:rPr>
+          <w:rFonts w:ascii="Cascadia Code" w:hAnsi="Cascadia Code"/>
+          <w:b w:val="false"/>
+          <w:i w:val="false"/>
+          <w:color w:val="262626"/>
+          <w:sz w:val="21"/>
+        </w:rPr>
+        <w:t>++) {</w:t>
+      </w:r>
+      <w:r>
+        <w:rPr/>
+        <w:br/>
+      </w:r>
+      <w:r>
+        <w:rPr>
+          <w:rFonts w:ascii="Cascadia Code" w:hAnsi="Cascadia Code"/>
+          <w:b w:val="false"/>
+          <w:i w:val="false"/>
+          <w:color w:val="262626"/>
+          <w:sz w:val="21"/>
+        </w:rPr>
+        <w:t xml:space="preserve">            </w:t>
+      </w:r>
+      <w:r>
+        <w:rPr>
+          <w:rFonts w:ascii="Cascadia Code" w:hAnsi="Cascadia Code"/>
+          <w:b w:val="false"/>
+          <w:i w:val="false"/>
+          <w:color w:val="008080"/>
+          <w:sz w:val="21"/>
+        </w:rPr>
+        <w:t>std</w:t>
+      </w:r>
+      <w:r>
+        <w:rPr>
+          <w:rFonts w:ascii="Cascadia Code" w:hAnsi="Cascadia Code"/>
+          <w:b w:val="false"/>
+          <w:i w:val="false"/>
+          <w:color w:val="262626"/>
+          <w:sz w:val="21"/>
+        </w:rPr>
+        <w:t>::</w:t>
+      </w:r>
+      <w:r>
+        <w:rPr>
+          <w:rFonts w:ascii="Cascadia Code" w:hAnsi="Cascadia Code"/>
+          <w:b w:val="false"/>
+          <w:i w:val="false"/>
+          <w:color w:val="000000"/>
+          <w:sz w:val="21"/>
+        </w:rPr>
+        <w:t xml:space="preserve">cout </w:t>
+      </w:r>
+      <w:r>
+        <w:rPr>
+          <w:rFonts w:ascii="Cascadia Code" w:hAnsi="Cascadia Code"/>
+          <w:b w:val="false"/>
+          <w:i w:val="false"/>
+          <w:color w:val="008080"/>
+          <w:sz w:val="21"/>
+        </w:rPr>
+        <w:t xml:space="preserve">&lt;&lt; </w:t>
+      </w:r>
+      <w:r>
+        <w:rPr>
+          <w:rFonts w:ascii="Cascadia Code" w:hAnsi="Cascadia Code"/>
+          <w:b w:val="false"/>
+          <w:i w:val="false"/>
+          <w:color w:val="000000"/>
+          <w:sz w:val="21"/>
+        </w:rPr>
+        <w:t>current_indices_s1</w:t>
+      </w:r>
+      <w:r>
+        <w:rPr>
+          <w:rFonts w:ascii="Cascadia Code" w:hAnsi="Cascadia Code"/>
+          <w:b w:val="false"/>
+          <w:i w:val="false"/>
+          <w:color w:val="008080"/>
+          <w:sz w:val="21"/>
+        </w:rPr>
+        <w:t>[</w:t>
+      </w:r>
+      <w:r>
+        <w:rPr>
+          <w:rFonts w:ascii="Cascadia Code" w:hAnsi="Cascadia Code"/>
+          <w:b w:val="false"/>
+          <w:i w:val="false"/>
+          <w:color w:val="000000"/>
+          <w:sz w:val="21"/>
+        </w:rPr>
+        <w:t>i</w:t>
+      </w:r>
+      <w:r>
+        <w:rPr>
+          <w:rFonts w:ascii="Cascadia Code" w:hAnsi="Cascadia Code"/>
+          <w:b w:val="false"/>
+          <w:i w:val="false"/>
+          <w:color w:val="262626"/>
+          <w:sz w:val="21"/>
+        </w:rPr>
+        <w:t>];</w:t>
+      </w:r>
+      <w:r>
+        <w:rPr/>
+        <w:br/>
+      </w:r>
+      <w:r>
+        <w:rPr>
+          <w:rFonts w:ascii="Cascadia Code" w:hAnsi="Cascadia Code"/>
+          <w:b w:val="false"/>
+          <w:i w:val="false"/>
+          <w:color w:val="262626"/>
+          <w:sz w:val="21"/>
+        </w:rPr>
+        <w:t xml:space="preserve">            </w:t>
+      </w:r>
+      <w:r>
+        <w:rPr>
+          <w:rFonts w:ascii="Cascadia Code" w:hAnsi="Cascadia Code"/>
+          <w:b w:val="false"/>
+          <w:i w:val="false"/>
+          <w:color w:val="071591"/>
+          <w:sz w:val="21"/>
+        </w:rPr>
+        <w:t xml:space="preserve">if </w:t>
+      </w:r>
+      <w:r>
+        <w:rPr>
+          <w:rFonts w:ascii="Cascadia Code" w:hAnsi="Cascadia Code"/>
+          <w:b w:val="false"/>
+          <w:i w:val="false"/>
+          <w:color w:val="262626"/>
+          <w:sz w:val="21"/>
+        </w:rPr>
+        <w:t>(</w:t>
+      </w:r>
+      <w:r>
+        <w:rPr>
+          <w:rFonts w:ascii="Cascadia Code" w:hAnsi="Cascadia Code"/>
+          <w:b w:val="false"/>
+          <w:i w:val="false"/>
+          <w:color w:val="000000"/>
+          <w:sz w:val="21"/>
+        </w:rPr>
+        <w:t xml:space="preserve">i </w:t>
+      </w:r>
+      <w:r>
+        <w:rPr>
+          <w:rFonts w:ascii="Cascadia Code" w:hAnsi="Cascadia Code"/>
+          <w:b w:val="false"/>
+          <w:i w:val="false"/>
+          <w:color w:val="262626"/>
+          <w:sz w:val="21"/>
+        </w:rPr>
+        <w:t xml:space="preserve">&lt; </w:t>
+      </w:r>
+      <w:r>
+        <w:rPr>
+          <w:rFonts w:ascii="Cascadia Code" w:hAnsi="Cascadia Code"/>
+          <w:b w:val="false"/>
+          <w:i w:val="false"/>
+          <w:color w:val="000000"/>
+          <w:sz w:val="21"/>
+        </w:rPr>
+        <w:t>current_indices_s1</w:t>
+      </w:r>
+      <w:r>
+        <w:rPr>
+          <w:rFonts w:ascii="Cascadia Code" w:hAnsi="Cascadia Code"/>
+          <w:b w:val="false"/>
+          <w:i w:val="false"/>
+          <w:color w:val="262626"/>
+          <w:sz w:val="21"/>
+        </w:rPr>
+        <w:t>.</w:t>
+      </w:r>
+      <w:r>
+        <w:rPr>
+          <w:rFonts w:ascii="Cascadia Code" w:hAnsi="Cascadia Code"/>
+          <w:b w:val="false"/>
+          <w:i w:val="false"/>
+          <w:color w:val="000000"/>
+          <w:sz w:val="21"/>
+        </w:rPr>
+        <w:t>size</w:t>
+      </w:r>
+      <w:r>
+        <w:rPr>
+          <w:rFonts w:ascii="Cascadia Code" w:hAnsi="Cascadia Code"/>
+          <w:b w:val="false"/>
+          <w:i w:val="false"/>
+          <w:color w:val="262626"/>
+          <w:sz w:val="21"/>
+        </w:rPr>
+        <w:t xml:space="preserve">() - </w:t>
+      </w:r>
+      <w:r>
+        <w:rPr>
+          <w:rFonts w:ascii="Cascadia Code" w:hAnsi="Cascadia Code"/>
+          <w:b w:val="false"/>
+          <w:i w:val="false"/>
+          <w:color w:val="1740E6"/>
+          <w:sz w:val="21"/>
+        </w:rPr>
+        <w:t>1</w:t>
+      </w:r>
+      <w:r>
+        <w:rPr>
+          <w:rFonts w:ascii="Cascadia Code" w:hAnsi="Cascadia Code"/>
+          <w:b w:val="false"/>
+          <w:i w:val="false"/>
+          <w:color w:val="262626"/>
+          <w:sz w:val="21"/>
+        </w:rPr>
+        <w:t xml:space="preserve">) </w:t>
+      </w:r>
+      <w:r>
+        <w:rPr>
+          <w:rFonts w:ascii="Cascadia Code" w:hAnsi="Cascadia Code"/>
+          <w:b w:val="false"/>
+          <w:i w:val="false"/>
+          <w:color w:val="008080"/>
+          <w:sz w:val="21"/>
+        </w:rPr>
+        <w:t>std</w:t>
+      </w:r>
+      <w:r>
+        <w:rPr>
+          <w:rFonts w:ascii="Cascadia Code" w:hAnsi="Cascadia Code"/>
+          <w:b w:val="false"/>
+          <w:i w:val="false"/>
+          <w:color w:val="262626"/>
+          <w:sz w:val="21"/>
+        </w:rPr>
+        <w:t>::</w:t>
+      </w:r>
+      <w:r>
+        <w:rPr>
+          <w:rFonts w:ascii="Cascadia Code" w:hAnsi="Cascadia Code"/>
+          <w:b w:val="false"/>
+          <w:i w:val="false"/>
+          <w:color w:val="000000"/>
+          <w:sz w:val="21"/>
+        </w:rPr>
+        <w:t xml:space="preserve">cout </w:t>
+      </w:r>
+      <w:r>
+        <w:rPr>
+          <w:rFonts w:ascii="Cascadia Code" w:hAnsi="Cascadia Code"/>
+          <w:b w:val="false"/>
+          <w:i w:val="false"/>
+          <w:color w:val="008080"/>
+          <w:sz w:val="21"/>
+        </w:rPr>
+        <w:t xml:space="preserve">&lt;&lt; </w:t>
+      </w:r>
+      <w:r>
+        <w:rPr>
+          <w:rFonts w:ascii="Cascadia Code" w:hAnsi="Cascadia Code"/>
+          <w:b w:val="false"/>
+          <w:i w:val="false"/>
+          <w:color w:val="106B10"/>
+          <w:sz w:val="21"/>
+        </w:rPr>
+        <w:t>", "</w:t>
+      </w:r>
+      <w:r>
+        <w:rPr>
+          <w:rFonts w:ascii="Cascadia Code" w:hAnsi="Cascadia Code"/>
+          <w:b w:val="false"/>
+          <w:i w:val="false"/>
+          <w:color w:val="262626"/>
+          <w:sz w:val="21"/>
+        </w:rPr>
+        <w:t>;</w:t>
+      </w:r>
+      <w:r>
+        <w:rPr/>
+        <w:br/>
+      </w:r>
+      <w:r>
+        <w:rPr>
+          <w:rFonts w:ascii="Cascadia Code" w:hAnsi="Cascadia Code"/>
+          <w:b w:val="false"/>
+          <w:i w:val="false"/>
+          <w:color w:val="262626"/>
+          <w:sz w:val="21"/>
+        </w:rPr>
+        <w:t xml:space="preserve">        }</w:t>
+      </w:r>
+      <w:r>
+        <w:rPr/>
+        <w:br/>
+      </w:r>
+      <w:r>
+        <w:rPr>
+          <w:rFonts w:ascii="Cascadia Code" w:hAnsi="Cascadia Code"/>
+          <w:b w:val="false"/>
+          <w:i w:val="false"/>
+          <w:color w:val="262626"/>
+          <w:sz w:val="21"/>
+        </w:rPr>
+        <w:t xml:space="preserve">        </w:t>
+      </w:r>
+      <w:r>
+        <w:rPr>
+          <w:rFonts w:ascii="Cascadia Code" w:hAnsi="Cascadia Code"/>
+          <w:b w:val="false"/>
+          <w:i w:val="false"/>
+          <w:color w:val="008080"/>
+          <w:sz w:val="21"/>
+        </w:rPr>
+        <w:t>std</w:t>
+      </w:r>
+      <w:r>
+        <w:rPr>
+          <w:rFonts w:ascii="Cascadia Code" w:hAnsi="Cascadia Code"/>
+          <w:b w:val="false"/>
+          <w:i w:val="false"/>
+          <w:color w:val="262626"/>
+          <w:sz w:val="21"/>
+        </w:rPr>
+        <w:t>::</w:t>
+      </w:r>
+      <w:r>
+        <w:rPr>
+          <w:rFonts w:ascii="Cascadia Code" w:hAnsi="Cascadia Code"/>
+          <w:b w:val="false"/>
+          <w:i w:val="false"/>
+          <w:color w:val="000000"/>
+          <w:sz w:val="21"/>
+        </w:rPr>
+        <w:t xml:space="preserve">cout </w:t>
+      </w:r>
+      <w:r>
+        <w:rPr>
+          <w:rFonts w:ascii="Cascadia Code" w:hAnsi="Cascadia Code"/>
+          <w:b w:val="false"/>
+          <w:i w:val="false"/>
+          <w:color w:val="008080"/>
+          <w:sz w:val="21"/>
+        </w:rPr>
+        <w:t xml:space="preserve">&lt;&lt; </w:t>
+      </w:r>
+      <w:r>
+        <w:rPr>
+          <w:rFonts w:ascii="Cascadia Code" w:hAnsi="Cascadia Code"/>
+          <w:b w:val="false"/>
+          <w:i w:val="false"/>
+          <w:color w:val="106B10"/>
+          <w:sz w:val="21"/>
+        </w:rPr>
+        <w:t>"], ["</w:t>
+      </w:r>
+      <w:r>
+        <w:rPr>
+          <w:rFonts w:ascii="Cascadia Code" w:hAnsi="Cascadia Code"/>
+          <w:b w:val="false"/>
+          <w:i w:val="false"/>
+          <w:color w:val="262626"/>
+          <w:sz w:val="21"/>
+        </w:rPr>
+        <w:t>;</w:t>
+      </w:r>
+      <w:r>
+        <w:rPr/>
+        <w:br/>
+      </w:r>
+      <w:r>
+        <w:rPr>
+          <w:rFonts w:ascii="Cascadia Code" w:hAnsi="Cascadia Code"/>
+          <w:b w:val="false"/>
+          <w:i w:val="false"/>
+          <w:color w:val="262626"/>
+          <w:sz w:val="21"/>
+        </w:rPr>
+        <w:t xml:space="preserve">        </w:t>
+      </w:r>
+      <w:r>
+        <w:rPr>
+          <w:rFonts w:ascii="Cascadia Code" w:hAnsi="Cascadia Code"/>
+          <w:b w:val="false"/>
+          <w:i w:val="false"/>
+          <w:color w:val="071591"/>
+          <w:sz w:val="21"/>
+        </w:rPr>
+        <w:t xml:space="preserve">for </w:t>
+      </w:r>
+      <w:r>
+        <w:rPr>
+          <w:rFonts w:ascii="Cascadia Code" w:hAnsi="Cascadia Code"/>
+          <w:b w:val="false"/>
+          <w:i w:val="false"/>
+          <w:color w:val="262626"/>
+          <w:sz w:val="21"/>
+        </w:rPr>
+        <w:t>(</w:t>
+      </w:r>
+      <w:r>
+        <w:rPr>
+          <w:rFonts w:ascii="Cascadia Code" w:hAnsi="Cascadia Code"/>
+          <w:b w:val="false"/>
+          <w:i w:val="false"/>
+          <w:color w:val="371F80"/>
+          <w:sz w:val="21"/>
+        </w:rPr>
+        <w:t xml:space="preserve">size_t </w:t>
+      </w:r>
+      <w:r>
+        <w:rPr>
+          <w:rFonts w:ascii="Cascadia Code" w:hAnsi="Cascadia Code"/>
+          <w:b w:val="false"/>
+          <w:i w:val="false"/>
+          <w:color w:val="000000"/>
+          <w:sz w:val="21"/>
+        </w:rPr>
+        <w:t xml:space="preserve">i </w:t>
+      </w:r>
+      <w:r>
+        <w:rPr>
+          <w:rFonts w:ascii="Cascadia Code" w:hAnsi="Cascadia Code"/>
+          <w:b w:val="false"/>
+          <w:i w:val="false"/>
+          <w:color w:val="262626"/>
+          <w:sz w:val="21"/>
+        </w:rPr>
+        <w:t xml:space="preserve">= </w:t>
+      </w:r>
+      <w:r>
+        <w:rPr>
+          <w:rFonts w:ascii="Cascadia Code" w:hAnsi="Cascadia Code"/>
+          <w:b w:val="false"/>
+          <w:i w:val="false"/>
+          <w:color w:val="1740E6"/>
+          <w:sz w:val="21"/>
+        </w:rPr>
+        <w:t>0</w:t>
+      </w:r>
+      <w:r>
+        <w:rPr>
+          <w:rFonts w:ascii="Cascadia Code" w:hAnsi="Cascadia Code"/>
+          <w:b w:val="false"/>
+          <w:i w:val="false"/>
+          <w:color w:val="262626"/>
+          <w:sz w:val="21"/>
+        </w:rPr>
+        <w:t xml:space="preserve">; </w:t>
+      </w:r>
+      <w:r>
+        <w:rPr>
+          <w:rFonts w:ascii="Cascadia Code" w:hAnsi="Cascadia Code"/>
+          <w:b w:val="false"/>
+          <w:i w:val="false"/>
+          <w:color w:val="000000"/>
+          <w:sz w:val="21"/>
+        </w:rPr>
+        <w:t xml:space="preserve">i </w:t>
+      </w:r>
+      <w:r>
+        <w:rPr>
+          <w:rFonts w:ascii="Cascadia Code" w:hAnsi="Cascadia Code"/>
+          <w:b w:val="false"/>
+          <w:i w:val="false"/>
+          <w:color w:val="262626"/>
+          <w:sz w:val="21"/>
+        </w:rPr>
+        <w:t xml:space="preserve">&lt; </w:t>
+      </w:r>
+      <w:r>
+        <w:rPr>
+          <w:rFonts w:ascii="Cascadia Code" w:hAnsi="Cascadia Code"/>
+          <w:b w:val="false"/>
+          <w:i w:val="false"/>
+          <w:color w:val="000000"/>
+          <w:sz w:val="21"/>
+        </w:rPr>
+        <w:t>current_indices_s2</w:t>
+      </w:r>
+      <w:r>
+        <w:rPr>
+          <w:rFonts w:ascii="Cascadia Code" w:hAnsi="Cascadia Code"/>
+          <w:b w:val="false"/>
+          <w:i w:val="false"/>
+          <w:color w:val="262626"/>
+          <w:sz w:val="21"/>
+        </w:rPr>
+        <w:t>.</w:t>
+      </w:r>
+      <w:r>
+        <w:rPr>
+          <w:rFonts w:ascii="Cascadia Code" w:hAnsi="Cascadia Code"/>
+          <w:b w:val="false"/>
+          <w:i w:val="false"/>
+          <w:color w:val="000000"/>
+          <w:sz w:val="21"/>
+        </w:rPr>
+        <w:t>size</w:t>
+      </w:r>
+      <w:r>
+        <w:rPr>
+          <w:rFonts w:ascii="Cascadia Code" w:hAnsi="Cascadia Code"/>
+          <w:b w:val="false"/>
+          <w:i w:val="false"/>
+          <w:color w:val="262626"/>
+          <w:sz w:val="21"/>
+        </w:rPr>
+        <w:t xml:space="preserve">(); </w:t>
+      </w:r>
+      <w:r>
+        <w:rPr>
+          <w:rFonts w:ascii="Cascadia Code" w:hAnsi="Cascadia Code"/>
+          <w:b w:val="false"/>
+          <w:i w:val="false"/>
+          <w:color w:val="000000"/>
+          <w:sz w:val="21"/>
+        </w:rPr>
+        <w:t>i</w:t>
+      </w:r>
+      <w:r>
+        <w:rPr>
+          <w:rFonts w:ascii="Cascadia Code" w:hAnsi="Cascadia Code"/>
+          <w:b w:val="false"/>
+          <w:i w:val="false"/>
+          <w:color w:val="262626"/>
+          <w:sz w:val="21"/>
+        </w:rPr>
+        <w:t>++) {</w:t>
+      </w:r>
+      <w:r>
+        <w:rPr/>
+        <w:br/>
+      </w:r>
+      <w:r>
+        <w:rPr>
+          <w:rFonts w:ascii="Cascadia Code" w:hAnsi="Cascadia Code"/>
+          <w:b w:val="false"/>
+          <w:i w:val="false"/>
+          <w:color w:val="262626"/>
+          <w:sz w:val="21"/>
+        </w:rPr>
+        <w:t xml:space="preserve">            </w:t>
+      </w:r>
+      <w:r>
+        <w:rPr>
+          <w:rFonts w:ascii="Cascadia Code" w:hAnsi="Cascadia Code"/>
+          <w:b w:val="false"/>
+          <w:i w:val="false"/>
+          <w:color w:val="008080"/>
+          <w:sz w:val="21"/>
+        </w:rPr>
+        <w:t>std</w:t>
+      </w:r>
+      <w:r>
+        <w:rPr>
+          <w:rFonts w:ascii="Cascadia Code" w:hAnsi="Cascadia Code"/>
+          <w:b w:val="false"/>
+          <w:i w:val="false"/>
+          <w:color w:val="262626"/>
+          <w:sz w:val="21"/>
+        </w:rPr>
+        <w:t>::</w:t>
+      </w:r>
+      <w:r>
+        <w:rPr>
+          <w:rFonts w:ascii="Cascadia Code" w:hAnsi="Cascadia Code"/>
+          <w:b w:val="false"/>
+          <w:i w:val="false"/>
+          <w:color w:val="000000"/>
+          <w:sz w:val="21"/>
+        </w:rPr>
+        <w:t xml:space="preserve">cout </w:t>
+      </w:r>
+      <w:r>
+        <w:rPr>
+          <w:rFonts w:ascii="Cascadia Code" w:hAnsi="Cascadia Code"/>
+          <w:b w:val="false"/>
+          <w:i w:val="false"/>
+          <w:color w:val="008080"/>
+          <w:sz w:val="21"/>
+        </w:rPr>
+        <w:t xml:space="preserve">&lt;&lt; </w:t>
+      </w:r>
+      <w:r>
+        <w:rPr>
+          <w:rFonts w:ascii="Cascadia Code" w:hAnsi="Cascadia Code"/>
+          <w:b w:val="false"/>
+          <w:i w:val="false"/>
+          <w:color w:val="000000"/>
+          <w:sz w:val="21"/>
+        </w:rPr>
+        <w:t>current_indices_s2</w:t>
+      </w:r>
+      <w:r>
+        <w:rPr>
+          <w:rFonts w:ascii="Cascadia Code" w:hAnsi="Cascadia Code"/>
+          <w:b w:val="false"/>
+          <w:i w:val="false"/>
+          <w:color w:val="008080"/>
+          <w:sz w:val="21"/>
+        </w:rPr>
+        <w:t>[</w:t>
+      </w:r>
+      <w:r>
+        <w:rPr>
+          <w:rFonts w:ascii="Cascadia Code" w:hAnsi="Cascadia Code"/>
+          <w:b w:val="false"/>
+          <w:i w:val="false"/>
+          <w:color w:val="000000"/>
+          <w:sz w:val="21"/>
+        </w:rPr>
+        <w:t>i</w:t>
+      </w:r>
+      <w:r>
+        <w:rPr>
+          <w:rFonts w:ascii="Cascadia Code" w:hAnsi="Cascadia Code"/>
+          <w:b w:val="false"/>
+          <w:i w:val="false"/>
+          <w:color w:val="262626"/>
+          <w:sz w:val="21"/>
+        </w:rPr>
+        <w:t>];</w:t>
+      </w:r>
+      <w:r>
+        <w:rPr/>
+        <w:br/>
+      </w:r>
+      <w:r>
+        <w:rPr>
+          <w:rFonts w:ascii="Cascadia Code" w:hAnsi="Cascadia Code"/>
+          <w:b w:val="false"/>
+          <w:i w:val="false"/>
+          <w:color w:val="262626"/>
+          <w:sz w:val="21"/>
+        </w:rPr>
+        <w:t xml:space="preserve">            </w:t>
+      </w:r>
+      <w:r>
+        <w:rPr>
+          <w:rFonts w:ascii="Cascadia Code" w:hAnsi="Cascadia Code"/>
+          <w:b w:val="false"/>
+          <w:i w:val="false"/>
+          <w:color w:val="071591"/>
+          <w:sz w:val="21"/>
+        </w:rPr>
+        <w:t xml:space="preserve">if </w:t>
+      </w:r>
+      <w:r>
+        <w:rPr>
+          <w:rFonts w:ascii="Cascadia Code" w:hAnsi="Cascadia Code"/>
+          <w:b w:val="false"/>
+          <w:i w:val="false"/>
+          <w:color w:val="262626"/>
+          <w:sz w:val="21"/>
+        </w:rPr>
+        <w:t>(</w:t>
+      </w:r>
+      <w:r>
+        <w:rPr>
+          <w:rFonts w:ascii="Cascadia Code" w:hAnsi="Cascadia Code"/>
+          <w:b w:val="false"/>
+          <w:i w:val="false"/>
+          <w:color w:val="000000"/>
+          <w:sz w:val="21"/>
+        </w:rPr>
+        <w:t xml:space="preserve">i </w:t>
+      </w:r>
+      <w:r>
+        <w:rPr>
+          <w:rFonts w:ascii="Cascadia Code" w:hAnsi="Cascadia Code"/>
+          <w:b w:val="false"/>
+          <w:i w:val="false"/>
+          <w:color w:val="262626"/>
+          <w:sz w:val="21"/>
+        </w:rPr>
+        <w:t xml:space="preserve">&lt; </w:t>
+      </w:r>
+      <w:r>
+        <w:rPr>
+          <w:rFonts w:ascii="Cascadia Code" w:hAnsi="Cascadia Code"/>
+          <w:b w:val="false"/>
+          <w:i w:val="false"/>
+          <w:color w:val="000000"/>
+          <w:sz w:val="21"/>
+        </w:rPr>
+        <w:t>current_indices_s2</w:t>
+      </w:r>
+      <w:r>
+        <w:rPr>
+          <w:rFonts w:ascii="Cascadia Code" w:hAnsi="Cascadia Code"/>
+          <w:b w:val="false"/>
+          <w:i w:val="false"/>
+          <w:color w:val="262626"/>
+          <w:sz w:val="21"/>
+        </w:rPr>
+        <w:t>.</w:t>
+      </w:r>
+      <w:r>
+        <w:rPr>
+          <w:rFonts w:ascii="Cascadia Code" w:hAnsi="Cascadia Code"/>
+          <w:b w:val="false"/>
+          <w:i w:val="false"/>
+          <w:color w:val="000000"/>
+          <w:sz w:val="21"/>
+        </w:rPr>
+        <w:t>size</w:t>
+      </w:r>
+      <w:r>
+        <w:rPr>
+          <w:rFonts w:ascii="Cascadia Code" w:hAnsi="Cascadia Code"/>
+          <w:b w:val="false"/>
+          <w:i w:val="false"/>
+          <w:color w:val="262626"/>
+          <w:sz w:val="21"/>
+        </w:rPr>
+        <w:t xml:space="preserve">() - </w:t>
+      </w:r>
+      <w:r>
+        <w:rPr>
+          <w:rFonts w:ascii="Cascadia Code" w:hAnsi="Cascadia Code"/>
+          <w:b w:val="false"/>
+          <w:i w:val="false"/>
+          <w:color w:val="1740E6"/>
+          <w:sz w:val="21"/>
+        </w:rPr>
+        <w:t>1</w:t>
+      </w:r>
+      <w:r>
+        <w:rPr>
+          <w:rFonts w:ascii="Cascadia Code" w:hAnsi="Cascadia Code"/>
+          <w:b w:val="false"/>
+          <w:i w:val="false"/>
+          <w:color w:val="262626"/>
+          <w:sz w:val="21"/>
+        </w:rPr>
+        <w:t xml:space="preserve">) </w:t>
+      </w:r>
+      <w:r>
+        <w:rPr>
+          <w:rFonts w:ascii="Cascadia Code" w:hAnsi="Cascadia Code"/>
+          <w:b w:val="false"/>
+          <w:i w:val="false"/>
+          <w:color w:val="008080"/>
+          <w:sz w:val="21"/>
+        </w:rPr>
+        <w:t>std</w:t>
+      </w:r>
+      <w:r>
+        <w:rPr>
+          <w:rFonts w:ascii="Cascadia Code" w:hAnsi="Cascadia Code"/>
+          <w:b w:val="false"/>
+          <w:i w:val="false"/>
+          <w:color w:val="262626"/>
+          <w:sz w:val="21"/>
+        </w:rPr>
+        <w:t>::</w:t>
+      </w:r>
+      <w:r>
+        <w:rPr>
+          <w:rFonts w:ascii="Cascadia Code" w:hAnsi="Cascadia Code"/>
+          <w:b w:val="false"/>
+          <w:i w:val="false"/>
+          <w:color w:val="000000"/>
+          <w:sz w:val="21"/>
+        </w:rPr>
+        <w:t xml:space="preserve">cout </w:t>
+      </w:r>
+      <w:r>
+        <w:rPr>
+          <w:rFonts w:ascii="Cascadia Code" w:hAnsi="Cascadia Code"/>
+          <w:b w:val="false"/>
+          <w:i w:val="false"/>
+          <w:color w:val="008080"/>
+          <w:sz w:val="21"/>
+        </w:rPr>
+        <w:t xml:space="preserve">&lt;&lt; </w:t>
+      </w:r>
+      <w:r>
+        <w:rPr>
+          <w:rFonts w:ascii="Cascadia Code" w:hAnsi="Cascadia Code"/>
+          <w:b w:val="false"/>
+          <w:i w:val="false"/>
+          <w:color w:val="106B10"/>
+          <w:sz w:val="21"/>
+        </w:rPr>
+        <w:t>", "</w:t>
+      </w:r>
+      <w:r>
+        <w:rPr>
+          <w:rFonts w:ascii="Cascadia Code" w:hAnsi="Cascadia Code"/>
+          <w:b w:val="false"/>
+          <w:i w:val="false"/>
+          <w:color w:val="262626"/>
+          <w:sz w:val="21"/>
+        </w:rPr>
+        <w:t>;</w:t>
+      </w:r>
+      <w:r>
+        <w:rPr/>
+        <w:br/>
+      </w:r>
+      <w:r>
+        <w:rPr>
+          <w:rFonts w:ascii="Cascadia Code" w:hAnsi="Cascadia Code"/>
+          <w:b w:val="false"/>
+          <w:i w:val="false"/>
+          <w:color w:val="262626"/>
+          <w:sz w:val="21"/>
+        </w:rPr>
+        <w:t xml:space="preserve">        }</w:t>
+      </w:r>
+      <w:r>
+        <w:rPr/>
+        <w:br/>
+      </w:r>
+      <w:r>
+        <w:rPr>
+          <w:rFonts w:ascii="Cascadia Code" w:hAnsi="Cascadia Code"/>
+          <w:b w:val="false"/>
+          <w:i w:val="false"/>
+          <w:color w:val="262626"/>
+          <w:sz w:val="21"/>
+        </w:rPr>
+        <w:t xml:space="preserve">        </w:t>
+      </w:r>
+      <w:r>
+        <w:rPr>
+          <w:rFonts w:ascii="Cascadia Code" w:hAnsi="Cascadia Code"/>
+          <w:b w:val="false"/>
+          <w:i w:val="false"/>
+          <w:color w:val="008080"/>
+          <w:sz w:val="21"/>
+        </w:rPr>
+        <w:t>std</w:t>
+      </w:r>
+      <w:r>
+        <w:rPr>
+          <w:rFonts w:ascii="Cascadia Code" w:hAnsi="Cascadia Code"/>
+          <w:b w:val="false"/>
+          <w:i w:val="false"/>
+          <w:color w:val="262626"/>
+          <w:sz w:val="21"/>
+        </w:rPr>
+        <w:t>::</w:t>
+      </w:r>
+      <w:r>
+        <w:rPr>
+          <w:rFonts w:ascii="Cascadia Code" w:hAnsi="Cascadia Code"/>
+          <w:b w:val="false"/>
+          <w:i w:val="false"/>
+          <w:color w:val="000000"/>
+          <w:sz w:val="21"/>
+        </w:rPr>
+        <w:t xml:space="preserve">cout </w:t>
+      </w:r>
+      <w:r>
+        <w:rPr>
+          <w:rFonts w:ascii="Cascadia Code" w:hAnsi="Cascadia Code"/>
+          <w:b w:val="false"/>
+          <w:i w:val="false"/>
+          <w:color w:val="008080"/>
+          <w:sz w:val="21"/>
+        </w:rPr>
+        <w:t xml:space="preserve">&lt;&lt; </w:t>
+      </w:r>
+      <w:r>
+        <w:rPr>
+          <w:rFonts w:ascii="Cascadia Code" w:hAnsi="Cascadia Code"/>
+          <w:b w:val="false"/>
+          <w:i w:val="false"/>
+          <w:color w:val="106B10"/>
+          <w:sz w:val="21"/>
+        </w:rPr>
+        <w:t xml:space="preserve">"]" </w:t>
+      </w:r>
+      <w:r>
+        <w:rPr>
+          <w:rFonts w:ascii="Cascadia Code" w:hAnsi="Cascadia Code"/>
+          <w:b w:val="false"/>
+          <w:i w:val="false"/>
+          <w:color w:val="008080"/>
+          <w:sz w:val="21"/>
+        </w:rPr>
+        <w:t>&lt;&lt; std</w:t>
+      </w:r>
+      <w:r>
+        <w:rPr>
+          <w:rFonts w:ascii="Cascadia Code" w:hAnsi="Cascadia Code"/>
+          <w:b w:val="false"/>
+          <w:i w:val="false"/>
+          <w:color w:val="262626"/>
+          <w:sz w:val="21"/>
+        </w:rPr>
+        <w:t>::</w:t>
+      </w:r>
+      <w:r>
+        <w:rPr>
+          <w:rFonts w:ascii="Cascadia Code" w:hAnsi="Cascadia Code"/>
+          <w:b w:val="false"/>
+          <w:i w:val="false"/>
+          <w:color w:val="000000"/>
+          <w:sz w:val="21"/>
+        </w:rPr>
+        <w:t>endl</w:t>
+      </w:r>
+      <w:r>
+        <w:rPr>
+          <w:rFonts w:ascii="Cascadia Code" w:hAnsi="Cascadia Code"/>
+          <w:b w:val="false"/>
+          <w:i w:val="false"/>
+          <w:color w:val="262626"/>
+          <w:sz w:val="21"/>
+        </w:rPr>
+        <w:t>;</w:t>
+      </w:r>
+      <w:r>
+        <w:rPr/>
+        <w:br/>
+      </w:r>
+      <w:r>
+        <w:rPr>
+          <w:rFonts w:ascii="Cascadia Code" w:hAnsi="Cascadia Code"/>
+          <w:b w:val="false"/>
+          <w:i w:val="false"/>
+          <w:color w:val="262626"/>
+          <w:sz w:val="21"/>
+        </w:rPr>
+        <w:t xml:space="preserve">    }</w:t>
+      </w:r>
+      <w:r>
+        <w:rPr/>
+        <w:br/>
+        <w:br/>
+      </w:r>
+      <w:r>
+        <w:rPr>
+          <w:rFonts w:ascii="Cascadia Code" w:hAnsi="Cascadia Code"/>
+          <w:b w:val="false"/>
+          <w:i w:val="false"/>
+          <w:color w:val="262626"/>
+          <w:sz w:val="21"/>
+        </w:rPr>
+        <w:t xml:space="preserve">    </w:t>
+      </w:r>
+      <w:r>
+        <w:rPr>
+          <w:rFonts w:ascii="Cascadia Code" w:hAnsi="Cascadia Code"/>
+          <w:b w:val="false"/>
+          <w:i w:val="false"/>
+          <w:color w:val="071591"/>
+          <w:sz w:val="21"/>
+        </w:rPr>
+        <w:t xml:space="preserve">return </w:t>
+      </w:r>
+      <w:r>
+        <w:rPr>
+          <w:rFonts w:ascii="Cascadia Code" w:hAnsi="Cascadia Code"/>
+          <w:b w:val="false"/>
+          <w:i w:val="false"/>
+          <w:color w:val="1740E6"/>
+          <w:sz w:val="21"/>
+        </w:rPr>
+        <w:t>0</w:t>
+      </w:r>
+      <w:r>
+        <w:rPr>
+          <w:rFonts w:ascii="Cascadia Code" w:hAnsi="Cascadia Code"/>
+          <w:b w:val="false"/>
+          <w:i w:val="false"/>
+          <w:color w:val="262626"/>
+          <w:sz w:val="21"/>
+        </w:rPr>
+        <w:t>;</w:t>
+      </w:r>
+      <w:r>
+        <w:rPr/>
+        <w:br/>
+      </w:r>
+      <w:r>
+        <w:rPr>
+          <w:rFonts w:ascii="Cascadia Code" w:hAnsi="Cascadia Code"/>
+          <w:b w:val="false"/>
+          <w:i w:val="false"/>
+          <w:color w:val="262626"/>
+          <w:sz w:val="21"/>
+        </w:rPr>
+        <w:t>}</w:t>
+      </w:r>
+      <w:r>
+        <w:rPr/>
+        <w:br/>
+      </w:r>
+      <w:r>
+        <w:br w:type="page"/>
       </w:r>
     </w:p>
     <w:p>
@@ -1823,22 +10071,22 @@
           <w:lang w:val="ru-RU"/>
         </w:rPr>
       </w:pPr>
-      <w:bookmarkStart w:id="9" w:name="__RefHeading___Toc803_316780651"/>
-      <w:bookmarkEnd w:id="9"/>
+      <w:bookmarkStart w:id="13" w:name="__RefHeading___Toc803_316780651"/>
+      <w:bookmarkEnd w:id="13"/>
       <w:r>
         <w:rPr>
           <w:lang w:val="ru-RU"/>
         </w:rPr>
         <w:t>Р</w:t>
       </w:r>
-      <w:bookmarkStart w:id="10" w:name="_Toc160063884"/>
+      <w:bookmarkStart w:id="14" w:name="_Toc160063884"/>
       <w:r>
         <w:rPr>
           <w:lang w:val="ru-RU"/>
         </w:rPr>
         <w:t>езультаты тестирования программы</w:t>
       </w:r>
-      <w:bookmarkEnd w:id="10"/>
+      <w:bookmarkEnd w:id="14"/>
     </w:p>
     <w:p>
       <w:pPr>
@@ -1948,7 +10196,7 @@
         <w:rPr/>
         <w:drawing>
           <wp:inline distT="0" distB="0" distL="0" distR="0">
-            <wp:extent cx="3945890" cy="1156970"/>
+            <wp:extent cx="3945890" cy="1413510"/>
             <wp:effectExtent l="0" t="0" r="0" b="0"/>
             <wp:docPr id="3" name="Image1" descr=""/>
             <wp:cNvGraphicFramePr>
@@ -1972,7 +10220,7 @@
                   <pic:spPr bwMode="auto">
                     <a:xfrm>
                       <a:off x="0" y="0"/>
-                      <a:ext cx="3945890" cy="1156970"/>
+                      <a:ext cx="3945890" cy="1413510"/>
                     </a:xfrm>
                     <a:prstGeom prst="rect">
                       <a:avLst/>
@@ -1987,54 +10235,6 @@
     </w:p>
     <w:p>
       <w:pPr>
-        <w:pStyle w:val="Caption1"/>
-        <w:jc w:val="center"/>
-        <w:rPr>
-          <w:lang w:val="ru-RU"/>
-        </w:rPr>
-      </w:pPr>
-      <w:r>
-        <w:rPr>
-          <w:lang w:val="ru-RU"/>
-        </w:rPr>
-        <w:t xml:space="preserve">Рисунок </w:t>
-      </w:r>
-      <w:r>
-        <w:rPr>
-          <w:lang w:val="ru-RU"/>
-        </w:rPr>
-        <w:fldChar w:fldCharType="begin"/>
-      </w:r>
-      <w:r>
-        <w:rPr>
-          <w:lang w:val="ru-RU"/>
-        </w:rPr>
-        <w:instrText xml:space="preserve"> SEQ Рисунок \* ARABIC </w:instrText>
-      </w:r>
-      <w:r>
-        <w:rPr>
-          <w:lang w:val="ru-RU"/>
-        </w:rPr>
-        <w:fldChar w:fldCharType="separate"/>
-      </w:r>
-      <w:r>
-        <w:rPr>
-          <w:lang w:val="ru-RU"/>
-        </w:rPr>
-        <w:t>3</w:t>
-      </w:r>
-      <w:r>
-        <w:rPr>
-          <w:lang w:val="ru-RU"/>
-        </w:rPr>
-        <w:fldChar w:fldCharType="end"/>
-      </w:r>
-      <w:r>
-        <w:br w:type="page"/>
-      </w:r>
-    </w:p>
-    <w:p>
-      <w:pPr>
         <w:pStyle w:val="MAINTEXT1"/>
         <w:ind w:hanging="0"/>
         <w:jc w:val="center"/>
@@ -2043,10 +10243,55 @@
         </w:rPr>
       </w:pPr>
       <w:r>
+        <w:rPr>
+          <w:lang w:val="ru-RU"/>
+        </w:rPr>
+        <w:t xml:space="preserve">Рисунок </w:t>
+      </w:r>
+      <w:r>
+        <w:rPr>
+          <w:lang w:val="ru-RU"/>
+        </w:rPr>
+        <w:fldChar w:fldCharType="begin"/>
+      </w:r>
+      <w:r>
+        <w:rPr>
+          <w:lang w:val="ru-RU"/>
+        </w:rPr>
+        <w:instrText xml:space="preserve"> SEQ Рисунок \* ARABIC </w:instrText>
+      </w:r>
+      <w:r>
+        <w:rPr>
+          <w:lang w:val="ru-RU"/>
+        </w:rPr>
+        <w:fldChar w:fldCharType="separate"/>
+      </w:r>
+      <w:r>
+        <w:rPr>
+          <w:lang w:val="ru-RU"/>
+        </w:rPr>
+        <w:t>3</w:t>
+      </w:r>
+      <w:r>
+        <w:rPr>
+          <w:lang w:val="ru-RU"/>
+        </w:rPr>
+        <w:fldChar w:fldCharType="end"/>
+      </w:r>
+    </w:p>
+    <w:p>
+      <w:pPr>
+        <w:pStyle w:val="Caption1"/>
+        <w:jc w:val="center"/>
+        <w:rPr>
+          <w:lang w:val="ru-RU"/>
+        </w:rPr>
+      </w:pPr>
+      <w:r>
         <w:rPr/>
         <w:drawing>
           <wp:inline distT="0" distB="0" distL="0" distR="0">
-            <wp:extent cx="3945890" cy="1156970"/>
+            <wp:extent cx="3945890" cy="1063625"/>
             <wp:effectExtent l="0" t="0" r="0" b="0"/>
             <wp:docPr id="4" name="Image3" descr=""/>
             <wp:cNvGraphicFramePr>
@@ -2070,7 +10315,7 @@
                   <pic:spPr bwMode="auto">
                     <a:xfrm>
                       <a:off x="0" y="0"/>
-                      <a:ext cx="3945890" cy="1156970"/>
+                      <a:ext cx="3945890" cy="1063625"/>
                     </a:xfrm>
                     <a:prstGeom prst="rect">
                       <a:avLst/>
@@ -2130,8 +10375,7 @@
     </w:p>
     <w:p>
       <w:pPr>
-        <w:pStyle w:val="MAINTEXT1"/>
-        <w:ind w:hanging="0"/>
+        <w:pStyle w:val="Caption1"/>
         <w:jc w:val="center"/>
         <w:rPr>
           <w:lang w:val="ru-RU"/>
@@ -2141,7 +10385,7 @@
         <w:rPr/>
         <w:drawing>
           <wp:inline distT="0" distB="0" distL="0" distR="0">
-            <wp:extent cx="4519295" cy="1156970"/>
+            <wp:extent cx="3945890" cy="860425"/>
             <wp:effectExtent l="0" t="0" r="0" b="0"/>
             <wp:docPr id="5" name="Image4" descr=""/>
             <wp:cNvGraphicFramePr>
@@ -2165,7 +10409,7 @@
                   <pic:spPr bwMode="auto">
                     <a:xfrm>
                       <a:off x="0" y="0"/>
-                      <a:ext cx="4519295" cy="1156970"/>
+                      <a:ext cx="3945890" cy="860425"/>
                     </a:xfrm>
                     <a:prstGeom prst="rect">
                       <a:avLst/>
@@ -2225,8 +10469,7 @@
     </w:p>
     <w:p>
       <w:pPr>
-        <w:pStyle w:val="MAINTEXT1"/>
-        <w:ind w:hanging="0"/>
+        <w:pStyle w:val="Caption1"/>
         <w:jc w:val="center"/>
         <w:rPr>
           <w:lang w:val="ru-RU"/>
@@ -2236,7 +10479,7 @@
         <w:rPr/>
         <w:drawing>
           <wp:inline distT="0" distB="0" distL="0" distR="0">
-            <wp:extent cx="4490720" cy="1156970"/>
+            <wp:extent cx="5393055" cy="1992630"/>
             <wp:effectExtent l="0" t="0" r="0" b="0"/>
             <wp:docPr id="6" name="Image5" descr=""/>
             <wp:cNvGraphicFramePr>
@@ -2260,7 +10503,7 @@
                   <pic:spPr bwMode="auto">
                     <a:xfrm>
                       <a:off x="0" y="0"/>
-                      <a:ext cx="4490720" cy="1156970"/>
+                      <a:ext cx="5393055" cy="1992630"/>
                     </a:xfrm>
                     <a:prstGeom prst="rect">
                       <a:avLst/>
@@ -2276,101 +10519,6 @@
     <w:p>
       <w:pPr>
         <w:pStyle w:val="Caption1"/>
-        <w:jc w:val="center"/>
-        <w:rPr>
-          <w:lang w:val="ru-RU"/>
-        </w:rPr>
-      </w:pPr>
-      <w:r>
-        <w:rPr>
-          <w:lang w:val="ru-RU"/>
-        </w:rPr>
-        <w:t xml:space="preserve">Рисунок </w:t>
-      </w:r>
-      <w:r>
-        <w:rPr>
-          <w:lang w:val="ru-RU"/>
-        </w:rPr>
-        <w:fldChar w:fldCharType="begin"/>
-      </w:r>
-      <w:r>
-        <w:rPr>
-          <w:lang w:val="ru-RU"/>
-        </w:rPr>
-        <w:instrText xml:space="preserve"> SEQ Рисунок \* ARABIC </w:instrText>
-      </w:r>
-      <w:r>
-        <w:rPr>
-          <w:lang w:val="ru-RU"/>
-        </w:rPr>
-        <w:fldChar w:fldCharType="separate"/>
-      </w:r>
-      <w:r>
-        <w:rPr>
-          <w:lang w:val="ru-RU"/>
-        </w:rPr>
-        <w:t>6</w:t>
-      </w:r>
-      <w:r>
-        <w:rPr>
-          <w:lang w:val="ru-RU"/>
-        </w:rPr>
-        <w:fldChar w:fldCharType="end"/>
-      </w:r>
-    </w:p>
-    <w:p>
-      <w:pPr>
-        <w:pStyle w:val="MAINTEXT1"/>
-        <w:ind w:hanging="0"/>
-        <w:jc w:val="center"/>
-        <w:rPr>
-          <w:lang w:val="ru-RU"/>
-        </w:rPr>
-      </w:pPr>
-      <w:r>
-        <w:rPr/>
-        <w:drawing>
-          <wp:inline distT="0" distB="0" distL="0" distR="0">
-            <wp:extent cx="4490720" cy="1156970"/>
-            <wp:effectExtent l="0" t="0" r="0" b="0"/>
-            <wp:docPr id="7" name="Image6" descr=""/>
-            <wp:cNvGraphicFramePr>
-              <a:graphicFrameLocks xmlns:a="http://schemas.openxmlformats.org/drawingml/2006/main" noChangeAspect="1"/>
-            </wp:cNvGraphicFramePr>
-            <a:graphic xmlns:a="http://schemas.openxmlformats.org/drawingml/2006/main">
-              <a:graphicData uri="http://schemas.openxmlformats.org/drawingml/2006/picture">
-                <pic:pic xmlns:pic="http://schemas.openxmlformats.org/drawingml/2006/picture">
-                  <pic:nvPicPr>
-                    <pic:cNvPr id="7" name="Image6" descr=""/>
-                    <pic:cNvPicPr>
-                      <a:picLocks noChangeAspect="1" noChangeArrowheads="1"/>
-                    </pic:cNvPicPr>
-                  </pic:nvPicPr>
-                  <pic:blipFill>
-                    <a:blip r:embed="rId8"/>
-                    <a:stretch>
-                      <a:fillRect/>
-                    </a:stretch>
-                  </pic:blipFill>
-                  <pic:spPr bwMode="auto">
-                    <a:xfrm>
-                      <a:off x="0" y="0"/>
-                      <a:ext cx="4490720" cy="1156970"/>
-                    </a:xfrm>
-                    <a:prstGeom prst="rect">
-                      <a:avLst/>
-                    </a:prstGeom>
-                  </pic:spPr>
-                </pic:pic>
-              </a:graphicData>
-            </a:graphic>
-          </wp:inline>
-        </w:drawing>
-      </w:r>
-    </w:p>
-    <w:p>
-      <w:pPr>
-        <w:pStyle w:val="Caption1"/>
         <w:spacing w:before="0" w:after="200"/>
         <w:jc w:val="center"/>
         <w:rPr>
@@ -2405,7 +10553,7 @@
         <w:rPr>
           <w:lang w:val="ru-RU"/>
         </w:rPr>
-        <w:t>7</w:t>
+        <w:t>6</w:t>
       </w:r>
       <w:r>
         <w:rPr>
@@ -2415,7 +10563,7 @@
       </w:r>
     </w:p>
     <w:sectPr>
-      <w:footerReference w:type="default" r:id="rId9"/>
+      <w:footerReference w:type="default" r:id="rId8"/>
       <w:type w:val="nextPage"/>
       <w:pgSz w:w="11906" w:h="16838"/>
       <w:pgMar w:left="1701" w:right="567" w:gutter="0" w:header="0" w:top="1134" w:footer="0" w:bottom="1134"/>
@@ -2437,7 +10585,7 @@
         <w:docPartGallery w:val="Page Numbers (Bottom of Page)"/>
         <w:docPartUnique w:val="true"/>
       </w:docPartObj>
-      <w:id w:val="1502263477"/>
+      <w:id w:val="209121642"/>
     </w:sdtPr>
     <w:sdtContent>
       <w:p>
@@ -2462,7 +10610,7 @@
         </w:r>
         <w:r>
           <w:rPr/>
-          <w:t>7</w:t>
+          <w:t>9</w:t>
         </w:r>
         <w:r>
           <w:rPr/>
@@ -2573,6 +10721,7 @@
     </w:lvl>
     <w:lvl w:ilvl="6">
       <w:start w:val="1"/>
+      <w:pStyle w:val="Heading7"/>
       <w:numFmt w:val="decimal"/>
       <w:lvlText w:val="%1.%2.%3.%4.%5.%6.%7"/>
       <w:lvlJc w:val="left"/>
@@ -2586,6 +10735,7 @@
     </w:lvl>
     <w:lvl w:ilvl="7">
       <w:start w:val="1"/>
+      <w:pStyle w:val="Heading8"/>
       <w:numFmt w:val="decimal"/>
       <w:lvlText w:val="%1.%2.%3.%4.%5.%6.%7.%8"/>
       <w:lvlJc w:val="left"/>
@@ -2599,6 +10749,7 @@
     </w:lvl>
     <w:lvl w:ilvl="8">
       <w:start w:val="1"/>
+      <w:pStyle w:val="Heading9"/>
       <w:numFmt w:val="decimal"/>
       <w:lvlText w:val="%1.%2.%3.%4.%5.%6.%7.%8.%9"/>
       <w:lvlJc w:val="left"/>
@@ -2731,6 +10882,601 @@
     </w:lvl>
   </w:abstractNum>
   <w:abstractNum w:abstractNumId="3">
+    <w:lvl w:ilvl="0">
+      <w:start w:val="1"/>
+      <w:numFmt w:val="decimal"/>
+      <w:lvlText w:val="%1."/>
+      <w:lvlJc w:val="left"/>
+      <w:pPr>
+        <w:tabs>
+          <w:tab w:val="num" w:pos="720"/>
+        </w:tabs>
+        <w:ind w:left="720" w:hanging="360"/>
+      </w:pPr>
+      <w:rPr/>
+    </w:lvl>
+    <w:lvl w:ilvl="1">
+      <w:start w:val="1"/>
+      <w:numFmt w:val="decimal"/>
+      <w:lvlText w:val="%2."/>
+      <w:lvlJc w:val="left"/>
+      <w:pPr>
+        <w:tabs>
+          <w:tab w:val="num" w:pos="1080"/>
+        </w:tabs>
+        <w:ind w:left="1080" w:hanging="360"/>
+      </w:pPr>
+      <w:rPr/>
+    </w:lvl>
+    <w:lvl w:ilvl="2">
+      <w:start w:val="1"/>
+      <w:numFmt w:val="decimal"/>
+      <w:lvlText w:val="%3."/>
+      <w:lvlJc w:val="left"/>
+      <w:pPr>
+        <w:tabs>
+          <w:tab w:val="num" w:pos="1440"/>
+        </w:tabs>
+        <w:ind w:left="1440" w:hanging="360"/>
+      </w:pPr>
+      <w:rPr/>
+    </w:lvl>
+    <w:lvl w:ilvl="3">
+      <w:start w:val="1"/>
+      <w:numFmt w:val="decimal"/>
+      <w:lvlText w:val="%4."/>
+      <w:lvlJc w:val="left"/>
+      <w:pPr>
+        <w:tabs>
+          <w:tab w:val="num" w:pos="1800"/>
+        </w:tabs>
+        <w:ind w:left="1800" w:hanging="360"/>
+      </w:pPr>
+      <w:rPr/>
+    </w:lvl>
+    <w:lvl w:ilvl="4">
+      <w:start w:val="1"/>
+      <w:numFmt w:val="decimal"/>
+      <w:lvlText w:val="%5."/>
+      <w:lvlJc w:val="left"/>
+      <w:pPr>
+        <w:tabs>
+          <w:tab w:val="num" w:pos="2160"/>
+        </w:tabs>
+        <w:ind w:left="2160" w:hanging="360"/>
+      </w:pPr>
+      <w:rPr/>
+    </w:lvl>
+    <w:lvl w:ilvl="5">
+      <w:start w:val="1"/>
+      <w:numFmt w:val="decimal"/>
+      <w:lvlText w:val="%6."/>
+      <w:lvlJc w:val="left"/>
+      <w:pPr>
+        <w:tabs>
+          <w:tab w:val="num" w:pos="2520"/>
+        </w:tabs>
+        <w:ind w:left="2520" w:hanging="360"/>
+      </w:pPr>
+      <w:rPr/>
+    </w:lvl>
+    <w:lvl w:ilvl="6">
+      <w:start w:val="1"/>
+      <w:numFmt w:val="decimal"/>
+      <w:lvlText w:val="%7."/>
+      <w:lvlJc w:val="left"/>
+      <w:pPr>
+        <w:tabs>
+          <w:tab w:val="num" w:pos="2880"/>
+        </w:tabs>
+        <w:ind w:left="2880" w:hanging="360"/>
+      </w:pPr>
+      <w:rPr/>
+    </w:lvl>
+    <w:lvl w:ilvl="7">
+      <w:start w:val="1"/>
+      <w:numFmt w:val="decimal"/>
+      <w:lvlText w:val="%8."/>
+      <w:lvlJc w:val="left"/>
+      <w:pPr>
+        <w:tabs>
+          <w:tab w:val="num" w:pos="3240"/>
+        </w:tabs>
+        <w:ind w:left="3240" w:hanging="360"/>
+      </w:pPr>
+      <w:rPr/>
+    </w:lvl>
+    <w:lvl w:ilvl="8">
+      <w:start w:val="1"/>
+      <w:numFmt w:val="decimal"/>
+      <w:lvlText w:val="%9."/>
+      <w:lvlJc w:val="left"/>
+      <w:pPr>
+        <w:tabs>
+          <w:tab w:val="num" w:pos="3600"/>
+        </w:tabs>
+        <w:ind w:left="3600" w:hanging="360"/>
+      </w:pPr>
+      <w:rPr/>
+    </w:lvl>
+  </w:abstractNum>
+  <w:abstractNum w:abstractNumId="4">
+    <w:lvl w:ilvl="0">
+      <w:start w:val="1"/>
+      <w:numFmt w:val="decimal"/>
+      <w:lvlText w:val="%1."/>
+      <w:lvlJc w:val="left"/>
+      <w:pPr>
+        <w:tabs>
+          <w:tab w:val="num" w:pos="720"/>
+        </w:tabs>
+        <w:ind w:left="720" w:hanging="360"/>
+      </w:pPr>
+      <w:rPr/>
+    </w:lvl>
+    <w:lvl w:ilvl="1">
+      <w:start w:val="1"/>
+      <w:numFmt w:val="decimal"/>
+      <w:lvlText w:val="%2."/>
+      <w:lvlJc w:val="left"/>
+      <w:pPr>
+        <w:tabs>
+          <w:tab w:val="num" w:pos="1080"/>
+        </w:tabs>
+        <w:ind w:left="1080" w:hanging="360"/>
+      </w:pPr>
+      <w:rPr/>
+    </w:lvl>
+    <w:lvl w:ilvl="2">
+      <w:start w:val="1"/>
+      <w:numFmt w:val="decimal"/>
+      <w:lvlText w:val="%3."/>
+      <w:lvlJc w:val="left"/>
+      <w:pPr>
+        <w:tabs>
+          <w:tab w:val="num" w:pos="1440"/>
+        </w:tabs>
+        <w:ind w:left="1440" w:hanging="360"/>
+      </w:pPr>
+      <w:rPr/>
+    </w:lvl>
+    <w:lvl w:ilvl="3">
+      <w:start w:val="1"/>
+      <w:numFmt w:val="decimal"/>
+      <w:lvlText w:val="%4."/>
+      <w:lvlJc w:val="left"/>
+      <w:pPr>
+        <w:tabs>
+          <w:tab w:val="num" w:pos="1800"/>
+        </w:tabs>
+        <w:ind w:left="1800" w:hanging="360"/>
+      </w:pPr>
+      <w:rPr/>
+    </w:lvl>
+    <w:lvl w:ilvl="4">
+      <w:start w:val="1"/>
+      <w:numFmt w:val="decimal"/>
+      <w:lvlText w:val="%5."/>
+      <w:lvlJc w:val="left"/>
+      <w:pPr>
+        <w:tabs>
+          <w:tab w:val="num" w:pos="2160"/>
+        </w:tabs>
+        <w:ind w:left="2160" w:hanging="360"/>
+      </w:pPr>
+      <w:rPr/>
+    </w:lvl>
+    <w:lvl w:ilvl="5">
+      <w:start w:val="1"/>
+      <w:numFmt w:val="decimal"/>
+      <w:lvlText w:val="%6."/>
+      <w:lvlJc w:val="left"/>
+      <w:pPr>
+        <w:tabs>
+          <w:tab w:val="num" w:pos="2520"/>
+        </w:tabs>
+        <w:ind w:left="2520" w:hanging="360"/>
+      </w:pPr>
+      <w:rPr/>
+    </w:lvl>
+    <w:lvl w:ilvl="6">
+      <w:start w:val="1"/>
+      <w:numFmt w:val="decimal"/>
+      <w:lvlText w:val="%7."/>
+      <w:lvlJc w:val="left"/>
+      <w:pPr>
+        <w:tabs>
+          <w:tab w:val="num" w:pos="2880"/>
+        </w:tabs>
+        <w:ind w:left="2880" w:hanging="360"/>
+      </w:pPr>
+      <w:rPr/>
+    </w:lvl>
+    <w:lvl w:ilvl="7">
+      <w:start w:val="1"/>
+      <w:numFmt w:val="decimal"/>
+      <w:lvlText w:val="%8."/>
+      <w:lvlJc w:val="left"/>
+      <w:pPr>
+        <w:tabs>
+          <w:tab w:val="num" w:pos="3240"/>
+        </w:tabs>
+        <w:ind w:left="3240" w:hanging="360"/>
+      </w:pPr>
+      <w:rPr/>
+    </w:lvl>
+    <w:lvl w:ilvl="8">
+      <w:start w:val="1"/>
+      <w:numFmt w:val="decimal"/>
+      <w:lvlText w:val="%9."/>
+      <w:lvlJc w:val="left"/>
+      <w:pPr>
+        <w:tabs>
+          <w:tab w:val="num" w:pos="3600"/>
+        </w:tabs>
+        <w:ind w:left="3600" w:hanging="360"/>
+      </w:pPr>
+      <w:rPr/>
+    </w:lvl>
+  </w:abstractNum>
+  <w:abstractNum w:abstractNumId="5">
+    <w:lvl w:ilvl="0">
+      <w:start w:val="1"/>
+      <w:numFmt w:val="decimal"/>
+      <w:lvlText w:val="%1."/>
+      <w:lvlJc w:val="left"/>
+      <w:pPr>
+        <w:tabs>
+          <w:tab w:val="num" w:pos="720"/>
+        </w:tabs>
+        <w:ind w:left="720" w:hanging="360"/>
+      </w:pPr>
+      <w:rPr/>
+    </w:lvl>
+    <w:lvl w:ilvl="1">
+      <w:start w:val="1"/>
+      <w:numFmt w:val="decimal"/>
+      <w:lvlText w:val="%2."/>
+      <w:lvlJc w:val="left"/>
+      <w:pPr>
+        <w:tabs>
+          <w:tab w:val="num" w:pos="1080"/>
+        </w:tabs>
+        <w:ind w:left="1080" w:hanging="360"/>
+      </w:pPr>
+      <w:rPr/>
+    </w:lvl>
+    <w:lvl w:ilvl="2">
+      <w:start w:val="1"/>
+      <w:numFmt w:val="decimal"/>
+      <w:lvlText w:val="%3."/>
+      <w:lvlJc w:val="left"/>
+      <w:pPr>
+        <w:tabs>
+          <w:tab w:val="num" w:pos="1440"/>
+        </w:tabs>
+        <w:ind w:left="1440" w:hanging="360"/>
+      </w:pPr>
+      <w:rPr/>
+    </w:lvl>
+    <w:lvl w:ilvl="3">
+      <w:start w:val="1"/>
+      <w:numFmt w:val="decimal"/>
+      <w:lvlText w:val="%4."/>
+      <w:lvlJc w:val="left"/>
+      <w:pPr>
+        <w:tabs>
+          <w:tab w:val="num" w:pos="1800"/>
+        </w:tabs>
+        <w:ind w:left="1800" w:hanging="360"/>
+      </w:pPr>
+      <w:rPr/>
+    </w:lvl>
+    <w:lvl w:ilvl="4">
+      <w:start w:val="1"/>
+      <w:numFmt w:val="decimal"/>
+      <w:lvlText w:val="%5."/>
+      <w:lvlJc w:val="left"/>
+      <w:pPr>
+        <w:tabs>
+          <w:tab w:val="num" w:pos="2160"/>
+        </w:tabs>
+        <w:ind w:left="2160" w:hanging="360"/>
+      </w:pPr>
+      <w:rPr/>
+    </w:lvl>
+    <w:lvl w:ilvl="5">
+      <w:start w:val="1"/>
+      <w:numFmt w:val="decimal"/>
+      <w:lvlText w:val="%6."/>
+      <w:lvlJc w:val="left"/>
+      <w:pPr>
+        <w:tabs>
+          <w:tab w:val="num" w:pos="2520"/>
+        </w:tabs>
+        <w:ind w:left="2520" w:hanging="360"/>
+      </w:pPr>
+      <w:rPr/>
+    </w:lvl>
+    <w:lvl w:ilvl="6">
+      <w:start w:val="1"/>
+      <w:numFmt w:val="decimal"/>
+      <w:lvlText w:val="%7."/>
+      <w:lvlJc w:val="left"/>
+      <w:pPr>
+        <w:tabs>
+          <w:tab w:val="num" w:pos="2880"/>
+        </w:tabs>
+        <w:ind w:left="2880" w:hanging="360"/>
+      </w:pPr>
+      <w:rPr/>
+    </w:lvl>
+    <w:lvl w:ilvl="7">
+      <w:start w:val="1"/>
+      <w:numFmt w:val="decimal"/>
+      <w:lvlText w:val="%8."/>
+      <w:lvlJc w:val="left"/>
+      <w:pPr>
+        <w:tabs>
+          <w:tab w:val="num" w:pos="3240"/>
+        </w:tabs>
+        <w:ind w:left="3240" w:hanging="360"/>
+      </w:pPr>
+      <w:rPr/>
+    </w:lvl>
+    <w:lvl w:ilvl="8">
+      <w:start w:val="1"/>
+      <w:numFmt w:val="decimal"/>
+      <w:lvlText w:val="%9."/>
+      <w:lvlJc w:val="left"/>
+      <w:pPr>
+        <w:tabs>
+          <w:tab w:val="num" w:pos="3600"/>
+        </w:tabs>
+        <w:ind w:left="3600" w:hanging="360"/>
+      </w:pPr>
+      <w:rPr/>
+    </w:lvl>
+  </w:abstractNum>
+  <w:abstractNum w:abstractNumId="6">
+    <w:lvl w:ilvl="0">
+      <w:start w:val="1"/>
+      <w:numFmt w:val="decimal"/>
+      <w:lvlText w:val="%1."/>
+      <w:lvlJc w:val="left"/>
+      <w:pPr>
+        <w:tabs>
+          <w:tab w:val="num" w:pos="720"/>
+        </w:tabs>
+        <w:ind w:left="720" w:hanging="360"/>
+      </w:pPr>
+      <w:rPr/>
+    </w:lvl>
+    <w:lvl w:ilvl="1">
+      <w:start w:val="1"/>
+      <w:numFmt w:val="decimal"/>
+      <w:lvlText w:val="%2."/>
+      <w:lvlJc w:val="left"/>
+      <w:pPr>
+        <w:tabs>
+          <w:tab w:val="num" w:pos="1080"/>
+        </w:tabs>
+        <w:ind w:left="1080" w:hanging="360"/>
+      </w:pPr>
+      <w:rPr/>
+    </w:lvl>
+    <w:lvl w:ilvl="2">
+      <w:start w:val="1"/>
+      <w:numFmt w:val="decimal"/>
+      <w:lvlText w:val="%3."/>
+      <w:lvlJc w:val="left"/>
+      <w:pPr>
+        <w:tabs>
+          <w:tab w:val="num" w:pos="1440"/>
+        </w:tabs>
+        <w:ind w:left="1440" w:hanging="360"/>
+      </w:pPr>
+      <w:rPr/>
+    </w:lvl>
+    <w:lvl w:ilvl="3">
+      <w:start w:val="1"/>
+      <w:numFmt w:val="decimal"/>
+      <w:lvlText w:val="%4."/>
+      <w:lvlJc w:val="left"/>
+      <w:pPr>
+        <w:tabs>
+          <w:tab w:val="num" w:pos="1800"/>
+        </w:tabs>
+        <w:ind w:left="1800" w:hanging="360"/>
+      </w:pPr>
+      <w:rPr/>
+    </w:lvl>
+    <w:lvl w:ilvl="4">
+      <w:start w:val="1"/>
+      <w:numFmt w:val="decimal"/>
+      <w:lvlText w:val="%5."/>
+      <w:lvlJc w:val="left"/>
+      <w:pPr>
+        <w:tabs>
+          <w:tab w:val="num" w:pos="2160"/>
+        </w:tabs>
+        <w:ind w:left="2160" w:hanging="360"/>
+      </w:pPr>
+      <w:rPr/>
+    </w:lvl>
+    <w:lvl w:ilvl="5">
+      <w:start w:val="1"/>
+      <w:numFmt w:val="decimal"/>
+      <w:lvlText w:val="%6."/>
+      <w:lvlJc w:val="left"/>
+      <w:pPr>
+        <w:tabs>
+          <w:tab w:val="num" w:pos="2520"/>
+        </w:tabs>
+        <w:ind w:left="2520" w:hanging="360"/>
+      </w:pPr>
+      <w:rPr/>
+    </w:lvl>
+    <w:lvl w:ilvl="6">
+      <w:start w:val="1"/>
+      <w:numFmt w:val="decimal"/>
+      <w:lvlText w:val="%7."/>
+      <w:lvlJc w:val="left"/>
+      <w:pPr>
+        <w:tabs>
+          <w:tab w:val="num" w:pos="2880"/>
+        </w:tabs>
+        <w:ind w:left="2880" w:hanging="360"/>
+      </w:pPr>
+      <w:rPr/>
+    </w:lvl>
+    <w:lvl w:ilvl="7">
+      <w:start w:val="1"/>
+      <w:numFmt w:val="decimal"/>
+      <w:lvlText w:val="%8."/>
+      <w:lvlJc w:val="left"/>
+      <w:pPr>
+        <w:tabs>
+          <w:tab w:val="num" w:pos="3240"/>
+        </w:tabs>
+        <w:ind w:left="3240" w:hanging="360"/>
+      </w:pPr>
+      <w:rPr/>
+    </w:lvl>
+    <w:lvl w:ilvl="8">
+      <w:start w:val="1"/>
+      <w:numFmt w:val="decimal"/>
+      <w:lvlText w:val="%9."/>
+      <w:lvlJc w:val="left"/>
+      <w:pPr>
+        <w:tabs>
+          <w:tab w:val="num" w:pos="3600"/>
+        </w:tabs>
+        <w:ind w:left="3600" w:hanging="360"/>
+      </w:pPr>
+      <w:rPr/>
+    </w:lvl>
+  </w:abstractNum>
+  <w:abstractNum w:abstractNumId="7">
+    <w:lvl w:ilvl="0">
+      <w:start w:val="1"/>
+      <w:numFmt w:val="decimal"/>
+      <w:lvlText w:val="%1."/>
+      <w:lvlJc w:val="left"/>
+      <w:pPr>
+        <w:tabs>
+          <w:tab w:val="num" w:pos="720"/>
+        </w:tabs>
+        <w:ind w:left="720" w:hanging="360"/>
+      </w:pPr>
+      <w:rPr/>
+    </w:lvl>
+    <w:lvl w:ilvl="1">
+      <w:start w:val="1"/>
+      <w:numFmt w:val="decimal"/>
+      <w:lvlText w:val="%2."/>
+      <w:lvlJc w:val="left"/>
+      <w:pPr>
+        <w:tabs>
+          <w:tab w:val="num" w:pos="1080"/>
+        </w:tabs>
+        <w:ind w:left="1080" w:hanging="360"/>
+      </w:pPr>
+      <w:rPr/>
+    </w:lvl>
+    <w:lvl w:ilvl="2">
+      <w:start w:val="1"/>
+      <w:numFmt w:val="decimal"/>
+      <w:lvlText w:val="%3."/>
+      <w:lvlJc w:val="left"/>
+      <w:pPr>
+        <w:tabs>
+          <w:tab w:val="num" w:pos="1440"/>
+        </w:tabs>
+        <w:ind w:left="1440" w:hanging="360"/>
+      </w:pPr>
+      <w:rPr/>
+    </w:lvl>
+    <w:lvl w:ilvl="3">
+      <w:start w:val="1"/>
+      <w:numFmt w:val="decimal"/>
+      <w:lvlText w:val="%4."/>
+      <w:lvlJc w:val="left"/>
+      <w:pPr>
+        <w:tabs>
+          <w:tab w:val="num" w:pos="1800"/>
+        </w:tabs>
+        <w:ind w:left="1800" w:hanging="360"/>
+      </w:pPr>
+      <w:rPr/>
+    </w:lvl>
+    <w:lvl w:ilvl="4">
+      <w:start w:val="1"/>
+      <w:numFmt w:val="decimal"/>
+      <w:lvlText w:val="%5."/>
+      <w:lvlJc w:val="left"/>
+      <w:pPr>
+        <w:tabs>
+          <w:tab w:val="num" w:pos="2160"/>
+        </w:tabs>
+        <w:ind w:left="2160" w:hanging="360"/>
+      </w:pPr>
+      <w:rPr/>
+    </w:lvl>
+    <w:lvl w:ilvl="5">
+      <w:start w:val="1"/>
+      <w:numFmt w:val="decimal"/>
+      <w:lvlText w:val="%6."/>
+      <w:lvlJc w:val="left"/>
+      <w:pPr>
+        <w:tabs>
+          <w:tab w:val="num" w:pos="2520"/>
+        </w:tabs>
+        <w:ind w:left="2520" w:hanging="360"/>
+      </w:pPr>
+      <w:rPr/>
+    </w:lvl>
+    <w:lvl w:ilvl="6">
+      <w:start w:val="1"/>
+      <w:numFmt w:val="decimal"/>
+      <w:lvlText w:val="%7."/>
+      <w:lvlJc w:val="left"/>
+      <w:pPr>
+        <w:tabs>
+          <w:tab w:val="num" w:pos="2880"/>
+        </w:tabs>
+        <w:ind w:left="2880" w:hanging="360"/>
+      </w:pPr>
+      <w:rPr/>
+    </w:lvl>
+    <w:lvl w:ilvl="7">
+      <w:start w:val="1"/>
+      <w:numFmt w:val="decimal"/>
+      <w:lvlText w:val="%8."/>
+      <w:lvlJc w:val="left"/>
+      <w:pPr>
+        <w:tabs>
+          <w:tab w:val="num" w:pos="3240"/>
+        </w:tabs>
+        <w:ind w:left="3240" w:hanging="360"/>
+      </w:pPr>
+      <w:rPr/>
+    </w:lvl>
+    <w:lvl w:ilvl="8">
+      <w:start w:val="1"/>
+      <w:numFmt w:val="decimal"/>
+      <w:lvlText w:val="%9."/>
+      <w:lvlJc w:val="left"/>
+      <w:pPr>
+        <w:tabs>
+          <w:tab w:val="num" w:pos="3600"/>
+        </w:tabs>
+        <w:ind w:left="3600" w:hanging="360"/>
+      </w:pPr>
+      <w:rPr/>
+    </w:lvl>
+  </w:abstractNum>
+  <w:abstractNum w:abstractNumId="8">
     <w:lvl w:ilvl="0">
       <w:start w:val="1"/>
       <w:numFmt w:val="decimal"/>
@@ -2857,6 +11603,21 @@
   </w:num>
   <w:num w:numId="3">
     <w:abstractNumId w:val="3"/>
+  </w:num>
+  <w:num w:numId="4">
+    <w:abstractNumId w:val="4"/>
+  </w:num>
+  <w:num w:numId="5">
+    <w:abstractNumId w:val="5"/>
+  </w:num>
+  <w:num w:numId="6">
+    <w:abstractNumId w:val="6"/>
+  </w:num>
+  <w:num w:numId="7">
+    <w:abstractNumId w:val="7"/>
+  </w:num>
+  <w:num w:numId="8">
+    <w:abstractNumId w:val="8"/>
   </w:num>
 </w:numbering>
 </file>
@@ -3402,6 +12163,68 @@
       <w:szCs w:val="24"/>
     </w:rPr>
   </w:style>
+  <w:style w:type="paragraph" w:styleId="Heading7">
+    <w:name w:val="Heading 7"/>
+    <w:basedOn w:val="Heading"/>
+    <w:next w:val="TextBody"/>
+    <w:qFormat/>
+    <w:pPr>
+      <w:numPr>
+        <w:ilvl w:val="6"/>
+        <w:numId w:val="1"/>
+      </w:numPr>
+      <w:spacing w:before="60" w:after="60"/>
+      <w:outlineLvl w:val="6"/>
+    </w:pPr>
+    <w:rPr>
+      <w:b/>
+      <w:bCs/>
+      <w:sz w:val="20"/>
+      <w:szCs w:val="20"/>
+    </w:rPr>
+  </w:style>
+  <w:style w:type="paragraph" w:styleId="Heading8">
+    <w:name w:val="Heading 8"/>
+    <w:basedOn w:val="Heading"/>
+    <w:next w:val="TextBody"/>
+    <w:qFormat/>
+    <w:pPr>
+      <w:numPr>
+        <w:ilvl w:val="7"/>
+        <w:numId w:val="1"/>
+      </w:numPr>
+      <w:spacing w:before="60" w:after="60"/>
+      <w:outlineLvl w:val="7"/>
+    </w:pPr>
+    <w:rPr>
+      <w:b/>
+      <w:bCs/>
+      <w:i/>
+      <w:iCs/>
+      <w:sz w:val="20"/>
+      <w:szCs w:val="20"/>
+    </w:rPr>
+  </w:style>
+  <w:style w:type="paragraph" w:styleId="Heading9">
+    <w:name w:val="Heading 9"/>
+    <w:basedOn w:val="Heading"/>
+    <w:next w:val="TextBody"/>
+    <w:qFormat/>
+    <w:pPr>
+      <w:numPr>
+        <w:ilvl w:val="8"/>
+        <w:numId w:val="1"/>
+      </w:numPr>
+      <w:spacing w:before="60" w:after="60"/>
+      <w:outlineLvl w:val="8"/>
+    </w:pPr>
+    <w:rPr>
+      <w:b/>
+      <w:bCs/>
+      <w:sz w:val="18"/>
+      <w:szCs w:val="18"/>
+    </w:rPr>
+  </w:style>
   <w:style w:type="character" w:styleId="DefaultParagraphFont" w:default="1">
     <w:name w:val="Default Paragraph Font"/>
     <w:uiPriority w:val="1"/>
@@ -3479,7 +12302,7 @@
       <w:szCs w:val="28"/>
     </w:rPr>
   </w:style>
-  <w:style w:type="character" w:styleId="Style8" w:customStyle="1">
+  <w:style w:type="character" w:styleId="Style5" w:customStyle="1">
     <w:name w:val="Заголовок Знак"/>
     <w:basedOn w:val="DefaultParagraphFont"/>
     <w:link w:val="Title"/>
@@ -3496,7 +12319,7 @@
       <w:szCs w:val="32"/>
     </w:rPr>
   </w:style>
-  <w:style w:type="character" w:styleId="Style9" w:customStyle="1">
+  <w:style w:type="character" w:styleId="Style6" w:customStyle="1">
     <w:name w:val="Основной текст Знак"/>
     <w:basedOn w:val="DefaultParagraphFont"/>
     <w:uiPriority w:val="99"/>
@@ -3536,7 +12359,7 @@
       <w:szCs w:val="28"/>
     </w:rPr>
   </w:style>
-  <w:style w:type="character" w:styleId="Style10" w:customStyle="1">
+  <w:style w:type="character" w:styleId="Style7" w:customStyle="1">
     <w:name w:val="Верхний колонтитул Знак"/>
     <w:basedOn w:val="DefaultParagraphFont"/>
     <w:link w:val="Header"/>
@@ -3548,7 +12371,7 @@
       <w:szCs w:val="24"/>
     </w:rPr>
   </w:style>
-  <w:style w:type="character" w:styleId="Style11" w:customStyle="1">
+  <w:style w:type="character" w:styleId="Style8" w:customStyle="1">
     <w:name w:val="Нижний колонтитул Знак"/>
     <w:basedOn w:val="DefaultParagraphFont"/>
     <w:link w:val="Footer"/>
@@ -3638,7 +12461,7 @@
   <w:style w:type="paragraph" w:styleId="TextBody">
     <w:name w:val="Body Text"/>
     <w:basedOn w:val="Normal"/>
-    <w:link w:val="Style9"/>
+    <w:link w:val="Style6"/>
     <w:uiPriority w:val="99"/>
     <w:rsid w:val="005a2a15"/>
     <w:pPr>
@@ -3689,7 +12512,7 @@
   <w:style w:type="paragraph" w:styleId="Title">
     <w:name w:val="Title"/>
     <w:basedOn w:val="Normal"/>
-    <w:link w:val="Style8"/>
+    <w:link w:val="Style5"/>
     <w:uiPriority w:val="99"/>
     <w:qFormat/>
     <w:rsid w:val="005a2a15"/>
@@ -3751,7 +12574,7 @@
   <w:style w:type="paragraph" w:styleId="Header">
     <w:name w:val="Header"/>
     <w:basedOn w:val="Normal"/>
-    <w:link w:val="Style10"/>
+    <w:link w:val="Style7"/>
     <w:uiPriority w:val="99"/>
     <w:unhideWhenUsed/>
     <w:rsid w:val="0002180f"/>
@@ -3767,7 +12590,7 @@
   <w:style w:type="paragraph" w:styleId="Footer">
     <w:name w:val="Footer"/>
     <w:basedOn w:val="Normal"/>
-    <w:link w:val="Style11"/>
+    <w:link w:val="Style8"/>
     <w:uiPriority w:val="99"/>
     <w:unhideWhenUsed/>
     <w:rsid w:val="0002180f"/>
